--- a/Смелый черновик, делаем тут что хотим.docx
+++ b/Смелый черновик, делаем тут что хотим.docx
@@ -163,28 +163,33 @@
           <w:szCs w:val="22"/>
           <w:shd w:val="clear" w:color="auto" w:fill="FFFFFF"/>
         </w:rPr>
-        <w:t xml:space="preserve">Впечатляет, да? </w:t>
-      </w:r>
-      <w:r>
-        <w:rPr>
-          <w:rFonts w:cs="Times New Roman"/>
-          <w:color w:val="000000"/>
-          <w:sz w:val="22"/>
-          <w:szCs w:val="22"/>
-          <w:shd w:val="clear" w:color="auto" w:fill="FFFFFF"/>
-        </w:rPr>
-        <w:t>-</w:t>
-      </w:r>
-      <w:r>
-        <w:rPr>
-          <w:rFonts w:cs="Times New Roman"/>
-          <w:color w:val="000000"/>
-          <w:sz w:val="22"/>
-          <w:szCs w:val="22"/>
-          <w:shd w:val="clear" w:color="auto" w:fill="FFFFFF"/>
-        </w:rPr>
-        <w:t> </w:t>
-      </w:r>
+        <w:t>Впечатляет, да?</w:t>
+      </w:r>
+      <w:r>
+        <w:rPr>
+          <w:rFonts w:cs="Times New Roman"/>
+          <w:color w:val="000000"/>
+          <w:sz w:val="22"/>
+          <w:szCs w:val="22"/>
+          <w:shd w:val="clear" w:color="auto" w:fill="FFFFFF"/>
+        </w:rPr>
+        <w:t xml:space="preserve"> Ух ты, у тебя волосы и правда почти как снег!</w:t>
+      </w:r>
+    </w:p>
+    <w:p>
+      <w:pPr>
+        <w:pStyle w:val="Standard"/>
+        <w:spacing w:before="120"/>
+        <w:ind w:firstLine="20"/>
+        <w15:collapsed/>
+        <w:rPr>
+          <w:rFonts w:cs="Times New Roman"/>
+          <w:color w:val="000000"/>
+          <w:sz w:val="22"/>
+          <w:szCs w:val="22"/>
+          <w:shd w:val="clear" w:color="auto" w:fill="FFFFFF"/>
+        </w:rPr>
+      </w:pPr>
       <w:r>
         <w:rPr>
           <w:rFonts w:cs="Times New Roman"/>
@@ -223,27 +228,7 @@
           <w:szCs w:val="22"/>
           <w:shd w:val="clear" w:color="auto" w:fill="FFFFFF"/>
         </w:rPr>
-        <w:t xml:space="preserve"> шумно вдохнул зимний воздух. </w:t>
-      </w:r>
-      <w:r>
-        <w:rPr>
-          <w:rFonts w:cs="Times New Roman"/>
-          <w:color w:val="000000"/>
-          <w:sz w:val="22"/>
-          <w:szCs w:val="22"/>
-          <w:shd w:val="clear" w:color="auto" w:fill="FFFFFF"/>
-        </w:rPr>
-        <w:t xml:space="preserve">Светловолосая девочка и темноволосый растрепанный мальчишка чуть выше нее ростом стояли рядом. </w:t>
-      </w:r>
-      <w:r>
-        <w:rPr>
-          <w:rFonts w:cs="Times New Roman"/>
-          <w:color w:val="000000"/>
-          <w:sz w:val="22"/>
-          <w:szCs w:val="22"/>
-          <w:shd w:val="clear" w:color="auto" w:fill="FFFFFF"/>
-        </w:rPr>
-        <w:t>Недолго п</w:t>
+        <w:t xml:space="preserve"> шумно вдохнул зимний воздух. Недолго п</w:t>
       </w:r>
       <w:r>
         <w:rPr>
@@ -333,7 +318,17 @@
           <w:szCs w:val="22"/>
           <w:shd w:val="clear" w:color="auto" w:fill="FFFFFF"/>
         </w:rPr>
-        <w:t xml:space="preserve">его </w:t>
+        <w:t>темноволосую макушку</w:t>
+      </w:r>
+      <w:r>
+        <w:rPr>
+          <w:rFonts w:cs="Times New Roman"/>
+          <w:color w:val="000000"/>
+          <w:sz w:val="22"/>
+          <w:szCs w:val="22"/>
+          <w:shd w:val="clear" w:color="auto" w:fill="FFFFFF"/>
+        </w:rPr>
+        <w:t xml:space="preserve"> </w:t>
       </w:r>
       <w:r>
         <w:rPr>
@@ -2772,46 +2767,6 @@
     </w:p>
     <w:p>
       <w:pPr>
-        <w:pStyle w:val="Standard"/>
-        <w:spacing w:before="120"/>
-        <w:ind w:firstLine="20"/>
-        <w15:collapsed/>
-        <w:rPr>
-          <w:rFonts w:cs="Times New Roman"/>
-          <w:color w:val="000000"/>
-          <w:sz w:val="22"/>
-          <w:szCs w:val="22"/>
-          <w:shd w:val="clear" w:color="auto" w:fill="FFFFFF"/>
-        </w:rPr>
-      </w:pPr>
-    </w:p>
-    <w:p>
-      <w:pPr>
-        <w:pStyle w:val="Standard"/>
-        <w:spacing w:before="120"/>
-        <w:ind w:firstLine="20"/>
-        <w15:collapsed/>
-        <w:rPr>
-          <w:rFonts w:cs="Times New Roman"/>
-          <w:color w:val="000000"/>
-          <w:sz w:val="22"/>
-          <w:szCs w:val="22"/>
-          <w:shd w:val="clear" w:color="auto" w:fill="FFFFFF"/>
-        </w:rPr>
-      </w:pPr>
-      <w:r>
-        <w:rPr>
-          <w:rFonts w:cs="Times New Roman"/>
-          <w:color w:val="000000"/>
-          <w:sz w:val="22"/>
-          <w:szCs w:val="22"/>
-          <w:shd w:val="clear" w:color="auto" w:fill="FFFFFF"/>
-        </w:rPr>
-        <w:t>А далее – АААА ДУРДОМ КАКОЙ-ТО, САША ПРОПАЛ, КАЛЛИСТО ХОЧЕТ ЕГО НАЙТИ, ДРУЗЕЙ НЕТ, НИЧЕГО НЕТ, но есть, внимание, дядя Владик, который выручает ее и пинает ее знакомиться с командой путешественников.</w:t>
-      </w:r>
-    </w:p>
-    <w:p>
-      <w:pPr>
         <w:pStyle w:val="PreformattedText"/>
         <w:spacing w:before="120"/>
         <w:ind w:firstLine="20"/>
@@ -2892,25 +2847,61 @@
           <w:szCs w:val="22"/>
           <w:shd w:val="clear" w:color="auto" w:fill="FFFFFF"/>
         </w:rPr>
-        <w:t>мике в горах. Уже т</w:t>
-      </w:r>
-      <w:r>
-        <w:rPr>
-          <w:rFonts w:cs="Times New Roman"/>
-          <w:sz w:val="22"/>
-          <w:szCs w:val="22"/>
-          <w:shd w:val="clear" w:color="auto" w:fill="FFFFFF"/>
-        </w:rPr>
-        <w:t xml:space="preserve">ри года </w:t>
-      </w:r>
-      <w:r>
-        <w:rPr>
-          <w:rFonts w:cs="Times New Roman"/>
-          <w:sz w:val="22"/>
-          <w:szCs w:val="22"/>
-          <w:shd w:val="clear" w:color="auto" w:fill="FFFFFF"/>
-        </w:rPr>
-        <w:t xml:space="preserve">её сон нельзя было назвать спокойным. </w:t>
+        <w:t xml:space="preserve">мике в горах. </w:t>
+      </w:r>
+      <w:r>
+        <w:rPr>
+          <w:rFonts w:cs="Times New Roman"/>
+          <w:sz w:val="22"/>
+          <w:szCs w:val="22"/>
+          <w:shd w:val="clear" w:color="auto" w:fill="FFFFFF"/>
+        </w:rPr>
+        <w:t>Три</w:t>
+      </w:r>
+      <w:r>
+        <w:rPr>
+          <w:rFonts w:cs="Times New Roman"/>
+          <w:sz w:val="22"/>
+          <w:szCs w:val="22"/>
+          <w:shd w:val="clear" w:color="auto" w:fill="FFFFFF"/>
+        </w:rPr>
+        <w:t xml:space="preserve"> года </w:t>
+      </w:r>
+      <w:r>
+        <w:rPr>
+          <w:rFonts w:cs="Times New Roman"/>
+          <w:sz w:val="22"/>
+          <w:szCs w:val="22"/>
+          <w:shd w:val="clear" w:color="auto" w:fill="FFFFFF"/>
+        </w:rPr>
+        <w:t xml:space="preserve">с тех пор, как </w:t>
+      </w:r>
+      <w:r>
+        <w:rPr>
+          <w:rFonts w:cs="Times New Roman"/>
+          <w:sz w:val="22"/>
+          <w:szCs w:val="22"/>
+          <w:shd w:val="clear" w:color="auto" w:fill="FFFFFF"/>
+        </w:rPr>
+        <w:t xml:space="preserve">её сон </w:t>
+      </w:r>
+      <w:r>
+        <w:rPr>
+          <w:rFonts w:cs="Times New Roman"/>
+          <w:sz w:val="22"/>
+          <w:szCs w:val="22"/>
+          <w:shd w:val="clear" w:color="auto" w:fill="FFFFFF"/>
+        </w:rPr>
+        <w:t>можно</w:t>
+      </w:r>
+      <w:r>
+        <w:rPr>
+          <w:rFonts w:cs="Times New Roman"/>
+          <w:sz w:val="22"/>
+          <w:szCs w:val="22"/>
+          <w:shd w:val="clear" w:color="auto" w:fill="FFFFFF"/>
+        </w:rPr>
+        <w:t xml:space="preserve"> было назвать спокойным. </w:t>
       </w:r>
     </w:p>
     <w:p>
@@ -2992,43 +2983,34 @@
           <w:szCs w:val="22"/>
           <w:shd w:val="clear" w:color="auto" w:fill="FFFFFF"/>
         </w:rPr>
-        <w:t xml:space="preserve"> Она </w:t>
-      </w:r>
-      <w:r>
-        <w:rPr>
-          <w:rFonts w:cs="Times New Roman"/>
-          <w:sz w:val="22"/>
-          <w:szCs w:val="22"/>
-          <w:shd w:val="clear" w:color="auto" w:fill="FFFFFF"/>
-        </w:rPr>
-        <w:t xml:space="preserve">явно не </w:t>
-      </w:r>
-      <w:r>
-        <w:rPr>
-          <w:rFonts w:cs="Times New Roman"/>
-          <w:sz w:val="22"/>
-          <w:szCs w:val="22"/>
-          <w:shd w:val="clear" w:color="auto" w:fill="FFFFFF"/>
-        </w:rPr>
-        <w:t>предназна</w:t>
-      </w:r>
-      <w:r>
-        <w:rPr>
-          <w:rFonts w:cs="Times New Roman"/>
-          <w:sz w:val="22"/>
-          <w:szCs w:val="22"/>
-          <w:shd w:val="clear" w:color="auto" w:fill="FFFFFF"/>
-        </w:rPr>
-        <w:t>чалась</w:t>
-      </w:r>
-      <w:r>
-        <w:rPr>
-          <w:rFonts w:cs="Times New Roman"/>
-          <w:sz w:val="22"/>
-          <w:szCs w:val="22"/>
-          <w:shd w:val="clear" w:color="auto" w:fill="FFFFFF"/>
-        </w:rPr>
-        <w:t xml:space="preserve"> для долгого проживания. Грязное окно было </w:t>
+        <w:t xml:space="preserve"> </w:t>
+      </w:r>
+      <w:r>
+        <w:rPr>
+          <w:rFonts w:cs="Times New Roman"/>
+          <w:sz w:val="22"/>
+          <w:szCs w:val="22"/>
+          <w:shd w:val="clear" w:color="auto" w:fill="FFFFFF"/>
+        </w:rPr>
+        <w:t xml:space="preserve">Здесь </w:t>
+      </w:r>
+      <w:r>
+        <w:rPr>
+          <w:rFonts w:cs="Times New Roman"/>
+          <w:sz w:val="22"/>
+          <w:szCs w:val="22"/>
+          <w:shd w:val="clear" w:color="auto" w:fill="FFFFFF"/>
+        </w:rPr>
+        <w:t>был скупой набор мебели на двух человек</w:t>
+      </w:r>
+      <w:r>
+        <w:rPr>
+          <w:rFonts w:cs="Times New Roman"/>
+          <w:sz w:val="22"/>
+          <w:szCs w:val="22"/>
+          <w:shd w:val="clear" w:color="auto" w:fill="FFFFFF"/>
+        </w:rPr>
+        <w:t xml:space="preserve">. Грязное окно было </w:t>
       </w:r>
       <w:r>
         <w:rPr>
@@ -3082,79 +3064,48 @@
           <w:szCs w:val="22"/>
           <w:shd w:val="clear" w:color="auto" w:fill="FFFFFF"/>
         </w:rPr>
-        <w:t xml:space="preserve">Дешевая отделка стен осыпалась при малейшем прикосновении, и поэтому девушке </w:t>
-      </w:r>
-      <w:r>
-        <w:rPr>
-          <w:rFonts w:cs="Times New Roman"/>
-          <w:sz w:val="22"/>
-          <w:szCs w:val="22"/>
-          <w:shd w:val="clear" w:color="auto" w:fill="FFFFFF"/>
-        </w:rPr>
-        <w:t>пришлось</w:t>
-      </w:r>
-      <w:r>
-        <w:rPr>
-          <w:rFonts w:cs="Times New Roman"/>
-          <w:sz w:val="22"/>
-          <w:szCs w:val="22"/>
-          <w:shd w:val="clear" w:color="auto" w:fill="FFFFFF"/>
-        </w:rPr>
-        <w:t xml:space="preserve"> вчера подвинуть</w:t>
-      </w:r>
-      <w:r>
-        <w:rPr>
-          <w:rFonts w:cs="Times New Roman"/>
-          <w:sz w:val="22"/>
-          <w:szCs w:val="22"/>
-          <w:shd w:val="clear" w:color="auto" w:fill="FFFFFF"/>
-        </w:rPr>
-        <w:t xml:space="preserve"> свою кровать </w:t>
-      </w:r>
-      <w:r>
-        <w:rPr>
-          <w:rFonts w:cs="Times New Roman"/>
-          <w:sz w:val="22"/>
-          <w:szCs w:val="22"/>
-          <w:shd w:val="clear" w:color="auto" w:fill="FFFFFF"/>
-        </w:rPr>
-        <w:t>на центр комнаты</w:t>
-      </w:r>
-      <w:r>
-        <w:rPr>
-          <w:rFonts w:cs="Times New Roman"/>
-          <w:sz w:val="22"/>
-          <w:szCs w:val="22"/>
-          <w:shd w:val="clear" w:color="auto" w:fill="FFFFFF"/>
-        </w:rPr>
-        <w:t xml:space="preserve">, из-за чего </w:t>
-      </w:r>
-      <w:r>
-        <w:rPr>
-          <w:rFonts w:cs="Times New Roman"/>
-          <w:sz w:val="22"/>
-          <w:szCs w:val="22"/>
-          <w:shd w:val="clear" w:color="auto" w:fill="FFFFFF"/>
-        </w:rPr>
-        <w:t>помещение стало</w:t>
-      </w:r>
-      <w:r>
-        <w:rPr>
-          <w:rFonts w:cs="Times New Roman"/>
-          <w:sz w:val="22"/>
-          <w:szCs w:val="22"/>
-          <w:shd w:val="clear" w:color="auto" w:fill="FFFFFF"/>
-        </w:rPr>
-        <w:t xml:space="preserve"> напоминать</w:t>
-      </w:r>
-      <w:r>
-        <w:rPr>
-          <w:rFonts w:cs="Times New Roman"/>
-          <w:sz w:val="22"/>
-          <w:szCs w:val="22"/>
-          <w:shd w:val="clear" w:color="auto" w:fill="FFFFFF"/>
-        </w:rPr>
-        <w:t xml:space="preserve"> ей</w:t>
+        <w:t xml:space="preserve">Одна кровать стояла в углу пустая, а вторую Каллисто вчера подвинула на центр комнаты, чтобы на нее </w:t>
+      </w:r>
+      <w:r>
+        <w:rPr>
+          <w:rFonts w:cs="Times New Roman"/>
+          <w:sz w:val="22"/>
+          <w:szCs w:val="22"/>
+          <w:shd w:val="clear" w:color="auto" w:fill="FFFFFF"/>
+        </w:rPr>
+        <w:t>не сыпалась дешевая отделка стен</w:t>
+      </w:r>
+      <w:r>
+        <w:rPr>
+          <w:rFonts w:cs="Times New Roman"/>
+          <w:sz w:val="22"/>
+          <w:szCs w:val="22"/>
+          <w:shd w:val="clear" w:color="auto" w:fill="FFFFFF"/>
+        </w:rPr>
+        <w:t xml:space="preserve">. </w:t>
+      </w:r>
+    </w:p>
+    <w:p>
+      <w:pPr>
+        <w:pStyle w:val="Standard"/>
+        <w:spacing w:before="120"/>
+        <w:ind w:firstLine="20"/>
+        <w15:collapsed/>
+        <w:rPr>
+          <w:rFonts w:cs="Times New Roman"/>
+          <w:sz w:val="22"/>
+          <w:szCs w:val="22"/>
+          <w:shd w:val="clear" w:color="auto" w:fill="FFFFFF"/>
+        </w:rPr>
+      </w:pPr>
+      <w:r>
+        <w:rPr>
+          <w:rFonts w:cs="Times New Roman"/>
+          <w:sz w:val="22"/>
+          <w:szCs w:val="22"/>
+          <w:shd w:val="clear" w:color="auto" w:fill="FFFFFF"/>
+        </w:rPr>
+        <w:t>Девушка</w:t>
       </w:r>
       <w:r>
         <w:rPr>
@@ -3172,1733 +3123,7 @@
           <w:szCs w:val="22"/>
           <w:shd w:val="clear" w:color="auto" w:fill="FFFFFF"/>
         </w:rPr>
-        <w:lastRenderedPageBreak/>
-        <w:t xml:space="preserve">склеп. </w:t>
-      </w:r>
-      <w:r>
-        <w:rPr>
-          <w:rFonts w:cs="Times New Roman"/>
-          <w:sz w:val="22"/>
-          <w:szCs w:val="22"/>
-          <w:shd w:val="clear" w:color="auto" w:fill="FFFFFF"/>
-        </w:rPr>
-        <w:t>Вторая кровать</w:t>
-      </w:r>
-      <w:r>
-        <w:rPr>
-          <w:rFonts w:cs="Times New Roman"/>
-          <w:sz w:val="22"/>
-          <w:szCs w:val="22"/>
-          <w:shd w:val="clear" w:color="auto" w:fill="FFFFFF"/>
-        </w:rPr>
-        <w:t xml:space="preserve"> стояла</w:t>
-      </w:r>
-      <w:r>
-        <w:rPr>
-          <w:rFonts w:cs="Times New Roman"/>
-          <w:sz w:val="22"/>
-          <w:szCs w:val="22"/>
-          <w:shd w:val="clear" w:color="auto" w:fill="FFFFFF"/>
-        </w:rPr>
-        <w:t xml:space="preserve"> </w:t>
-      </w:r>
-      <w:r>
-        <w:rPr>
-          <w:rFonts w:cs="Times New Roman"/>
-          <w:sz w:val="22"/>
-          <w:szCs w:val="22"/>
-          <w:shd w:val="clear" w:color="auto" w:fill="FFFFFF"/>
-        </w:rPr>
-        <w:t>в углу</w:t>
-      </w:r>
-      <w:r>
-        <w:rPr>
-          <w:rFonts w:cs="Times New Roman"/>
-          <w:sz w:val="22"/>
-          <w:szCs w:val="22"/>
-          <w:shd w:val="clear" w:color="auto" w:fill="FFFFFF"/>
-        </w:rPr>
-        <w:t>. Она</w:t>
-      </w:r>
-      <w:r>
-        <w:rPr>
-          <w:rFonts w:cs="Times New Roman"/>
-          <w:sz w:val="22"/>
-          <w:szCs w:val="22"/>
-          <w:shd w:val="clear" w:color="auto" w:fill="FFFFFF"/>
-        </w:rPr>
-        <w:t xml:space="preserve"> </w:t>
-      </w:r>
-      <w:r>
-        <w:rPr>
-          <w:rFonts w:cs="Times New Roman"/>
-          <w:sz w:val="22"/>
-          <w:szCs w:val="22"/>
-          <w:shd w:val="clear" w:color="auto" w:fill="FFFFFF"/>
-        </w:rPr>
-        <w:t>не была заправлена</w:t>
-      </w:r>
-      <w:r>
-        <w:rPr>
-          <w:rFonts w:cs="Times New Roman"/>
-          <w:sz w:val="22"/>
-          <w:szCs w:val="22"/>
-          <w:shd w:val="clear" w:color="auto" w:fill="FFFFFF"/>
-        </w:rPr>
-        <w:t xml:space="preserve">, на ней лежал лишь голый матрас. </w:t>
-      </w:r>
-    </w:p>
-    <w:p>
-      <w:pPr>
-        <w:pStyle w:val="Standard"/>
-        <w:spacing w:before="120"/>
-        <w:ind w:firstLine="20"/>
-        <w15:collapsed/>
-        <w:rPr>
-          <w:rFonts w:cs="Times New Roman"/>
-          <w:sz w:val="22"/>
-          <w:szCs w:val="22"/>
-          <w:shd w:val="clear" w:color="auto" w:fill="FFFFFF"/>
-        </w:rPr>
-      </w:pPr>
-      <w:r>
-        <w:rPr>
-          <w:rFonts w:cs="Times New Roman"/>
-          <w:sz w:val="22"/>
-          <w:szCs w:val="22"/>
-          <w:shd w:val="clear" w:color="auto" w:fill="FFFFFF"/>
-        </w:rPr>
-        <w:t xml:space="preserve">Каллисто </w:t>
-      </w:r>
-      <w:r>
-        <w:rPr>
-          <w:rFonts w:cs="Times New Roman"/>
-          <w:sz w:val="22"/>
-          <w:szCs w:val="22"/>
-          <w:shd w:val="clear" w:color="auto" w:fill="FFFFFF"/>
-        </w:rPr>
-        <w:t xml:space="preserve">встала с кровати и подошла к старому шкафу, выкрашенному белой краской. </w:t>
-      </w:r>
-      <w:r>
-        <w:rPr>
-          <w:rFonts w:cs="Times New Roman"/>
-          <w:sz w:val="22"/>
-          <w:szCs w:val="22"/>
-          <w:shd w:val="clear" w:color="auto" w:fill="FFFFFF"/>
-        </w:rPr>
-        <w:t>Одежды внутри было немного.</w:t>
-      </w:r>
-      <w:r>
-        <w:rPr>
-          <w:rFonts w:cs="Times New Roman"/>
-          <w:sz w:val="22"/>
-          <w:szCs w:val="22"/>
-          <w:shd w:val="clear" w:color="auto" w:fill="FFFFFF"/>
-        </w:rPr>
-        <w:t xml:space="preserve"> О</w:t>
-      </w:r>
-      <w:r>
-        <w:rPr>
-          <w:rFonts w:cs="Times New Roman"/>
-          <w:sz w:val="22"/>
-          <w:szCs w:val="22"/>
-          <w:shd w:val="clear" w:color="auto" w:fill="FFFFFF"/>
-        </w:rPr>
-        <w:t xml:space="preserve">на надела красный свитер </w:t>
-      </w:r>
-      <w:r>
-        <w:rPr>
-          <w:rFonts w:cs="Times New Roman"/>
-          <w:sz w:val="22"/>
-          <w:szCs w:val="22"/>
-          <w:shd w:val="clear" w:color="auto" w:fill="FFFFFF"/>
-        </w:rPr>
-        <w:t xml:space="preserve">и штаны с кучей карманов, затем </w:t>
-      </w:r>
-      <w:r>
-        <w:rPr>
-          <w:rFonts w:cs="Times New Roman"/>
-          <w:sz w:val="22"/>
-          <w:szCs w:val="22"/>
-          <w:shd w:val="clear" w:color="auto" w:fill="FFFFFF"/>
-        </w:rPr>
-        <w:t>из сломанной тумбочки</w:t>
-      </w:r>
-      <w:r>
-        <w:rPr>
-          <w:rFonts w:cs="Times New Roman"/>
-          <w:sz w:val="22"/>
-          <w:szCs w:val="22"/>
-          <w:shd w:val="clear" w:color="auto" w:fill="FFFFFF"/>
-        </w:rPr>
-        <w:t xml:space="preserve"> </w:t>
-      </w:r>
-      <w:r>
-        <w:rPr>
-          <w:rFonts w:cs="Times New Roman"/>
-          <w:sz w:val="22"/>
-          <w:szCs w:val="22"/>
-          <w:shd w:val="clear" w:color="auto" w:fill="FFFFFF"/>
-        </w:rPr>
-        <w:t xml:space="preserve">достала </w:t>
-      </w:r>
-      <w:r>
-        <w:rPr>
-          <w:rFonts w:cs="Times New Roman"/>
-          <w:sz w:val="22"/>
-          <w:szCs w:val="22"/>
-          <w:shd w:val="clear" w:color="auto" w:fill="FFFFFF"/>
-        </w:rPr>
-        <w:t>зубной порошок,</w:t>
-      </w:r>
-      <w:r>
-        <w:rPr>
-          <w:rFonts w:cs="Times New Roman"/>
-          <w:sz w:val="22"/>
-          <w:szCs w:val="22"/>
-          <w:shd w:val="clear" w:color="auto" w:fill="FFFFFF"/>
-        </w:rPr>
-        <w:t xml:space="preserve"> щетку и вышла из комнаты</w:t>
-      </w:r>
-      <w:r>
-        <w:rPr>
-          <w:rFonts w:cs="Times New Roman"/>
-          <w:sz w:val="22"/>
-          <w:szCs w:val="22"/>
-          <w:shd w:val="clear" w:color="auto" w:fill="FFFFFF"/>
-        </w:rPr>
-        <w:t>.</w:t>
-      </w:r>
-    </w:p>
-    <w:p>
-      <w:pPr>
-        <w:pStyle w:val="Standard"/>
-        <w:spacing w:before="120"/>
-        <w15:collapsed/>
-        <w:rPr>
-          <w:rFonts w:cs="Times New Roman"/>
-          <w:sz w:val="22"/>
-          <w:szCs w:val="22"/>
-          <w:shd w:val="clear" w:color="auto" w:fill="FFFFFF"/>
-        </w:rPr>
-      </w:pPr>
-      <w:r>
-        <w:rPr>
-          <w:rFonts w:cs="Times New Roman"/>
-          <w:sz w:val="22"/>
-          <w:szCs w:val="22"/>
-          <w:shd w:val="clear" w:color="auto" w:fill="FFFFFF"/>
-        </w:rPr>
-        <w:t>Из коридора</w:t>
-      </w:r>
-      <w:r>
-        <w:rPr>
-          <w:rFonts w:cs="Times New Roman"/>
-          <w:sz w:val="22"/>
-          <w:szCs w:val="22"/>
-          <w:shd w:val="clear" w:color="auto" w:fill="FFFFFF"/>
-        </w:rPr>
-        <w:t xml:space="preserve"> доносились радостные крики и чей-то топот. </w:t>
-      </w:r>
-      <w:r>
-        <w:rPr>
-          <w:rFonts w:cs="Times New Roman"/>
-          <w:sz w:val="22"/>
-          <w:szCs w:val="22"/>
-          <w:shd w:val="clear" w:color="auto" w:fill="FFFFFF"/>
-        </w:rPr>
-        <w:t>П</w:t>
-      </w:r>
-      <w:r>
-        <w:rPr>
-          <w:rFonts w:cs="Times New Roman"/>
-          <w:sz w:val="22"/>
-          <w:szCs w:val="22"/>
-          <w:shd w:val="clear" w:color="auto" w:fill="FFFFFF"/>
-        </w:rPr>
-        <w:t>остояльцы</w:t>
-      </w:r>
-      <w:r>
-        <w:rPr>
-          <w:rFonts w:cs="Times New Roman"/>
-          <w:sz w:val="22"/>
-          <w:szCs w:val="22"/>
-          <w:shd w:val="clear" w:color="auto" w:fill="FFFFFF"/>
-        </w:rPr>
-        <w:t xml:space="preserve"> были довольно шумными и веселыми</w:t>
-      </w:r>
-      <w:r>
-        <w:rPr>
-          <w:rFonts w:cs="Times New Roman"/>
-          <w:sz w:val="22"/>
-          <w:szCs w:val="22"/>
-          <w:shd w:val="clear" w:color="auto" w:fill="FFFFFF"/>
-        </w:rPr>
-        <w:t xml:space="preserve">. </w:t>
-      </w:r>
-      <w:r>
-        <w:rPr>
-          <w:rFonts w:cs="Times New Roman"/>
-          <w:sz w:val="22"/>
-          <w:szCs w:val="22"/>
-          <w:shd w:val="clear" w:color="auto" w:fill="FFFFFF"/>
-        </w:rPr>
-        <w:t>Здесь</w:t>
-      </w:r>
-      <w:r>
-        <w:rPr>
-          <w:rFonts w:cs="Times New Roman"/>
-          <w:sz w:val="22"/>
-          <w:szCs w:val="22"/>
-          <w:shd w:val="clear" w:color="auto" w:fill="FFFFFF"/>
-        </w:rPr>
-        <w:t xml:space="preserve"> одинокие путешественники находили себе попутчиков, а </w:t>
-      </w:r>
-      <w:r>
-        <w:rPr>
-          <w:rFonts w:cs="Times New Roman"/>
-          <w:sz w:val="22"/>
-          <w:szCs w:val="22"/>
-          <w:shd w:val="clear" w:color="auto" w:fill="FFFFFF"/>
-        </w:rPr>
-        <w:t xml:space="preserve">по завершении путешествия </w:t>
-      </w:r>
-      <w:r>
-        <w:rPr>
-          <w:rFonts w:cs="Times New Roman"/>
-          <w:sz w:val="22"/>
-          <w:szCs w:val="22"/>
-          <w:shd w:val="clear" w:color="auto" w:fill="FFFFFF"/>
-        </w:rPr>
-        <w:t xml:space="preserve">они часто становились приятелями или даже друзьями. В гостинице </w:t>
-      </w:r>
-      <w:r>
-        <w:rPr>
-          <w:rFonts w:cs="Times New Roman"/>
-          <w:sz w:val="22"/>
-          <w:szCs w:val="22"/>
-          <w:shd w:val="clear" w:color="auto" w:fill="FFFFFF"/>
-        </w:rPr>
-        <w:t xml:space="preserve">даже </w:t>
-      </w:r>
-      <w:r>
-        <w:rPr>
-          <w:rFonts w:cs="Times New Roman"/>
-          <w:sz w:val="22"/>
-          <w:szCs w:val="22"/>
-          <w:shd w:val="clear" w:color="auto" w:fill="FFFFFF"/>
-        </w:rPr>
-        <w:t>было несколько постоянных посетителей, которые часто путешествовали с разными группами. Некоторые из них даже стали работать кураторами в "Старой Ве</w:t>
-      </w:r>
-      <w:r>
-        <w:rPr>
-          <w:rFonts w:cs="Times New Roman"/>
-          <w:sz w:val="22"/>
-          <w:szCs w:val="22"/>
-          <w:shd w:val="clear" w:color="auto" w:fill="FFFFFF"/>
-        </w:rPr>
-        <w:t>хе" – так называлась гостиница.</w:t>
-      </w:r>
-    </w:p>
-    <w:p>
-      <w:pPr>
-        <w:pStyle w:val="Standard"/>
-        <w:spacing w:before="120"/>
-        <w15:collapsed/>
-        <w:rPr>
-          <w:rFonts w:cs="Times New Roman"/>
-          <w:sz w:val="22"/>
-          <w:szCs w:val="22"/>
-          <w:shd w:val="clear" w:color="auto" w:fill="FFFFFF"/>
-        </w:rPr>
-      </w:pPr>
-      <w:r>
-        <w:rPr>
-          <w:rFonts w:cs="Times New Roman"/>
-          <w:sz w:val="22"/>
-          <w:szCs w:val="22"/>
-          <w:shd w:val="clear" w:color="auto" w:fill="FFFFFF"/>
-        </w:rPr>
-        <w:t>Каллисто п</w:t>
-      </w:r>
-      <w:r>
-        <w:rPr>
-          <w:rFonts w:cs="Times New Roman"/>
-          <w:sz w:val="22"/>
-          <w:szCs w:val="22"/>
-          <w:shd w:val="clear" w:color="auto" w:fill="FFFFFF"/>
-        </w:rPr>
-        <w:t>одошла</w:t>
-      </w:r>
-      <w:r>
-        <w:rPr>
-          <w:rFonts w:cs="Times New Roman"/>
-          <w:sz w:val="22"/>
-          <w:szCs w:val="22"/>
-          <w:shd w:val="clear" w:color="auto" w:fill="FFFFFF"/>
-        </w:rPr>
-        <w:t xml:space="preserve"> к раковинам, завязала светлые волосы</w:t>
-      </w:r>
-      <w:r>
-        <w:rPr>
-          <w:rFonts w:cs="Times New Roman"/>
-          <w:sz w:val="22"/>
-          <w:szCs w:val="22"/>
-          <w:shd w:val="clear" w:color="auto" w:fill="FFFFFF"/>
-        </w:rPr>
-        <w:t>, закатала рукава</w:t>
-      </w:r>
-      <w:r>
-        <w:rPr>
-          <w:rFonts w:cs="Times New Roman"/>
-          <w:sz w:val="22"/>
-          <w:szCs w:val="22"/>
-          <w:shd w:val="clear" w:color="auto" w:fill="FFFFFF"/>
-        </w:rPr>
-        <w:t xml:space="preserve"> и открыла</w:t>
-      </w:r>
-      <w:r>
-        <w:rPr>
-          <w:rFonts w:cs="Times New Roman"/>
-          <w:sz w:val="22"/>
-          <w:szCs w:val="22"/>
-          <w:shd w:val="clear" w:color="auto" w:fill="FFFFFF"/>
-        </w:rPr>
-        <w:t xml:space="preserve"> зубной</w:t>
-      </w:r>
-      <w:r>
-        <w:rPr>
-          <w:rFonts w:cs="Times New Roman"/>
-          <w:sz w:val="22"/>
-          <w:szCs w:val="22"/>
-          <w:shd w:val="clear" w:color="auto" w:fill="FFFFFF"/>
-        </w:rPr>
-        <w:t xml:space="preserve"> порошок. </w:t>
-      </w:r>
-      <w:r>
-        <w:rPr>
-          <w:rFonts w:cs="Times New Roman"/>
-          <w:sz w:val="22"/>
-          <w:szCs w:val="22"/>
-          <w:shd w:val="clear" w:color="auto" w:fill="FFFFFF"/>
-        </w:rPr>
-        <w:t xml:space="preserve">Сильный </w:t>
-      </w:r>
-      <w:r>
-        <w:rPr>
-          <w:rFonts w:cs="Times New Roman"/>
-          <w:sz w:val="22"/>
-          <w:szCs w:val="22"/>
-          <w:shd w:val="clear" w:color="auto" w:fill="FFFFFF"/>
-        </w:rPr>
-        <w:t xml:space="preserve">аромат трав </w:t>
-      </w:r>
-      <w:r>
-        <w:rPr>
-          <w:rFonts w:cs="Times New Roman"/>
-          <w:sz w:val="22"/>
-          <w:szCs w:val="22"/>
-          <w:shd w:val="clear" w:color="auto" w:fill="FFFFFF"/>
-        </w:rPr>
-        <w:t xml:space="preserve">ударил в нос. </w:t>
-      </w:r>
-      <w:r>
-        <w:rPr>
-          <w:rFonts w:cs="Times New Roman"/>
-          <w:sz w:val="22"/>
-          <w:szCs w:val="22"/>
-          <w:shd w:val="clear" w:color="auto" w:fill="FFFFFF"/>
-        </w:rPr>
-        <w:t>В этот раз Каллисто попросила у то</w:t>
-      </w:r>
-      <w:r>
-        <w:rPr>
-          <w:rFonts w:cs="Times New Roman"/>
-          <w:sz w:val="22"/>
-          <w:szCs w:val="22"/>
-          <w:shd w:val="clear" w:color="auto" w:fill="FFFFFF"/>
-        </w:rPr>
-        <w:t xml:space="preserve">рговца самую ядреную смесь </w:t>
-      </w:r>
-      <w:r>
-        <w:rPr>
-          <w:rFonts w:cs="Times New Roman"/>
-          <w:sz w:val="22"/>
-          <w:szCs w:val="22"/>
-          <w:shd w:val="clear" w:color="auto" w:fill="FFFFFF"/>
-        </w:rPr>
-        <w:t>из всех,</w:t>
-      </w:r>
-      <w:r>
-        <w:rPr>
-          <w:rFonts w:cs="Times New Roman"/>
-          <w:sz w:val="22"/>
-          <w:szCs w:val="22"/>
-          <w:shd w:val="clear" w:color="auto" w:fill="FFFFFF"/>
-        </w:rPr>
-        <w:t xml:space="preserve"> что у него были</w:t>
-      </w:r>
-      <w:r>
-        <w:rPr>
-          <w:rFonts w:cs="Times New Roman"/>
-          <w:sz w:val="22"/>
-          <w:szCs w:val="22"/>
-          <w:shd w:val="clear" w:color="auto" w:fill="FFFFFF"/>
-        </w:rPr>
-        <w:t>.</w:t>
-      </w:r>
-      <w:r>
-        <w:rPr>
-          <w:rFonts w:cs="Times New Roman"/>
-          <w:sz w:val="22"/>
-          <w:szCs w:val="22"/>
-          <w:shd w:val="clear" w:color="auto" w:fill="FFFFFF"/>
-        </w:rPr>
-        <w:t xml:space="preserve"> Ей очень нравились р</w:t>
-      </w:r>
-      <w:r>
-        <w:rPr>
-          <w:rFonts w:cs="Times New Roman"/>
-          <w:sz w:val="22"/>
-          <w:szCs w:val="22"/>
-          <w:shd w:val="clear" w:color="auto" w:fill="FFFFFF"/>
-        </w:rPr>
-        <w:t>езкие травяные и хвойные запахи</w:t>
-      </w:r>
-      <w:r>
-        <w:rPr>
-          <w:rFonts w:cs="Times New Roman"/>
-          <w:sz w:val="22"/>
-          <w:szCs w:val="22"/>
-          <w:shd w:val="clear" w:color="auto" w:fill="FFFFFF"/>
-        </w:rPr>
-        <w:t xml:space="preserve">. </w:t>
-      </w:r>
-      <w:r>
-        <w:rPr>
-          <w:rFonts w:cs="Times New Roman"/>
-          <w:sz w:val="22"/>
-          <w:szCs w:val="22"/>
-          <w:shd w:val="clear" w:color="auto" w:fill="FFFFFF"/>
-        </w:rPr>
-        <w:t>Иногда она даже добавляла</w:t>
-      </w:r>
-      <w:r>
-        <w:rPr>
-          <w:rFonts w:cs="Times New Roman"/>
-          <w:sz w:val="22"/>
-          <w:szCs w:val="22"/>
-          <w:shd w:val="clear" w:color="auto" w:fill="FFFFFF"/>
-        </w:rPr>
-        <w:t xml:space="preserve"> сосновое</w:t>
-      </w:r>
-      <w:r>
-        <w:rPr>
-          <w:rFonts w:cs="Times New Roman"/>
-          <w:sz w:val="22"/>
-          <w:szCs w:val="22"/>
-          <w:shd w:val="clear" w:color="auto" w:fill="FFFFFF"/>
-        </w:rPr>
-        <w:t xml:space="preserve"> масло </w:t>
-      </w:r>
-      <w:r>
-        <w:rPr>
-          <w:rFonts w:cs="Times New Roman"/>
-          <w:sz w:val="22"/>
-          <w:szCs w:val="22"/>
-          <w:shd w:val="clear" w:color="auto" w:fill="FFFFFF"/>
-        </w:rPr>
-        <w:t>при стирке сво</w:t>
-      </w:r>
-      <w:r>
-        <w:rPr>
-          <w:rFonts w:cs="Times New Roman"/>
-          <w:sz w:val="22"/>
-          <w:szCs w:val="22"/>
-          <w:shd w:val="clear" w:color="auto" w:fill="FFFFFF"/>
-        </w:rPr>
-        <w:t>ей одежды</w:t>
-      </w:r>
-      <w:r>
-        <w:rPr>
-          <w:rFonts w:cs="Times New Roman"/>
-          <w:sz w:val="22"/>
-          <w:szCs w:val="22"/>
-          <w:shd w:val="clear" w:color="auto" w:fill="FFFFFF"/>
-        </w:rPr>
-        <w:t>. Саша</w:t>
-      </w:r>
-      <w:r>
-        <w:rPr>
-          <w:rFonts w:cs="Times New Roman"/>
-          <w:sz w:val="22"/>
-          <w:szCs w:val="22"/>
-          <w:shd w:val="clear" w:color="auto" w:fill="FFFFFF"/>
-        </w:rPr>
-        <w:t xml:space="preserve"> когда-то</w:t>
-      </w:r>
-      <w:r>
-        <w:rPr>
-          <w:rFonts w:cs="Times New Roman"/>
-          <w:sz w:val="22"/>
-          <w:szCs w:val="22"/>
-          <w:shd w:val="clear" w:color="auto" w:fill="FFFFFF"/>
-        </w:rPr>
-        <w:t xml:space="preserve"> говорил ей, что она пахнет ёлочкой.</w:t>
-      </w:r>
-      <w:r>
-        <w:rPr>
-          <w:rFonts w:cs="Times New Roman"/>
-          <w:sz w:val="22"/>
-          <w:szCs w:val="22"/>
-          <w:shd w:val="clear" w:color="auto" w:fill="FFFFFF"/>
-        </w:rPr>
-        <w:t xml:space="preserve"> </w:t>
-      </w:r>
-    </w:p>
-    <w:p>
-      <w:pPr>
-        <w:pStyle w:val="Standard"/>
-        <w:spacing w:before="120"/>
-        <w:ind w:firstLine="20"/>
-        <w15:collapsed/>
-        <w:rPr>
-          <w:rFonts w:cs="Times New Roman"/>
-          <w:sz w:val="22"/>
-          <w:szCs w:val="22"/>
-          <w:shd w:val="clear" w:color="auto" w:fill="FFFFFF"/>
-        </w:rPr>
-      </w:pPr>
-      <w:r>
-        <w:rPr>
-          <w:rFonts w:cs="Times New Roman"/>
-          <w:sz w:val="22"/>
-          <w:szCs w:val="22"/>
-          <w:shd w:val="clear" w:color="auto" w:fill="FFFFFF"/>
-        </w:rPr>
-        <w:t>Вчера, к</w:t>
-      </w:r>
-      <w:r>
-        <w:rPr>
-          <w:rFonts w:cs="Times New Roman"/>
-          <w:sz w:val="22"/>
-          <w:szCs w:val="22"/>
-          <w:shd w:val="clear" w:color="auto" w:fill="FFFFFF"/>
-        </w:rPr>
-        <w:t xml:space="preserve">огда </w:t>
-      </w:r>
-      <w:r>
-        <w:rPr>
-          <w:rFonts w:cs="Times New Roman"/>
-          <w:sz w:val="22"/>
-          <w:szCs w:val="22"/>
-          <w:shd w:val="clear" w:color="auto" w:fill="FFFFFF"/>
-        </w:rPr>
-        <w:t>Каллисто</w:t>
-      </w:r>
-      <w:r>
-        <w:rPr>
-          <w:rFonts w:cs="Times New Roman"/>
-          <w:sz w:val="22"/>
-          <w:szCs w:val="22"/>
-          <w:shd w:val="clear" w:color="auto" w:fill="FFFFFF"/>
-        </w:rPr>
-        <w:t xml:space="preserve"> заселилась, её приписали</w:t>
-      </w:r>
-      <w:r>
-        <w:rPr>
-          <w:rFonts w:cs="Times New Roman"/>
-          <w:sz w:val="22"/>
-          <w:szCs w:val="22"/>
-          <w:shd w:val="clear" w:color="auto" w:fill="FFFFFF"/>
-        </w:rPr>
-        <w:t xml:space="preserve"> к одному из кураторов.</w:t>
-      </w:r>
-      <w:r>
-        <w:rPr>
-          <w:rFonts w:cs="Times New Roman"/>
-          <w:sz w:val="22"/>
-          <w:szCs w:val="22"/>
-          <w:shd w:val="clear" w:color="auto" w:fill="FFFFFF"/>
-        </w:rPr>
-        <w:t xml:space="preserve"> Это был пухлый парень на несколько лет старше Каллисто. У него были выцветшие на солнце волосы, загорелая кожа, а одет он был в свободную одежду.</w:t>
-      </w:r>
-      <w:r>
-        <w:rPr>
-          <w:rFonts w:cs="Times New Roman"/>
-          <w:sz w:val="22"/>
-          <w:szCs w:val="22"/>
-          <w:shd w:val="clear" w:color="auto" w:fill="FFFFFF"/>
-        </w:rPr>
-        <w:t xml:space="preserve"> </w:t>
-      </w:r>
-      <w:r>
-        <w:rPr>
-          <w:rFonts w:cs="Times New Roman"/>
-          <w:sz w:val="22"/>
-          <w:szCs w:val="22"/>
-          <w:shd w:val="clear" w:color="auto" w:fill="FFFFFF"/>
-        </w:rPr>
-        <w:t xml:space="preserve">В первую их встречу он представился как </w:t>
-      </w:r>
-      <w:r>
-        <w:rPr>
-          <w:rFonts w:cs="Times New Roman"/>
-          <w:sz w:val="22"/>
-          <w:szCs w:val="22"/>
-          <w:shd w:val="clear" w:color="auto" w:fill="FFFFFF"/>
-        </w:rPr>
-        <w:t>д</w:t>
-      </w:r>
-      <w:r>
-        <w:rPr>
-          <w:rFonts w:cs="Times New Roman"/>
-          <w:sz w:val="22"/>
-          <w:szCs w:val="22"/>
-          <w:shd w:val="clear" w:color="auto" w:fill="FFFFFF"/>
-        </w:rPr>
-        <w:t>ядя Владик</w:t>
-      </w:r>
-      <w:r>
-        <w:rPr>
-          <w:rFonts w:cs="Times New Roman"/>
-          <w:sz w:val="22"/>
-          <w:szCs w:val="22"/>
-          <w:shd w:val="clear" w:color="auto" w:fill="FFFFFF"/>
-        </w:rPr>
-        <w:t>.</w:t>
-      </w:r>
-      <w:r>
-        <w:rPr>
-          <w:rFonts w:cs="Times New Roman"/>
-          <w:sz w:val="22"/>
-          <w:szCs w:val="22"/>
-          <w:shd w:val="clear" w:color="auto" w:fill="FFFFFF"/>
-        </w:rPr>
-        <w:t xml:space="preserve"> Сначала Каллисто это показалось </w:t>
-      </w:r>
-      <w:r>
-        <w:rPr>
-          <w:rFonts w:cs="Times New Roman"/>
-          <w:sz w:val="22"/>
-          <w:szCs w:val="22"/>
-          <w:shd w:val="clear" w:color="auto" w:fill="FFFFFF"/>
-        </w:rPr>
-        <w:t>странным</w:t>
-      </w:r>
-      <w:r>
-        <w:rPr>
-          <w:rFonts w:cs="Times New Roman"/>
-          <w:sz w:val="22"/>
-          <w:szCs w:val="22"/>
-          <w:shd w:val="clear" w:color="auto" w:fill="FFFFFF"/>
-        </w:rPr>
-        <w:t>, но</w:t>
-      </w:r>
-      <w:r>
-        <w:rPr>
-          <w:rFonts w:cs="Times New Roman"/>
-          <w:sz w:val="22"/>
-          <w:szCs w:val="22"/>
-          <w:shd w:val="clear" w:color="auto" w:fill="FFFFFF"/>
-        </w:rPr>
-        <w:t xml:space="preserve"> </w:t>
-      </w:r>
-      <w:r>
-        <w:rPr>
-          <w:rFonts w:cs="Times New Roman"/>
-          <w:sz w:val="22"/>
-          <w:szCs w:val="22"/>
-          <w:shd w:val="clear" w:color="auto" w:fill="FFFFFF"/>
-        </w:rPr>
-        <w:t>после небольшой беседы</w:t>
-      </w:r>
-      <w:r>
-        <w:rPr>
-          <w:rFonts w:cs="Times New Roman"/>
-          <w:sz w:val="22"/>
-          <w:szCs w:val="22"/>
-          <w:shd w:val="clear" w:color="auto" w:fill="FFFFFF"/>
-        </w:rPr>
-        <w:t xml:space="preserve"> она заметила, что</w:t>
-      </w:r>
-      <w:r>
-        <w:rPr>
-          <w:rFonts w:cs="Times New Roman"/>
-          <w:sz w:val="22"/>
-          <w:szCs w:val="22"/>
-          <w:shd w:val="clear" w:color="auto" w:fill="FFFFFF"/>
-        </w:rPr>
-        <w:t xml:space="preserve"> имя </w:t>
-      </w:r>
-      <w:r>
-        <w:rPr>
-          <w:rFonts w:cs="Times New Roman"/>
-          <w:sz w:val="22"/>
-          <w:szCs w:val="22"/>
-          <w:shd w:val="clear" w:color="auto" w:fill="FFFFFF"/>
-        </w:rPr>
-        <w:t xml:space="preserve">ему </w:t>
-      </w:r>
-      <w:r>
-        <w:rPr>
-          <w:rFonts w:cs="Times New Roman"/>
-          <w:sz w:val="22"/>
-          <w:szCs w:val="22"/>
-          <w:shd w:val="clear" w:color="auto" w:fill="FFFFFF"/>
-        </w:rPr>
-        <w:t xml:space="preserve">действительно </w:t>
-      </w:r>
-      <w:r>
-        <w:rPr>
-          <w:rFonts w:cs="Times New Roman"/>
-          <w:sz w:val="22"/>
-          <w:szCs w:val="22"/>
-          <w:shd w:val="clear" w:color="auto" w:fill="FFFFFF"/>
-        </w:rPr>
-        <w:t>подходит</w:t>
-      </w:r>
-      <w:r>
-        <w:rPr>
-          <w:rFonts w:cs="Times New Roman"/>
-          <w:sz w:val="22"/>
-          <w:szCs w:val="22"/>
-          <w:shd w:val="clear" w:color="auto" w:fill="FFFFFF"/>
-        </w:rPr>
-        <w:t>.</w:t>
-      </w:r>
-      <w:r>
-        <w:rPr>
-          <w:rFonts w:cs="Times New Roman"/>
-          <w:sz w:val="22"/>
-          <w:szCs w:val="22"/>
-          <w:shd w:val="clear" w:color="auto" w:fill="FFFFFF"/>
-        </w:rPr>
-        <w:t xml:space="preserve"> </w:t>
-      </w:r>
-      <w:r>
-        <w:rPr>
-          <w:rFonts w:cs="Times New Roman"/>
-          <w:sz w:val="22"/>
-          <w:szCs w:val="22"/>
-          <w:shd w:val="clear" w:color="auto" w:fill="FFFFFF"/>
-        </w:rPr>
-        <w:t>Он</w:t>
-      </w:r>
-      <w:r>
-        <w:rPr>
-          <w:rFonts w:cs="Times New Roman"/>
-          <w:sz w:val="22"/>
-          <w:szCs w:val="22"/>
-          <w:shd w:val="clear" w:color="auto" w:fill="FFFFFF"/>
-        </w:rPr>
-        <w:t xml:space="preserve"> был простым добр</w:t>
-      </w:r>
-      <w:r>
-        <w:rPr>
-          <w:rFonts w:cs="Times New Roman"/>
-          <w:sz w:val="22"/>
-          <w:szCs w:val="22"/>
-          <w:shd w:val="clear" w:color="auto" w:fill="FFFFFF"/>
-        </w:rPr>
-        <w:t xml:space="preserve">ым парнем с деревенскими корнями. </w:t>
-      </w:r>
-      <w:r>
-        <w:rPr>
-          <w:rFonts w:cs="Times New Roman"/>
-          <w:sz w:val="22"/>
-          <w:szCs w:val="22"/>
-          <w:shd w:val="clear" w:color="auto" w:fill="FFFFFF"/>
-        </w:rPr>
-        <w:t>И хотя эта простота смущала её, К</w:t>
-      </w:r>
-      <w:r>
-        <w:rPr>
-          <w:rFonts w:cs="Times New Roman"/>
-          <w:sz w:val="22"/>
-          <w:szCs w:val="22"/>
-          <w:shd w:val="clear" w:color="auto" w:fill="FFFFFF"/>
-        </w:rPr>
-        <w:t xml:space="preserve">аллисто ощутила, что может </w:t>
-      </w:r>
-      <w:r>
-        <w:rPr>
-          <w:rFonts w:cs="Times New Roman"/>
-          <w:sz w:val="22"/>
-          <w:szCs w:val="22"/>
-          <w:shd w:val="clear" w:color="auto" w:fill="FFFFFF"/>
-        </w:rPr>
-        <w:t>не бояться поделиться</w:t>
-      </w:r>
-      <w:r>
-        <w:rPr>
-          <w:rFonts w:cs="Times New Roman"/>
-          <w:sz w:val="22"/>
-          <w:szCs w:val="22"/>
-          <w:shd w:val="clear" w:color="auto" w:fill="FFFFFF"/>
-        </w:rPr>
-        <w:t xml:space="preserve"> с ним свои</w:t>
-      </w:r>
-      <w:r>
-        <w:rPr>
-          <w:rFonts w:cs="Times New Roman"/>
-          <w:sz w:val="22"/>
-          <w:szCs w:val="22"/>
-          <w:shd w:val="clear" w:color="auto" w:fill="FFFFFF"/>
-        </w:rPr>
-        <w:t>ми</w:t>
-      </w:r>
-      <w:r>
-        <w:rPr>
-          <w:rFonts w:cs="Times New Roman"/>
-          <w:sz w:val="22"/>
-          <w:szCs w:val="22"/>
-          <w:shd w:val="clear" w:color="auto" w:fill="FFFFFF"/>
-        </w:rPr>
-        <w:t xml:space="preserve"> мысл</w:t>
-      </w:r>
-      <w:r>
-        <w:rPr>
-          <w:rFonts w:cs="Times New Roman"/>
-          <w:sz w:val="22"/>
-          <w:szCs w:val="22"/>
-          <w:shd w:val="clear" w:color="auto" w:fill="FFFFFF"/>
-        </w:rPr>
-        <w:t>ями</w:t>
-      </w:r>
-      <w:r>
-        <w:rPr>
-          <w:rFonts w:cs="Times New Roman"/>
-          <w:sz w:val="22"/>
-          <w:szCs w:val="22"/>
-          <w:shd w:val="clear" w:color="auto" w:fill="FFFFFF"/>
-        </w:rPr>
-        <w:t xml:space="preserve">, </w:t>
-      </w:r>
-      <w:r>
-        <w:rPr>
-          <w:rFonts w:cs="Times New Roman"/>
-          <w:sz w:val="22"/>
-          <w:szCs w:val="22"/>
-          <w:shd w:val="clear" w:color="auto" w:fill="FFFFFF"/>
-        </w:rPr>
-        <w:t>но</w:t>
-      </w:r>
-      <w:r>
-        <w:rPr>
-          <w:rFonts w:cs="Times New Roman"/>
-          <w:sz w:val="22"/>
-          <w:szCs w:val="22"/>
-          <w:shd w:val="clear" w:color="auto" w:fill="FFFFFF"/>
-        </w:rPr>
-        <w:t xml:space="preserve"> </w:t>
-      </w:r>
-      <w:r>
-        <w:rPr>
-          <w:rFonts w:cs="Times New Roman"/>
-          <w:sz w:val="22"/>
-          <w:szCs w:val="22"/>
-          <w:shd w:val="clear" w:color="auto" w:fill="FFFFFF"/>
-        </w:rPr>
-        <w:t xml:space="preserve">не </w:t>
-      </w:r>
-      <w:r>
-        <w:rPr>
-          <w:rFonts w:cs="Times New Roman"/>
-          <w:sz w:val="22"/>
-          <w:szCs w:val="22"/>
-          <w:shd w:val="clear" w:color="auto" w:fill="FFFFFF"/>
-        </w:rPr>
-        <w:t>была уверена, что он их</w:t>
-      </w:r>
-      <w:r>
-        <w:rPr>
-          <w:rFonts w:cs="Times New Roman"/>
-          <w:sz w:val="22"/>
-          <w:szCs w:val="22"/>
-          <w:shd w:val="clear" w:color="auto" w:fill="FFFFFF"/>
-        </w:rPr>
-        <w:t xml:space="preserve"> поймёт.</w:t>
-      </w:r>
-      <w:r>
-        <w:rPr>
-          <w:rFonts w:cs="Times New Roman"/>
-          <w:sz w:val="22"/>
-          <w:szCs w:val="22"/>
-          <w:shd w:val="clear" w:color="auto" w:fill="FFFFFF"/>
-        </w:rPr>
-        <w:t xml:space="preserve"> </w:t>
-      </w:r>
-      <w:r>
-        <w:rPr>
-          <w:rFonts w:cs="Times New Roman"/>
-          <w:sz w:val="22"/>
-          <w:szCs w:val="22"/>
-          <w:shd w:val="clear" w:color="auto" w:fill="FFFFFF"/>
-        </w:rPr>
-        <w:t>Но каким бы далеким он ей не казался, сейч</w:t>
-      </w:r>
-      <w:r>
-        <w:rPr>
-          <w:rFonts w:cs="Times New Roman"/>
-          <w:sz w:val="22"/>
-          <w:szCs w:val="22"/>
-          <w:shd w:val="clear" w:color="auto" w:fill="FFFFFF"/>
-        </w:rPr>
-        <w:t xml:space="preserve">ас, когда она чистила зубы, </w:t>
-      </w:r>
-      <w:r>
-        <w:rPr>
-          <w:rFonts w:cs="Times New Roman"/>
-          <w:sz w:val="22"/>
-          <w:szCs w:val="22"/>
-          <w:shd w:val="clear" w:color="auto" w:fill="FFFFFF"/>
-        </w:rPr>
-        <w:t>голос</w:t>
-      </w:r>
-      <w:r>
-        <w:rPr>
-          <w:rFonts w:cs="Times New Roman"/>
-          <w:sz w:val="22"/>
-          <w:szCs w:val="22"/>
-          <w:shd w:val="clear" w:color="auto" w:fill="FFFFFF"/>
-        </w:rPr>
-        <w:t xml:space="preserve"> Владика</w:t>
-      </w:r>
-      <w:r>
-        <w:rPr>
-          <w:rFonts w:cs="Times New Roman"/>
-          <w:sz w:val="22"/>
-          <w:szCs w:val="22"/>
-          <w:shd w:val="clear" w:color="auto" w:fill="FFFFFF"/>
-        </w:rPr>
-        <w:t xml:space="preserve"> раздался </w:t>
-      </w:r>
-      <w:r>
-        <w:rPr>
-          <w:rFonts w:cs="Times New Roman"/>
-          <w:sz w:val="22"/>
-          <w:szCs w:val="22"/>
-          <w:shd w:val="clear" w:color="auto" w:fill="FFFFFF"/>
-        </w:rPr>
-        <w:t>в коридоре</w:t>
-      </w:r>
-      <w:r>
-        <w:rPr>
-          <w:rFonts w:cs="Times New Roman"/>
-          <w:sz w:val="22"/>
-          <w:szCs w:val="22"/>
-          <w:shd w:val="clear" w:color="auto" w:fill="FFFFFF"/>
-        </w:rPr>
-        <w:t>, а секундой позже он</w:t>
-      </w:r>
-      <w:r>
-        <w:rPr>
-          <w:rFonts w:cs="Times New Roman"/>
-          <w:sz w:val="22"/>
-          <w:szCs w:val="22"/>
-          <w:shd w:val="clear" w:color="auto" w:fill="FFFFFF"/>
-        </w:rPr>
-        <w:t xml:space="preserve"> зашел в </w:t>
-      </w:r>
-      <w:r>
-        <w:rPr>
-          <w:rFonts w:cs="Times New Roman"/>
-          <w:sz w:val="22"/>
-          <w:szCs w:val="22"/>
-          <w:shd w:val="clear" w:color="auto" w:fill="FFFFFF"/>
-        </w:rPr>
-        <w:t xml:space="preserve">её </w:t>
-      </w:r>
-      <w:r>
-        <w:rPr>
-          <w:rFonts w:cs="Times New Roman"/>
-          <w:sz w:val="22"/>
-          <w:szCs w:val="22"/>
-          <w:shd w:val="clear" w:color="auto" w:fill="FFFFFF"/>
-        </w:rPr>
-        <w:t>секцию</w:t>
-      </w:r>
-      <w:r>
-        <w:rPr>
-          <w:rFonts w:cs="Times New Roman"/>
-          <w:sz w:val="22"/>
-          <w:szCs w:val="22"/>
-          <w:shd w:val="clear" w:color="auto" w:fill="FFFFFF"/>
-        </w:rPr>
-        <w:t xml:space="preserve">. </w:t>
-      </w:r>
-    </w:p>
-    <w:p>
-      <w:pPr>
-        <w:pStyle w:val="Standard"/>
-        <w:spacing w:before="120"/>
-        <w15:collapsed/>
-        <w:rPr>
-          <w:rFonts w:cs="Times New Roman"/>
-          <w:sz w:val="22"/>
-          <w:szCs w:val="22"/>
-          <w:shd w:val="clear" w:color="auto" w:fill="FFFFFF"/>
-        </w:rPr>
-      </w:pPr>
-      <w:r>
-        <w:rPr>
-          <w:rFonts w:cs="Times New Roman"/>
-          <w:sz w:val="22"/>
-          <w:szCs w:val="22"/>
-          <w:shd w:val="clear" w:color="auto" w:fill="FFFFFF"/>
-        </w:rPr>
-        <w:t xml:space="preserve">- О, супер, ты уже проснулась! – похоже, Владик немного запыхался. Каллисто, продолжая чистить зубы, краем глаза </w:t>
-      </w:r>
-      <w:r>
-        <w:rPr>
-          <w:rFonts w:cs="Times New Roman"/>
-          <w:sz w:val="22"/>
-          <w:szCs w:val="22"/>
-          <w:shd w:val="clear" w:color="auto" w:fill="FFFFFF"/>
-        </w:rPr>
-        <w:lastRenderedPageBreak/>
-        <w:t xml:space="preserve">посмотрела на него. На его покрасневшем лице проступали капельки пота, от чего Каллисто передернуло. </w:t>
-      </w:r>
-    </w:p>
-    <w:p>
-      <w:pPr>
-        <w:pStyle w:val="Standard"/>
-        <w:spacing w:before="120"/>
-        <w15:collapsed/>
-        <w:rPr>
-          <w:rFonts w:cs="Times New Roman"/>
-          <w:sz w:val="22"/>
-          <w:szCs w:val="22"/>
-          <w:shd w:val="clear" w:color="auto" w:fill="FFFFFF"/>
-        </w:rPr>
-      </w:pPr>
-      <w:r>
-        <w:rPr>
-          <w:rFonts w:cs="Times New Roman"/>
-          <w:sz w:val="22"/>
-          <w:szCs w:val="22"/>
-          <w:shd w:val="clear" w:color="auto" w:fill="FFFFFF"/>
-        </w:rPr>
-        <w:t xml:space="preserve">– Ты чего, замерзла? Не разогрелась ещё? А я вот тока-тока прибежал, к нам последнего человека в команду добрали. Правда, странная она… Ну </w:t>
-      </w:r>
-      <w:r>
-        <w:rPr>
-          <w:rFonts w:cs="Times New Roman"/>
-          <w:sz w:val="22"/>
-          <w:szCs w:val="22"/>
-          <w:shd w:val="clear" w:color="auto" w:fill="FFFFFF"/>
-        </w:rPr>
-        <w:t xml:space="preserve">хотя </w:t>
-      </w:r>
-      <w:r>
-        <w:rPr>
-          <w:rFonts w:cs="Times New Roman"/>
-          <w:sz w:val="22"/>
-          <w:szCs w:val="22"/>
-          <w:shd w:val="clear" w:color="auto" w:fill="FFFFFF"/>
-        </w:rPr>
-        <w:t>ты тоже</w:t>
-      </w:r>
-      <w:r>
-        <w:rPr>
-          <w:rFonts w:cs="Times New Roman"/>
-          <w:sz w:val="22"/>
-          <w:szCs w:val="22"/>
-          <w:shd w:val="clear" w:color="auto" w:fill="FFFFFF"/>
-        </w:rPr>
-        <w:t xml:space="preserve"> не подарок, ниче</w:t>
-      </w:r>
-      <w:r>
-        <w:rPr>
-          <w:rFonts w:cs="Times New Roman"/>
-          <w:sz w:val="22"/>
-          <w:szCs w:val="22"/>
-          <w:shd w:val="clear" w:color="auto" w:fill="FFFFFF"/>
-        </w:rPr>
-        <w:t>го</w:t>
-      </w:r>
-      <w:r>
-        <w:rPr>
-          <w:rFonts w:cs="Times New Roman"/>
-          <w:sz w:val="22"/>
-          <w:szCs w:val="22"/>
-          <w:shd w:val="clear" w:color="auto" w:fill="FFFFFF"/>
-        </w:rPr>
-        <w:t>, справимся как-нить!</w:t>
-      </w:r>
-    </w:p>
-    <w:p>
-      <w:pPr>
-        <w:pStyle w:val="Standard"/>
-        <w:spacing w:before="120"/>
-        <w15:collapsed/>
-        <w:rPr>
-          <w:rFonts w:cs="Times New Roman"/>
-          <w:sz w:val="22"/>
-          <w:szCs w:val="22"/>
-          <w:shd w:val="clear" w:color="auto" w:fill="FFFFFF"/>
-        </w:rPr>
-      </w:pPr>
-      <w:r>
-        <w:rPr>
-          <w:rFonts w:cs="Times New Roman"/>
-          <w:sz w:val="22"/>
-          <w:szCs w:val="22"/>
-          <w:shd w:val="clear" w:color="auto" w:fill="FFFFFF"/>
-        </w:rPr>
-        <w:t xml:space="preserve">Каллисто закончила чистить зубы, сполоснула лицо и повернулась к Владу. Она предупредила его насчёт своего характера, но слышать от других, что она не подарок, было немного… </w:t>
-      </w:r>
-      <w:r>
-        <w:rPr>
-          <w:rFonts w:cs="Times New Roman"/>
-          <w:sz w:val="22"/>
-          <w:szCs w:val="22"/>
-          <w:shd w:val="clear" w:color="auto" w:fill="FFFFFF"/>
-        </w:rPr>
-        <w:t>больно?</w:t>
-      </w:r>
-    </w:p>
-    <w:p>
-      <w:pPr>
-        <w:pStyle w:val="Standard"/>
-        <w:spacing w:before="120"/>
-        <w15:collapsed/>
-        <w:rPr>
-          <w:rFonts w:cs="Times New Roman"/>
-          <w:sz w:val="22"/>
-          <w:szCs w:val="22"/>
-          <w:shd w:val="clear" w:color="auto" w:fill="FFFFFF"/>
-        </w:rPr>
-      </w:pPr>
-      <w:r>
-        <w:rPr>
-          <w:rFonts w:cs="Times New Roman"/>
-          <w:sz w:val="22"/>
-          <w:szCs w:val="22"/>
-          <w:shd w:val="clear" w:color="auto" w:fill="FFFFFF"/>
-        </w:rPr>
-        <w:t xml:space="preserve">- </w:t>
-      </w:r>
-      <w:r>
-        <w:rPr>
-          <w:rFonts w:cs="Times New Roman"/>
-          <w:sz w:val="22"/>
-          <w:szCs w:val="22"/>
-          <w:shd w:val="clear" w:color="auto" w:fill="FFFFFF"/>
-        </w:rPr>
-        <w:t xml:space="preserve">Намекаешь, что надо </w:t>
-      </w:r>
-      <w:r>
-        <w:rPr>
-          <w:rFonts w:cs="Times New Roman"/>
-          <w:sz w:val="22"/>
-          <w:szCs w:val="22"/>
-          <w:shd w:val="clear" w:color="auto" w:fill="FFFFFF"/>
-        </w:rPr>
-        <w:t>пойти познакомиться?</w:t>
-      </w:r>
-    </w:p>
-    <w:p>
-      <w:pPr>
-        <w:pStyle w:val="Standard"/>
-        <w:spacing w:before="120"/>
-        <w15:collapsed/>
-        <w:rPr>
-          <w:rFonts w:cs="Times New Roman"/>
-          <w:sz w:val="22"/>
-          <w:szCs w:val="22"/>
-          <w:shd w:val="clear" w:color="auto" w:fill="FFFFFF"/>
-        </w:rPr>
-      </w:pPr>
-      <w:r>
-        <w:rPr>
-          <w:rFonts w:cs="Times New Roman"/>
-          <w:sz w:val="22"/>
-          <w:szCs w:val="22"/>
-          <w:shd w:val="clear" w:color="auto" w:fill="FFFFFF"/>
-        </w:rPr>
-        <w:t xml:space="preserve">- Ну конечно! Пойдём прям сейчас! Ну правда девчонки сейчас заняты, сначала к парням заглянем, они в одной комнате живут. </w:t>
-      </w:r>
-    </w:p>
-    <w:p>
-      <w:pPr>
-        <w:pStyle w:val="Standard"/>
-        <w:spacing w:before="120"/>
-        <w15:collapsed/>
-        <w:rPr>
-          <w:rFonts w:cs="Times New Roman"/>
-          <w:sz w:val="22"/>
-          <w:szCs w:val="22"/>
-          <w:shd w:val="clear" w:color="auto" w:fill="FFFFFF"/>
-        </w:rPr>
-      </w:pPr>
-      <w:r>
-        <w:rPr>
-          <w:rFonts w:cs="Times New Roman"/>
-          <w:sz w:val="22"/>
-          <w:szCs w:val="22"/>
-          <w:shd w:val="clear" w:color="auto" w:fill="FFFFFF"/>
-        </w:rPr>
-        <w:t>Владик говорил это с таким счастливым видом, что ему было трудно отказать.</w:t>
-      </w:r>
-    </w:p>
-    <w:p>
-      <w:pPr>
-        <w:pStyle w:val="Standard"/>
-        <w:spacing w:before="120"/>
-        <w15:collapsed/>
-        <w:rPr>
-          <w:rFonts w:cs="Times New Roman"/>
-          <w:sz w:val="22"/>
-          <w:szCs w:val="22"/>
-          <w:shd w:val="clear" w:color="auto" w:fill="FFFFFF"/>
-        </w:rPr>
-      </w:pPr>
-      <w:r>
-        <w:rPr>
-          <w:rFonts w:cs="Times New Roman"/>
-          <w:sz w:val="22"/>
-          <w:szCs w:val="22"/>
-          <w:shd w:val="clear" w:color="auto" w:fill="FFFFFF"/>
-        </w:rPr>
-        <w:t>- Дядя Владик, я не уверена. Может, попозже? Я бы осмотрелась пока.</w:t>
-      </w:r>
-    </w:p>
-    <w:p>
-      <w:pPr>
-        <w:pStyle w:val="Standard"/>
-        <w:spacing w:before="120"/>
-        <w15:collapsed/>
-        <w:rPr>
-          <w:rFonts w:cs="Times New Roman"/>
-          <w:sz w:val="22"/>
-          <w:szCs w:val="22"/>
-          <w:shd w:val="clear" w:color="auto" w:fill="FFFFFF"/>
-        </w:rPr>
-      </w:pPr>
-      <w:r>
-        <w:rPr>
-          <w:rFonts w:cs="Times New Roman"/>
-          <w:sz w:val="22"/>
-          <w:szCs w:val="22"/>
-          <w:shd w:val="clear" w:color="auto" w:fill="FFFFFF"/>
-        </w:rPr>
-        <w:t xml:space="preserve">- Каллисто… Ой, а можно я буду называть тебя </w:t>
-      </w:r>
-      <w:proofErr w:type="spellStart"/>
-      <w:r>
-        <w:rPr>
-          <w:rFonts w:cs="Times New Roman"/>
-          <w:sz w:val="22"/>
-          <w:szCs w:val="22"/>
-          <w:shd w:val="clear" w:color="auto" w:fill="FFFFFF"/>
-        </w:rPr>
-        <w:t>Листо</w:t>
-      </w:r>
-      <w:proofErr w:type="spellEnd"/>
-      <w:r>
-        <w:rPr>
-          <w:rFonts w:cs="Times New Roman"/>
-          <w:sz w:val="22"/>
-          <w:szCs w:val="22"/>
-          <w:shd w:val="clear" w:color="auto" w:fill="FFFFFF"/>
-        </w:rPr>
-        <w:t>?</w:t>
-      </w:r>
-    </w:p>
-    <w:p>
-      <w:pPr>
-        <w:pStyle w:val="Standard"/>
-        <w:spacing w:before="120"/>
-        <w15:collapsed/>
-        <w:rPr>
-          <w:rFonts w:cs="Times New Roman"/>
-          <w:sz w:val="22"/>
-          <w:szCs w:val="22"/>
-          <w:shd w:val="clear" w:color="auto" w:fill="FFFFFF"/>
-        </w:rPr>
-      </w:pPr>
-      <w:r>
-        <w:rPr>
-          <w:rFonts w:cs="Times New Roman"/>
-          <w:sz w:val="22"/>
-          <w:szCs w:val="22"/>
-          <w:shd w:val="clear" w:color="auto" w:fill="FFFFFF"/>
-        </w:rPr>
-        <w:t>- Да.</w:t>
-      </w:r>
-    </w:p>
-    <w:p>
-      <w:pPr>
-        <w:pStyle w:val="Standard"/>
-        <w:spacing w:before="120"/>
-        <w15:collapsed/>
-        <w:rPr>
-          <w:rFonts w:cs="Times New Roman"/>
-          <w:sz w:val="22"/>
-          <w:szCs w:val="22"/>
-          <w:shd w:val="clear" w:color="auto" w:fill="FFFFFF"/>
-        </w:rPr>
-      </w:pPr>
-      <w:r>
-        <w:rPr>
-          <w:rFonts w:cs="Times New Roman"/>
-          <w:sz w:val="22"/>
-          <w:szCs w:val="22"/>
-          <w:shd w:val="clear" w:color="auto" w:fill="FFFFFF"/>
-        </w:rPr>
-        <w:t>- Хе-хе, вот и отлично! А то имена эти ваши, длинные такие… Еще одну девочку вообще Википедия зовут, её сразу все Вики стали называть. Так вот</w:t>
-      </w:r>
-      <w:r>
-        <w:rPr>
-          <w:rFonts w:cs="Times New Roman"/>
-          <w:sz w:val="22"/>
-          <w:szCs w:val="22"/>
-          <w:shd w:val="clear" w:color="auto" w:fill="FFFFFF"/>
-        </w:rPr>
-        <w:t>, чем раньше, тем лучше! Мы тут размусоливать не будем, готовимся несколько дней и отбываем. Так что смотри. Будешь тянуть – глядишь, без куратора останешься. Следующий тока через две недели будет.</w:t>
-      </w:r>
-    </w:p>
-    <w:p>
-      <w:pPr>
-        <w:pStyle w:val="Standard"/>
-        <w:spacing w:before="120"/>
-        <w15:collapsed/>
-        <w:rPr>
-          <w:rFonts w:cs="Times New Roman"/>
-          <w:sz w:val="22"/>
-          <w:szCs w:val="22"/>
-          <w:shd w:val="clear" w:color="auto" w:fill="FFFFFF"/>
-        </w:rPr>
-      </w:pPr>
-      <w:r>
-        <w:rPr>
-          <w:rFonts w:cs="Times New Roman"/>
-          <w:sz w:val="22"/>
-          <w:szCs w:val="22"/>
-          <w:shd w:val="clear" w:color="auto" w:fill="FFFFFF"/>
-        </w:rPr>
-        <w:t>Владик убедительно шмыгнул носом. Ждать две недели не хотелось. Каллисто вздохнула. Придется пойти к людям…</w:t>
-      </w:r>
-    </w:p>
-    <w:p>
-      <w:pPr>
-        <w:pStyle w:val="Standard"/>
-        <w:spacing w:before="120"/>
-        <w15:collapsed/>
-        <w:rPr>
-          <w:rFonts w:cs="Times New Roman"/>
-          <w:sz w:val="22"/>
-          <w:szCs w:val="22"/>
-          <w:shd w:val="clear" w:color="auto" w:fill="FFFFFF"/>
-        </w:rPr>
-      </w:pPr>
-      <w:r>
-        <w:rPr>
-          <w:rFonts w:cs="Times New Roman"/>
-          <w:sz w:val="22"/>
-          <w:szCs w:val="22"/>
-          <w:shd w:val="clear" w:color="auto" w:fill="FFFFFF"/>
-        </w:rPr>
-        <w:t>- Может, я сначала поем?</w:t>
-      </w:r>
-    </w:p>
-    <w:p>
-      <w:pPr>
-        <w:pStyle w:val="Standard"/>
-        <w:spacing w:before="120"/>
-        <w15:collapsed/>
-        <w:rPr>
-          <w:rFonts w:cs="Times New Roman"/>
-          <w:sz w:val="22"/>
-          <w:szCs w:val="22"/>
-          <w:shd w:val="clear" w:color="auto" w:fill="FFFFFF"/>
-        </w:rPr>
-      </w:pPr>
-      <w:r>
-        <w:rPr>
-          <w:rFonts w:cs="Times New Roman"/>
-          <w:sz w:val="22"/>
-          <w:szCs w:val="22"/>
-          <w:shd w:val="clear" w:color="auto" w:fill="FFFFFF"/>
-        </w:rPr>
-        <w:t xml:space="preserve">- А, да мы потом все вместе пойдём, завтрак через полчаса будет. Давай, </w:t>
-      </w:r>
-      <w:r>
-        <w:rPr>
-          <w:rFonts w:cs="Times New Roman"/>
-          <w:sz w:val="22"/>
-          <w:szCs w:val="22"/>
-          <w:shd w:val="clear" w:color="auto" w:fill="FFFFFF"/>
-        </w:rPr>
-        <w:t>оставляй у себя лишние вещи</w:t>
-      </w:r>
-      <w:r>
-        <w:rPr>
-          <w:rFonts w:cs="Times New Roman"/>
-          <w:sz w:val="22"/>
-          <w:szCs w:val="22"/>
-          <w:shd w:val="clear" w:color="auto" w:fill="FFFFFF"/>
-        </w:rPr>
-        <w:t xml:space="preserve"> и пойдем! Они же не монстры, в конце концов!</w:t>
-      </w:r>
-    </w:p>
-    <w:p>
-      <w:pPr>
-        <w:pStyle w:val="Standard"/>
-        <w:spacing w:before="120"/>
-        <w15:collapsed/>
-        <w:rPr>
-          <w:rFonts w:cs="Times New Roman"/>
-          <w:sz w:val="22"/>
-          <w:szCs w:val="22"/>
-          <w:shd w:val="clear" w:color="auto" w:fill="FFFFFF"/>
-        </w:rPr>
-      </w:pPr>
-      <w:r>
-        <w:rPr>
-          <w:rFonts w:cs="Times New Roman"/>
-          <w:sz w:val="22"/>
-          <w:szCs w:val="22"/>
-          <w:shd w:val="clear" w:color="auto" w:fill="FFFFFF"/>
-        </w:rPr>
-        <w:t>- Ладно, ладн</w:t>
-      </w:r>
-      <w:r>
-        <w:rPr>
-          <w:rFonts w:cs="Times New Roman"/>
-          <w:sz w:val="22"/>
-          <w:szCs w:val="22"/>
-          <w:shd w:val="clear" w:color="auto" w:fill="FFFFFF"/>
-        </w:rPr>
-        <w:t>о.</w:t>
-      </w:r>
-      <w:r>
-        <w:rPr>
-          <w:rFonts w:cs="Times New Roman"/>
-          <w:sz w:val="22"/>
-          <w:szCs w:val="22"/>
-          <w:shd w:val="clear" w:color="auto" w:fill="FFFFFF"/>
-        </w:rPr>
-        <w:t xml:space="preserve"> </w:t>
-      </w:r>
-      <w:r>
-        <w:rPr>
-          <w:rFonts w:cs="Times New Roman"/>
-          <w:sz w:val="22"/>
-          <w:szCs w:val="22"/>
-          <w:shd w:val="clear" w:color="auto" w:fill="FFFFFF"/>
-        </w:rPr>
-        <w:t xml:space="preserve">Хотя бы попробую. </w:t>
-      </w:r>
-    </w:p>
-    <w:p>
-      <w:pPr>
-        <w:pStyle w:val="Standard"/>
-        <w:spacing w:before="120"/>
-        <w15:collapsed/>
-        <w:rPr>
-          <w:rFonts w:cs="Times New Roman"/>
-          <w:sz w:val="22"/>
-          <w:szCs w:val="22"/>
-          <w:shd w:val="clear" w:color="auto" w:fill="FFFFFF"/>
-        </w:rPr>
-      </w:pPr>
-      <w:r>
-        <w:rPr>
-          <w:rFonts w:cs="Times New Roman"/>
-          <w:sz w:val="22"/>
-          <w:szCs w:val="22"/>
-          <w:shd w:val="clear" w:color="auto" w:fill="FFFFFF"/>
-        </w:rPr>
-        <w:t xml:space="preserve">Дядя Владик расцвел от радости и обнял Каллисто. Она </w:t>
-      </w:r>
-      <w:r>
-        <w:rPr>
-          <w:rFonts w:cs="Times New Roman"/>
-          <w:sz w:val="22"/>
-          <w:szCs w:val="22"/>
-          <w:shd w:val="clear" w:color="auto" w:fill="FFFFFF"/>
-        </w:rPr>
-        <w:lastRenderedPageBreak/>
-        <w:t>поморщилась – от него пахло потом.</w:t>
-      </w:r>
-    </w:p>
-    <w:p>
-      <w:pPr>
-        <w:pStyle w:val="Standard"/>
-        <w:spacing w:before="120"/>
-        <w15:collapsed/>
-        <w:rPr>
-          <w:rFonts w:cs="Times New Roman"/>
-          <w:sz w:val="22"/>
-          <w:szCs w:val="22"/>
-          <w:shd w:val="clear" w:color="auto" w:fill="FFFFFF"/>
-        </w:rPr>
-      </w:pPr>
-      <w:r>
-        <w:rPr>
-          <w:rFonts w:cs="Times New Roman"/>
-          <w:sz w:val="22"/>
-          <w:szCs w:val="22"/>
-          <w:shd w:val="clear" w:color="auto" w:fill="FFFFFF"/>
-        </w:rPr>
-        <w:t xml:space="preserve">- Отлично, </w:t>
-      </w:r>
-      <w:proofErr w:type="spellStart"/>
-      <w:r>
-        <w:rPr>
-          <w:rFonts w:cs="Times New Roman"/>
-          <w:sz w:val="22"/>
-          <w:szCs w:val="22"/>
-          <w:shd w:val="clear" w:color="auto" w:fill="FFFFFF"/>
-        </w:rPr>
-        <w:t>Листо</w:t>
-      </w:r>
-      <w:proofErr w:type="spellEnd"/>
-      <w:r>
-        <w:rPr>
-          <w:rFonts w:cs="Times New Roman"/>
-          <w:sz w:val="22"/>
-          <w:szCs w:val="22"/>
-          <w:shd w:val="clear" w:color="auto" w:fill="FFFFFF"/>
-        </w:rPr>
-        <w:t xml:space="preserve">! Ты не пожалеешь, я уверен. </w:t>
-      </w:r>
-    </w:p>
-    <w:p>
-      <w:pPr>
-        <w:pStyle w:val="Standard"/>
-        <w:spacing w:before="120"/>
-        <w15:collapsed/>
-        <w:rPr>
-          <w:rFonts w:cs="Times New Roman"/>
-          <w:sz w:val="22"/>
-          <w:szCs w:val="22"/>
-          <w:shd w:val="clear" w:color="auto" w:fill="FFFFFF"/>
-        </w:rPr>
-      </w:pPr>
-      <w:r>
-        <w:rPr>
-          <w:rFonts w:cs="Times New Roman"/>
-          <w:sz w:val="22"/>
-          <w:szCs w:val="22"/>
-          <w:shd w:val="clear" w:color="auto" w:fill="FFFFFF"/>
-        </w:rPr>
-        <w:t>«Да уж, не пожалею…» - подумала Каллисто</w:t>
-      </w:r>
-      <w:r>
-        <w:rPr>
-          <w:rFonts w:cs="Times New Roman"/>
-          <w:sz w:val="22"/>
-          <w:szCs w:val="22"/>
-          <w:shd w:val="clear" w:color="auto" w:fill="FFFFFF"/>
-        </w:rPr>
-        <w:t>. Затем она</w:t>
-      </w:r>
-      <w:r>
-        <w:rPr>
-          <w:rFonts w:cs="Times New Roman"/>
-          <w:sz w:val="22"/>
-          <w:szCs w:val="22"/>
-          <w:shd w:val="clear" w:color="auto" w:fill="FFFFFF"/>
-        </w:rPr>
-        <w:t xml:space="preserve"> </w:t>
-      </w:r>
-      <w:r>
-        <w:rPr>
-          <w:rFonts w:cs="Times New Roman"/>
-          <w:sz w:val="22"/>
-          <w:szCs w:val="22"/>
-          <w:shd w:val="clear" w:color="auto" w:fill="FFFFFF"/>
-        </w:rPr>
-        <w:t>зашла</w:t>
-      </w:r>
-      <w:r>
-        <w:rPr>
-          <w:rFonts w:cs="Times New Roman"/>
-          <w:sz w:val="22"/>
-          <w:szCs w:val="22"/>
-          <w:shd w:val="clear" w:color="auto" w:fill="FFFFFF"/>
-        </w:rPr>
-        <w:t xml:space="preserve"> к себе в комнату</w:t>
-      </w:r>
-      <w:r>
-        <w:rPr>
-          <w:rFonts w:cs="Times New Roman"/>
-          <w:sz w:val="22"/>
-          <w:szCs w:val="22"/>
-          <w:shd w:val="clear" w:color="auto" w:fill="FFFFFF"/>
-        </w:rPr>
-        <w:t>, положила на тумбочку</w:t>
-      </w:r>
-      <w:r>
-        <w:rPr>
-          <w:rFonts w:cs="Times New Roman"/>
-          <w:sz w:val="22"/>
-          <w:szCs w:val="22"/>
-          <w:shd w:val="clear" w:color="auto" w:fill="FFFFFF"/>
-        </w:rPr>
-        <w:t xml:space="preserve"> щетку и самый вонючий в мире зубной порошок</w:t>
-      </w:r>
-      <w:r>
-        <w:rPr>
-          <w:rFonts w:cs="Times New Roman"/>
-          <w:sz w:val="22"/>
-          <w:szCs w:val="22"/>
-          <w:shd w:val="clear" w:color="auto" w:fill="FFFFFF"/>
-        </w:rPr>
-        <w:t xml:space="preserve"> и</w:t>
-      </w:r>
-      <w:r>
-        <w:rPr>
-          <w:rFonts w:cs="Times New Roman"/>
-          <w:sz w:val="22"/>
-          <w:szCs w:val="22"/>
-          <w:shd w:val="clear" w:color="auto" w:fill="FFFFFF"/>
-        </w:rPr>
-        <w:t xml:space="preserve"> вышла к Владику.</w:t>
-      </w:r>
-    </w:p>
-    <w:p>
-      <w:pPr>
-        <w:pStyle w:val="Standard"/>
-        <w:spacing w:before="120"/>
-        <w15:collapsed/>
-        <w:rPr>
-          <w:rFonts w:cs="Times New Roman"/>
-          <w:sz w:val="22"/>
-          <w:szCs w:val="22"/>
-          <w:shd w:val="clear" w:color="auto" w:fill="FFFFFF"/>
-        </w:rPr>
-      </w:pPr>
-      <w:r>
-        <w:rPr>
-          <w:rFonts w:cs="Times New Roman"/>
-          <w:sz w:val="22"/>
-          <w:szCs w:val="22"/>
-          <w:shd w:val="clear" w:color="auto" w:fill="FFFFFF"/>
-        </w:rPr>
-        <w:t xml:space="preserve">Комната, в которой жили её предполагаемые попутчики, была в другом конце коридора. Владик шёл, напевая что-то себе под нос, а Каллисто шла следом. </w:t>
-      </w:r>
-      <w:r>
-        <w:rPr>
-          <w:rFonts w:cs="Times New Roman"/>
-          <w:sz w:val="22"/>
-          <w:szCs w:val="22"/>
-          <w:shd w:val="clear" w:color="auto" w:fill="FFFFFF"/>
-        </w:rPr>
-        <w:t xml:space="preserve">Чем ближе они подходили к той комнате, тем больше ей хотелось спрятаться. Она чувствовала неприятный холод в руках и ногах – так было почти всегда, когда ей предстояло с кем-то знакомиться. Кто эти люди? О чем </w:t>
-      </w:r>
-      <w:r>
-        <w:rPr>
-          <w:rFonts w:cs="Times New Roman"/>
-          <w:sz w:val="22"/>
-          <w:szCs w:val="22"/>
-          <w:shd w:val="clear" w:color="auto" w:fill="FFFFFF"/>
-        </w:rPr>
-        <w:t xml:space="preserve">ей </w:t>
+        <w:t>встала с кровати</w:t>
       </w:r>
       <w:bookmarkStart w:id="0" w:name="_GoBack"/>
       <w:bookmarkEnd w:id="0"/>
@@ -4909,6 +3134,1582 @@
           <w:szCs w:val="22"/>
           <w:shd w:val="clear" w:color="auto" w:fill="FFFFFF"/>
         </w:rPr>
+        <w:t xml:space="preserve"> и подошла к старому шкафу. </w:t>
+      </w:r>
+      <w:r>
+        <w:rPr>
+          <w:rFonts w:cs="Times New Roman"/>
+          <w:sz w:val="22"/>
+          <w:szCs w:val="22"/>
+          <w:shd w:val="clear" w:color="auto" w:fill="FFFFFF"/>
+        </w:rPr>
+        <w:t>Одежды внутри было немного.</w:t>
+      </w:r>
+      <w:r>
+        <w:rPr>
+          <w:rFonts w:cs="Times New Roman"/>
+          <w:sz w:val="22"/>
+          <w:szCs w:val="22"/>
+          <w:shd w:val="clear" w:color="auto" w:fill="FFFFFF"/>
+        </w:rPr>
+        <w:t xml:space="preserve"> О</w:t>
+      </w:r>
+      <w:r>
+        <w:rPr>
+          <w:rFonts w:cs="Times New Roman"/>
+          <w:sz w:val="22"/>
+          <w:szCs w:val="22"/>
+          <w:shd w:val="clear" w:color="auto" w:fill="FFFFFF"/>
+        </w:rPr>
+        <w:t xml:space="preserve">на надела красный свитер </w:t>
+      </w:r>
+      <w:r>
+        <w:rPr>
+          <w:rFonts w:cs="Times New Roman"/>
+          <w:sz w:val="22"/>
+          <w:szCs w:val="22"/>
+          <w:shd w:val="clear" w:color="auto" w:fill="FFFFFF"/>
+        </w:rPr>
+        <w:t xml:space="preserve">и штаны с кучей карманов, затем </w:t>
+      </w:r>
+      <w:r>
+        <w:rPr>
+          <w:rFonts w:cs="Times New Roman"/>
+          <w:sz w:val="22"/>
+          <w:szCs w:val="22"/>
+          <w:shd w:val="clear" w:color="auto" w:fill="FFFFFF"/>
+        </w:rPr>
+        <w:t>из сломанной тумбочки</w:t>
+      </w:r>
+      <w:r>
+        <w:rPr>
+          <w:rFonts w:cs="Times New Roman"/>
+          <w:sz w:val="22"/>
+          <w:szCs w:val="22"/>
+          <w:shd w:val="clear" w:color="auto" w:fill="FFFFFF"/>
+        </w:rPr>
+        <w:t xml:space="preserve"> </w:t>
+      </w:r>
+      <w:r>
+        <w:rPr>
+          <w:rFonts w:cs="Times New Roman"/>
+          <w:sz w:val="22"/>
+          <w:szCs w:val="22"/>
+          <w:shd w:val="clear" w:color="auto" w:fill="FFFFFF"/>
+        </w:rPr>
+        <w:t xml:space="preserve">достала </w:t>
+      </w:r>
+      <w:r>
+        <w:rPr>
+          <w:rFonts w:cs="Times New Roman"/>
+          <w:sz w:val="22"/>
+          <w:szCs w:val="22"/>
+          <w:shd w:val="clear" w:color="auto" w:fill="FFFFFF"/>
+        </w:rPr>
+        <w:t>зубной порошок,</w:t>
+      </w:r>
+      <w:r>
+        <w:rPr>
+          <w:rFonts w:cs="Times New Roman"/>
+          <w:sz w:val="22"/>
+          <w:szCs w:val="22"/>
+          <w:shd w:val="clear" w:color="auto" w:fill="FFFFFF"/>
+        </w:rPr>
+        <w:t xml:space="preserve"> щетку и вышла из комнаты</w:t>
+      </w:r>
+      <w:r>
+        <w:rPr>
+          <w:rFonts w:cs="Times New Roman"/>
+          <w:sz w:val="22"/>
+          <w:szCs w:val="22"/>
+          <w:shd w:val="clear" w:color="auto" w:fill="FFFFFF"/>
+        </w:rPr>
+        <w:t>.</w:t>
+      </w:r>
+    </w:p>
+    <w:p>
+      <w:pPr>
+        <w:pStyle w:val="Standard"/>
+        <w:spacing w:before="120"/>
+        <w15:collapsed/>
+        <w:rPr>
+          <w:rFonts w:cs="Times New Roman"/>
+          <w:sz w:val="22"/>
+          <w:szCs w:val="22"/>
+          <w:shd w:val="clear" w:color="auto" w:fill="FFFFFF"/>
+        </w:rPr>
+      </w:pPr>
+      <w:r>
+        <w:rPr>
+          <w:rFonts w:cs="Times New Roman"/>
+          <w:sz w:val="22"/>
+          <w:szCs w:val="22"/>
+          <w:shd w:val="clear" w:color="auto" w:fill="FFFFFF"/>
+        </w:rPr>
+        <w:t>Из коридора</w:t>
+      </w:r>
+      <w:r>
+        <w:rPr>
+          <w:rFonts w:cs="Times New Roman"/>
+          <w:sz w:val="22"/>
+          <w:szCs w:val="22"/>
+          <w:shd w:val="clear" w:color="auto" w:fill="FFFFFF"/>
+        </w:rPr>
+        <w:t xml:space="preserve"> доносились радостные крики и чей-то топот. </w:t>
+      </w:r>
+      <w:r>
+        <w:rPr>
+          <w:rFonts w:cs="Times New Roman"/>
+          <w:sz w:val="22"/>
+          <w:szCs w:val="22"/>
+          <w:shd w:val="clear" w:color="auto" w:fill="FFFFFF"/>
+        </w:rPr>
+        <w:lastRenderedPageBreak/>
+        <w:t>П</w:t>
+      </w:r>
+      <w:r>
+        <w:rPr>
+          <w:rFonts w:cs="Times New Roman"/>
+          <w:sz w:val="22"/>
+          <w:szCs w:val="22"/>
+          <w:shd w:val="clear" w:color="auto" w:fill="FFFFFF"/>
+        </w:rPr>
+        <w:t>остояльцы</w:t>
+      </w:r>
+      <w:r>
+        <w:rPr>
+          <w:rFonts w:cs="Times New Roman"/>
+          <w:sz w:val="22"/>
+          <w:szCs w:val="22"/>
+          <w:shd w:val="clear" w:color="auto" w:fill="FFFFFF"/>
+        </w:rPr>
+        <w:t xml:space="preserve"> были довольно шумными и веселыми</w:t>
+      </w:r>
+      <w:r>
+        <w:rPr>
+          <w:rFonts w:cs="Times New Roman"/>
+          <w:sz w:val="22"/>
+          <w:szCs w:val="22"/>
+          <w:shd w:val="clear" w:color="auto" w:fill="FFFFFF"/>
+        </w:rPr>
+        <w:t xml:space="preserve">. </w:t>
+      </w:r>
+      <w:r>
+        <w:rPr>
+          <w:rFonts w:cs="Times New Roman"/>
+          <w:sz w:val="22"/>
+          <w:szCs w:val="22"/>
+          <w:shd w:val="clear" w:color="auto" w:fill="FFFFFF"/>
+        </w:rPr>
+        <w:t>В этой гостинице</w:t>
+      </w:r>
+      <w:r>
+        <w:rPr>
+          <w:rFonts w:cs="Times New Roman"/>
+          <w:sz w:val="22"/>
+          <w:szCs w:val="22"/>
+          <w:shd w:val="clear" w:color="auto" w:fill="FFFFFF"/>
+        </w:rPr>
+        <w:t xml:space="preserve"> одинокие путешественники находили себе попутчиков, а </w:t>
+      </w:r>
+      <w:r>
+        <w:rPr>
+          <w:rFonts w:cs="Times New Roman"/>
+          <w:sz w:val="22"/>
+          <w:szCs w:val="22"/>
+          <w:shd w:val="clear" w:color="auto" w:fill="FFFFFF"/>
+        </w:rPr>
+        <w:t xml:space="preserve">по завершении путешествия </w:t>
+      </w:r>
+      <w:r>
+        <w:rPr>
+          <w:rFonts w:cs="Times New Roman"/>
+          <w:sz w:val="22"/>
+          <w:szCs w:val="22"/>
+          <w:shd w:val="clear" w:color="auto" w:fill="FFFFFF"/>
+        </w:rPr>
+        <w:t xml:space="preserve">они часто становились приятелями или даже друзьями. </w:t>
+      </w:r>
+      <w:r>
+        <w:rPr>
+          <w:rFonts w:cs="Times New Roman"/>
+          <w:sz w:val="22"/>
+          <w:szCs w:val="22"/>
+          <w:shd w:val="clear" w:color="auto" w:fill="FFFFFF"/>
+        </w:rPr>
+        <w:t>Здесь</w:t>
+      </w:r>
+      <w:r>
+        <w:rPr>
+          <w:rFonts w:cs="Times New Roman"/>
+          <w:sz w:val="22"/>
+          <w:szCs w:val="22"/>
+          <w:shd w:val="clear" w:color="auto" w:fill="FFFFFF"/>
+        </w:rPr>
+        <w:t xml:space="preserve"> </w:t>
+      </w:r>
+      <w:r>
+        <w:rPr>
+          <w:rFonts w:cs="Times New Roman"/>
+          <w:sz w:val="22"/>
+          <w:szCs w:val="22"/>
+          <w:shd w:val="clear" w:color="auto" w:fill="FFFFFF"/>
+        </w:rPr>
+        <w:t xml:space="preserve">даже </w:t>
+      </w:r>
+      <w:r>
+        <w:rPr>
+          <w:rFonts w:cs="Times New Roman"/>
+          <w:sz w:val="22"/>
+          <w:szCs w:val="22"/>
+          <w:shd w:val="clear" w:color="auto" w:fill="FFFFFF"/>
+        </w:rPr>
+        <w:t>было несколько постоянных посетителей, которые часто путешествовали с разными группами. Некоторые из них даже стали работать кураторами в "Старой Ве</w:t>
+      </w:r>
+      <w:r>
+        <w:rPr>
+          <w:rFonts w:cs="Times New Roman"/>
+          <w:sz w:val="22"/>
+          <w:szCs w:val="22"/>
+          <w:shd w:val="clear" w:color="auto" w:fill="FFFFFF"/>
+        </w:rPr>
+        <w:t>хе" – так называлась гостиница.</w:t>
+      </w:r>
+    </w:p>
+    <w:p>
+      <w:pPr>
+        <w:pStyle w:val="Standard"/>
+        <w:spacing w:before="120"/>
+        <w15:collapsed/>
+        <w:rPr>
+          <w:rFonts w:cs="Times New Roman"/>
+          <w:sz w:val="22"/>
+          <w:szCs w:val="22"/>
+          <w:shd w:val="clear" w:color="auto" w:fill="FFFFFF"/>
+        </w:rPr>
+      </w:pPr>
+      <w:r>
+        <w:rPr>
+          <w:rFonts w:cs="Times New Roman"/>
+          <w:sz w:val="22"/>
+          <w:szCs w:val="22"/>
+          <w:shd w:val="clear" w:color="auto" w:fill="FFFFFF"/>
+        </w:rPr>
+        <w:t>Каллисто п</w:t>
+      </w:r>
+      <w:r>
+        <w:rPr>
+          <w:rFonts w:cs="Times New Roman"/>
+          <w:sz w:val="22"/>
+          <w:szCs w:val="22"/>
+          <w:shd w:val="clear" w:color="auto" w:fill="FFFFFF"/>
+        </w:rPr>
+        <w:t>одошла</w:t>
+      </w:r>
+      <w:r>
+        <w:rPr>
+          <w:rFonts w:cs="Times New Roman"/>
+          <w:sz w:val="22"/>
+          <w:szCs w:val="22"/>
+          <w:shd w:val="clear" w:color="auto" w:fill="FFFFFF"/>
+        </w:rPr>
+        <w:t xml:space="preserve"> к раковинам, завязала светлые волосы</w:t>
+      </w:r>
+      <w:r>
+        <w:rPr>
+          <w:rFonts w:cs="Times New Roman"/>
+          <w:sz w:val="22"/>
+          <w:szCs w:val="22"/>
+          <w:shd w:val="clear" w:color="auto" w:fill="FFFFFF"/>
+        </w:rPr>
+        <w:t>, закатала рукава</w:t>
+      </w:r>
+      <w:r>
+        <w:rPr>
+          <w:rFonts w:cs="Times New Roman"/>
+          <w:sz w:val="22"/>
+          <w:szCs w:val="22"/>
+          <w:shd w:val="clear" w:color="auto" w:fill="FFFFFF"/>
+        </w:rPr>
+        <w:t xml:space="preserve"> и открыла</w:t>
+      </w:r>
+      <w:r>
+        <w:rPr>
+          <w:rFonts w:cs="Times New Roman"/>
+          <w:sz w:val="22"/>
+          <w:szCs w:val="22"/>
+          <w:shd w:val="clear" w:color="auto" w:fill="FFFFFF"/>
+        </w:rPr>
+        <w:t xml:space="preserve"> зубной</w:t>
+      </w:r>
+      <w:r>
+        <w:rPr>
+          <w:rFonts w:cs="Times New Roman"/>
+          <w:sz w:val="22"/>
+          <w:szCs w:val="22"/>
+          <w:shd w:val="clear" w:color="auto" w:fill="FFFFFF"/>
+        </w:rPr>
+        <w:t xml:space="preserve"> порошок. </w:t>
+      </w:r>
+      <w:r>
+        <w:rPr>
+          <w:rFonts w:cs="Times New Roman"/>
+          <w:sz w:val="22"/>
+          <w:szCs w:val="22"/>
+          <w:shd w:val="clear" w:color="auto" w:fill="FFFFFF"/>
+        </w:rPr>
+        <w:t xml:space="preserve">Сильный </w:t>
+      </w:r>
+      <w:r>
+        <w:rPr>
+          <w:rFonts w:cs="Times New Roman"/>
+          <w:sz w:val="22"/>
+          <w:szCs w:val="22"/>
+          <w:shd w:val="clear" w:color="auto" w:fill="FFFFFF"/>
+        </w:rPr>
+        <w:t xml:space="preserve">аромат трав </w:t>
+      </w:r>
+      <w:r>
+        <w:rPr>
+          <w:rFonts w:cs="Times New Roman"/>
+          <w:sz w:val="22"/>
+          <w:szCs w:val="22"/>
+          <w:shd w:val="clear" w:color="auto" w:fill="FFFFFF"/>
+        </w:rPr>
+        <w:t xml:space="preserve">ударил в нос. </w:t>
+      </w:r>
+      <w:r>
+        <w:rPr>
+          <w:rFonts w:cs="Times New Roman"/>
+          <w:sz w:val="22"/>
+          <w:szCs w:val="22"/>
+          <w:shd w:val="clear" w:color="auto" w:fill="FFFFFF"/>
+        </w:rPr>
+        <w:t xml:space="preserve">Ей </w:t>
+      </w:r>
+      <w:r>
+        <w:rPr>
+          <w:rFonts w:cs="Times New Roman"/>
+          <w:sz w:val="22"/>
+          <w:szCs w:val="22"/>
+          <w:shd w:val="clear" w:color="auto" w:fill="FFFFFF"/>
+        </w:rPr>
+        <w:t>настолько нравились травяные и хвойные запахи, что</w:t>
+      </w:r>
+      <w:r>
+        <w:rPr>
+          <w:rFonts w:cs="Times New Roman"/>
+          <w:sz w:val="22"/>
+          <w:szCs w:val="22"/>
+          <w:shd w:val="clear" w:color="auto" w:fill="FFFFFF"/>
+        </w:rPr>
+        <w:t xml:space="preserve"> она даже добавляла</w:t>
+      </w:r>
+      <w:r>
+        <w:rPr>
+          <w:rFonts w:cs="Times New Roman"/>
+          <w:sz w:val="22"/>
+          <w:szCs w:val="22"/>
+          <w:shd w:val="clear" w:color="auto" w:fill="FFFFFF"/>
+        </w:rPr>
+        <w:t xml:space="preserve"> сосновое</w:t>
+      </w:r>
+      <w:r>
+        <w:rPr>
+          <w:rFonts w:cs="Times New Roman"/>
+          <w:sz w:val="22"/>
+          <w:szCs w:val="22"/>
+          <w:shd w:val="clear" w:color="auto" w:fill="FFFFFF"/>
+        </w:rPr>
+        <w:t xml:space="preserve"> масло </w:t>
+      </w:r>
+      <w:r>
+        <w:rPr>
+          <w:rFonts w:cs="Times New Roman"/>
+          <w:sz w:val="22"/>
+          <w:szCs w:val="22"/>
+          <w:shd w:val="clear" w:color="auto" w:fill="FFFFFF"/>
+        </w:rPr>
+        <w:t>при стирке сво</w:t>
+      </w:r>
+      <w:r>
+        <w:rPr>
+          <w:rFonts w:cs="Times New Roman"/>
+          <w:sz w:val="22"/>
+          <w:szCs w:val="22"/>
+          <w:shd w:val="clear" w:color="auto" w:fill="FFFFFF"/>
+        </w:rPr>
+        <w:t>ей одежды</w:t>
+      </w:r>
+      <w:r>
+        <w:rPr>
+          <w:rFonts w:cs="Times New Roman"/>
+          <w:sz w:val="22"/>
+          <w:szCs w:val="22"/>
+          <w:shd w:val="clear" w:color="auto" w:fill="FFFFFF"/>
+        </w:rPr>
+        <w:t>. Саша</w:t>
+      </w:r>
+      <w:r>
+        <w:rPr>
+          <w:rFonts w:cs="Times New Roman"/>
+          <w:sz w:val="22"/>
+          <w:szCs w:val="22"/>
+          <w:shd w:val="clear" w:color="auto" w:fill="FFFFFF"/>
+        </w:rPr>
+        <w:t xml:space="preserve"> </w:t>
+      </w:r>
+      <w:r>
+        <w:rPr>
+          <w:rFonts w:cs="Times New Roman"/>
+          <w:sz w:val="22"/>
+          <w:szCs w:val="22"/>
+          <w:shd w:val="clear" w:color="auto" w:fill="FFFFFF"/>
+        </w:rPr>
+        <w:t>говорил ей, что она пахнет ёлочкой.</w:t>
+      </w:r>
+      <w:r>
+        <w:rPr>
+          <w:rFonts w:cs="Times New Roman"/>
+          <w:sz w:val="22"/>
+          <w:szCs w:val="22"/>
+          <w:shd w:val="clear" w:color="auto" w:fill="FFFFFF"/>
+        </w:rPr>
+        <w:t xml:space="preserve"> </w:t>
+      </w:r>
+    </w:p>
+    <w:p>
+      <w:pPr>
+        <w:pStyle w:val="Standard"/>
+        <w:spacing w:before="120"/>
+        <w:ind w:firstLine="20"/>
+        <w15:collapsed/>
+        <w:rPr>
+          <w:rFonts w:cs="Times New Roman"/>
+          <w:sz w:val="22"/>
+          <w:szCs w:val="22"/>
+          <w:shd w:val="clear" w:color="auto" w:fill="FFFFFF"/>
+        </w:rPr>
+      </w:pPr>
+      <w:r>
+        <w:rPr>
+          <w:rFonts w:cs="Times New Roman"/>
+          <w:sz w:val="22"/>
+          <w:szCs w:val="22"/>
+          <w:shd w:val="clear" w:color="auto" w:fill="FFFFFF"/>
+        </w:rPr>
+        <w:t>Вчера, к</w:t>
+      </w:r>
+      <w:r>
+        <w:rPr>
+          <w:rFonts w:cs="Times New Roman"/>
+          <w:sz w:val="22"/>
+          <w:szCs w:val="22"/>
+          <w:shd w:val="clear" w:color="auto" w:fill="FFFFFF"/>
+        </w:rPr>
+        <w:t xml:space="preserve">огда </w:t>
+      </w:r>
+      <w:r>
+        <w:rPr>
+          <w:rFonts w:cs="Times New Roman"/>
+          <w:sz w:val="22"/>
+          <w:szCs w:val="22"/>
+          <w:shd w:val="clear" w:color="auto" w:fill="FFFFFF"/>
+        </w:rPr>
+        <w:t>Каллисто</w:t>
+      </w:r>
+      <w:r>
+        <w:rPr>
+          <w:rFonts w:cs="Times New Roman"/>
+          <w:sz w:val="22"/>
+          <w:szCs w:val="22"/>
+          <w:shd w:val="clear" w:color="auto" w:fill="FFFFFF"/>
+        </w:rPr>
+        <w:t xml:space="preserve"> заселилась, её приписали</w:t>
+      </w:r>
+      <w:r>
+        <w:rPr>
+          <w:rFonts w:cs="Times New Roman"/>
+          <w:sz w:val="22"/>
+          <w:szCs w:val="22"/>
+          <w:shd w:val="clear" w:color="auto" w:fill="FFFFFF"/>
+        </w:rPr>
+        <w:t xml:space="preserve"> к одному из кураторов.</w:t>
+      </w:r>
+      <w:r>
+        <w:rPr>
+          <w:rFonts w:cs="Times New Roman"/>
+          <w:sz w:val="22"/>
+          <w:szCs w:val="22"/>
+          <w:shd w:val="clear" w:color="auto" w:fill="FFFFFF"/>
+        </w:rPr>
+        <w:t xml:space="preserve"> Это был пухлый парень на несколько лет старше </w:t>
+      </w:r>
+      <w:r>
+        <w:rPr>
+          <w:rFonts w:cs="Times New Roman"/>
+          <w:sz w:val="22"/>
+          <w:szCs w:val="22"/>
+          <w:shd w:val="clear" w:color="auto" w:fill="FFFFFF"/>
+        </w:rPr>
+        <w:t>неё</w:t>
+      </w:r>
+      <w:r>
+        <w:rPr>
+          <w:rFonts w:cs="Times New Roman"/>
+          <w:sz w:val="22"/>
+          <w:szCs w:val="22"/>
+          <w:shd w:val="clear" w:color="auto" w:fill="FFFFFF"/>
+        </w:rPr>
+        <w:t xml:space="preserve">. </w:t>
+      </w:r>
+      <w:r>
+        <w:rPr>
+          <w:rFonts w:cs="Times New Roman"/>
+          <w:sz w:val="22"/>
+          <w:szCs w:val="22"/>
+          <w:shd w:val="clear" w:color="auto" w:fill="FFFFFF"/>
+        </w:rPr>
+        <w:t>Дядя Владик -</w:t>
+      </w:r>
+      <w:r>
+        <w:rPr>
+          <w:rFonts w:cs="Times New Roman"/>
+          <w:sz w:val="22"/>
+          <w:szCs w:val="22"/>
+          <w:shd w:val="clear" w:color="auto" w:fill="FFFFFF"/>
+        </w:rPr>
+        <w:t xml:space="preserve"> </w:t>
+      </w:r>
+      <w:r>
+        <w:rPr>
+          <w:rFonts w:cs="Times New Roman"/>
+          <w:sz w:val="22"/>
+          <w:szCs w:val="22"/>
+          <w:shd w:val="clear" w:color="auto" w:fill="FFFFFF"/>
+        </w:rPr>
+        <w:t>простой</w:t>
+      </w:r>
+      <w:r>
+        <w:rPr>
+          <w:rFonts w:cs="Times New Roman"/>
+          <w:sz w:val="22"/>
+          <w:szCs w:val="22"/>
+          <w:shd w:val="clear" w:color="auto" w:fill="FFFFFF"/>
+        </w:rPr>
+        <w:t xml:space="preserve"> добр</w:t>
+      </w:r>
+      <w:r>
+        <w:rPr>
+          <w:rFonts w:cs="Times New Roman"/>
+          <w:sz w:val="22"/>
+          <w:szCs w:val="22"/>
+          <w:shd w:val="clear" w:color="auto" w:fill="FFFFFF"/>
+        </w:rPr>
+        <w:t>ый парень</w:t>
+      </w:r>
+      <w:r>
+        <w:rPr>
+          <w:rFonts w:cs="Times New Roman"/>
+          <w:sz w:val="22"/>
+          <w:szCs w:val="22"/>
+          <w:shd w:val="clear" w:color="auto" w:fill="FFFFFF"/>
+        </w:rPr>
+        <w:t xml:space="preserve"> с деревенскими корнями</w:t>
+      </w:r>
+      <w:r>
+        <w:rPr>
+          <w:rFonts w:cs="Times New Roman"/>
+          <w:sz w:val="22"/>
+          <w:szCs w:val="22"/>
+          <w:shd w:val="clear" w:color="auto" w:fill="FFFFFF"/>
+        </w:rPr>
+        <w:t>, и эта</w:t>
+      </w:r>
+      <w:r>
+        <w:rPr>
+          <w:rFonts w:cs="Times New Roman"/>
+          <w:sz w:val="22"/>
+          <w:szCs w:val="22"/>
+          <w:shd w:val="clear" w:color="auto" w:fill="FFFFFF"/>
+        </w:rPr>
+        <w:t xml:space="preserve"> </w:t>
+      </w:r>
+      <w:r>
+        <w:rPr>
+          <w:rFonts w:cs="Times New Roman"/>
+          <w:sz w:val="22"/>
+          <w:szCs w:val="22"/>
+          <w:shd w:val="clear" w:color="auto" w:fill="FFFFFF"/>
+        </w:rPr>
+        <w:t xml:space="preserve">простота смущала Каллисто. </w:t>
+      </w:r>
+      <w:r>
+        <w:rPr>
+          <w:rFonts w:cs="Times New Roman"/>
+          <w:sz w:val="22"/>
+          <w:szCs w:val="22"/>
+          <w:shd w:val="clear" w:color="auto" w:fill="FFFFFF"/>
+        </w:rPr>
+        <w:t>Она чувствовала, что они недопонимают друг друга, но поняла,</w:t>
+      </w:r>
+      <w:r>
+        <w:rPr>
+          <w:rFonts w:cs="Times New Roman"/>
+          <w:sz w:val="22"/>
+          <w:szCs w:val="22"/>
+          <w:shd w:val="clear" w:color="auto" w:fill="FFFFFF"/>
+        </w:rPr>
+        <w:t xml:space="preserve"> что</w:t>
+      </w:r>
+      <w:r>
+        <w:rPr>
+          <w:rFonts w:cs="Times New Roman"/>
+          <w:sz w:val="22"/>
+          <w:szCs w:val="22"/>
+          <w:shd w:val="clear" w:color="auto" w:fill="FFFFFF"/>
+        </w:rPr>
+        <w:t xml:space="preserve"> может с ним разговаривать</w:t>
+      </w:r>
+      <w:r>
+        <w:rPr>
+          <w:rFonts w:cs="Times New Roman"/>
+          <w:sz w:val="22"/>
+          <w:szCs w:val="22"/>
+          <w:shd w:val="clear" w:color="auto" w:fill="FFFFFF"/>
+        </w:rPr>
+        <w:t>.</w:t>
+      </w:r>
+      <w:r>
+        <w:rPr>
+          <w:rFonts w:cs="Times New Roman"/>
+          <w:sz w:val="22"/>
+          <w:szCs w:val="22"/>
+          <w:shd w:val="clear" w:color="auto" w:fill="FFFFFF"/>
+        </w:rPr>
+        <w:t xml:space="preserve"> </w:t>
+      </w:r>
+      <w:r>
+        <w:rPr>
+          <w:rFonts w:cs="Times New Roman"/>
+          <w:sz w:val="22"/>
+          <w:szCs w:val="22"/>
+          <w:shd w:val="clear" w:color="auto" w:fill="FFFFFF"/>
+        </w:rPr>
+        <w:t>Впрочем,</w:t>
+      </w:r>
+      <w:r>
+        <w:rPr>
+          <w:rFonts w:cs="Times New Roman"/>
+          <w:sz w:val="22"/>
+          <w:szCs w:val="22"/>
+          <w:shd w:val="clear" w:color="auto" w:fill="FFFFFF"/>
+        </w:rPr>
+        <w:t xml:space="preserve"> каким бы далеким он ей не казался, </w:t>
+      </w:r>
+      <w:r>
+        <w:rPr>
+          <w:rFonts w:cs="Times New Roman"/>
+          <w:sz w:val="22"/>
+          <w:szCs w:val="22"/>
+          <w:shd w:val="clear" w:color="auto" w:fill="FFFFFF"/>
+        </w:rPr>
+        <w:t xml:space="preserve">сейчас, </w:t>
+      </w:r>
+      <w:r>
+        <w:rPr>
+          <w:rFonts w:cs="Times New Roman"/>
+          <w:sz w:val="22"/>
+          <w:szCs w:val="22"/>
+          <w:shd w:val="clear" w:color="auto" w:fill="FFFFFF"/>
+        </w:rPr>
+        <w:t xml:space="preserve">когда она чистила зубы, </w:t>
+      </w:r>
+      <w:r>
+        <w:rPr>
+          <w:rFonts w:cs="Times New Roman"/>
+          <w:sz w:val="22"/>
+          <w:szCs w:val="22"/>
+          <w:shd w:val="clear" w:color="auto" w:fill="FFFFFF"/>
+        </w:rPr>
+        <w:t>голос</w:t>
+      </w:r>
+      <w:r>
+        <w:rPr>
+          <w:rFonts w:cs="Times New Roman"/>
+          <w:sz w:val="22"/>
+          <w:szCs w:val="22"/>
+          <w:shd w:val="clear" w:color="auto" w:fill="FFFFFF"/>
+        </w:rPr>
+        <w:t xml:space="preserve"> Владика</w:t>
+      </w:r>
+      <w:r>
+        <w:rPr>
+          <w:rFonts w:cs="Times New Roman"/>
+          <w:sz w:val="22"/>
+          <w:szCs w:val="22"/>
+          <w:shd w:val="clear" w:color="auto" w:fill="FFFFFF"/>
+        </w:rPr>
+        <w:t xml:space="preserve"> раздался </w:t>
+      </w:r>
+      <w:r>
+        <w:rPr>
+          <w:rFonts w:cs="Times New Roman"/>
+          <w:sz w:val="22"/>
+          <w:szCs w:val="22"/>
+          <w:shd w:val="clear" w:color="auto" w:fill="FFFFFF"/>
+        </w:rPr>
+        <w:t>в коридоре</w:t>
+      </w:r>
+      <w:r>
+        <w:rPr>
+          <w:rFonts w:cs="Times New Roman"/>
+          <w:sz w:val="22"/>
+          <w:szCs w:val="22"/>
+          <w:shd w:val="clear" w:color="auto" w:fill="FFFFFF"/>
+        </w:rPr>
+        <w:t>, а секундой позже он</w:t>
+      </w:r>
+      <w:r>
+        <w:rPr>
+          <w:rFonts w:cs="Times New Roman"/>
+          <w:sz w:val="22"/>
+          <w:szCs w:val="22"/>
+          <w:shd w:val="clear" w:color="auto" w:fill="FFFFFF"/>
+        </w:rPr>
+        <w:t xml:space="preserve"> зашел в </w:t>
+      </w:r>
+      <w:r>
+        <w:rPr>
+          <w:rFonts w:cs="Times New Roman"/>
+          <w:sz w:val="22"/>
+          <w:szCs w:val="22"/>
+          <w:shd w:val="clear" w:color="auto" w:fill="FFFFFF"/>
+        </w:rPr>
+        <w:t xml:space="preserve">её </w:t>
+      </w:r>
+      <w:r>
+        <w:rPr>
+          <w:rFonts w:cs="Times New Roman"/>
+          <w:sz w:val="22"/>
+          <w:szCs w:val="22"/>
+          <w:shd w:val="clear" w:color="auto" w:fill="FFFFFF"/>
+        </w:rPr>
+        <w:t>секцию</w:t>
+      </w:r>
+      <w:r>
+        <w:rPr>
+          <w:rFonts w:cs="Times New Roman"/>
+          <w:sz w:val="22"/>
+          <w:szCs w:val="22"/>
+          <w:shd w:val="clear" w:color="auto" w:fill="FFFFFF"/>
+        </w:rPr>
+        <w:t xml:space="preserve">. </w:t>
+      </w:r>
+    </w:p>
+    <w:p>
+      <w:pPr>
+        <w:pStyle w:val="Standard"/>
+        <w:spacing w:before="120"/>
+        <w15:collapsed/>
+        <w:rPr>
+          <w:rFonts w:cs="Times New Roman"/>
+          <w:sz w:val="22"/>
+          <w:szCs w:val="22"/>
+          <w:shd w:val="clear" w:color="auto" w:fill="FFFFFF"/>
+        </w:rPr>
+      </w:pPr>
+      <w:r>
+        <w:rPr>
+          <w:rFonts w:cs="Times New Roman"/>
+          <w:sz w:val="22"/>
+          <w:szCs w:val="22"/>
+          <w:shd w:val="clear" w:color="auto" w:fill="FFFFFF"/>
+        </w:rPr>
+        <w:t xml:space="preserve">- О, </w:t>
+      </w:r>
+      <w:r>
+        <w:rPr>
+          <w:rFonts w:cs="Times New Roman"/>
+          <w:sz w:val="22"/>
+          <w:szCs w:val="22"/>
+          <w:shd w:val="clear" w:color="auto" w:fill="FFFFFF"/>
+        </w:rPr>
+        <w:t>отлично</w:t>
+      </w:r>
+      <w:r>
+        <w:rPr>
+          <w:rFonts w:cs="Times New Roman"/>
+          <w:sz w:val="22"/>
+          <w:szCs w:val="22"/>
+          <w:shd w:val="clear" w:color="auto" w:fill="FFFFFF"/>
+        </w:rPr>
+        <w:t xml:space="preserve">, ты уже проснулась! – </w:t>
+      </w:r>
+      <w:r>
+        <w:rPr>
+          <w:rFonts w:cs="Times New Roman"/>
+          <w:sz w:val="22"/>
+          <w:szCs w:val="22"/>
+          <w:shd w:val="clear" w:color="auto" w:fill="FFFFFF"/>
+        </w:rPr>
+        <w:t>похоже,</w:t>
+      </w:r>
+      <w:r>
+        <w:rPr>
+          <w:rFonts w:cs="Times New Roman"/>
+          <w:sz w:val="22"/>
+          <w:szCs w:val="22"/>
+          <w:shd w:val="clear" w:color="auto" w:fill="FFFFFF"/>
+        </w:rPr>
+        <w:t xml:space="preserve"> Владик немного запыхался. Каллисто, продолжая чистить зубы, краем глаза посмотрела на него. </w:t>
+      </w:r>
+      <w:r>
+        <w:rPr>
+          <w:rFonts w:cs="Times New Roman"/>
+          <w:sz w:val="22"/>
+          <w:szCs w:val="22"/>
+          <w:shd w:val="clear" w:color="auto" w:fill="FFFFFF"/>
+        </w:rPr>
+        <w:t>Он был одет в свободную одежду, которая сейчас прилип</w:t>
+      </w:r>
+      <w:r>
+        <w:rPr>
+          <w:rFonts w:cs="Times New Roman"/>
+          <w:sz w:val="22"/>
+          <w:szCs w:val="22"/>
+          <w:shd w:val="clear" w:color="auto" w:fill="FFFFFF"/>
+        </w:rPr>
+        <w:t>ала к загорелой коже</w:t>
+      </w:r>
+      <w:r>
+        <w:rPr>
+          <w:rFonts w:cs="Times New Roman"/>
+          <w:sz w:val="22"/>
+          <w:szCs w:val="22"/>
+          <w:shd w:val="clear" w:color="auto" w:fill="FFFFFF"/>
+        </w:rPr>
+        <w:t xml:space="preserve">, а </w:t>
+      </w:r>
+      <w:r>
+        <w:rPr>
+          <w:rFonts w:cs="Times New Roman"/>
+          <w:sz w:val="22"/>
+          <w:szCs w:val="22"/>
+          <w:shd w:val="clear" w:color="auto" w:fill="FFFFFF"/>
+        </w:rPr>
+        <w:t>рядом с выгоревшими на солнце волосами</w:t>
+      </w:r>
+      <w:r>
+        <w:rPr>
+          <w:rFonts w:cs="Times New Roman"/>
+          <w:sz w:val="22"/>
+          <w:szCs w:val="22"/>
+          <w:shd w:val="clear" w:color="auto" w:fill="FFFFFF"/>
+        </w:rPr>
+        <w:t xml:space="preserve"> проступали капельки пота</w:t>
+      </w:r>
+      <w:r>
+        <w:rPr>
+          <w:rFonts w:cs="Times New Roman"/>
+          <w:sz w:val="22"/>
+          <w:szCs w:val="22"/>
+          <w:shd w:val="clear" w:color="auto" w:fill="FFFFFF"/>
+        </w:rPr>
+        <w:t>.</w:t>
+      </w:r>
+      <w:r>
+        <w:rPr>
+          <w:rFonts w:cs="Times New Roman"/>
+          <w:sz w:val="22"/>
+          <w:szCs w:val="22"/>
+          <w:shd w:val="clear" w:color="auto" w:fill="FFFFFF"/>
+        </w:rPr>
+        <w:t xml:space="preserve"> Каллисто передернуло. </w:t>
+      </w:r>
+    </w:p>
+    <w:p>
+      <w:pPr>
+        <w:pStyle w:val="Standard"/>
+        <w:spacing w:before="120"/>
+        <w15:collapsed/>
+        <w:rPr>
+          <w:rFonts w:cs="Times New Roman"/>
+          <w:sz w:val="22"/>
+          <w:szCs w:val="22"/>
+          <w:shd w:val="clear" w:color="auto" w:fill="FFFFFF"/>
+        </w:rPr>
+      </w:pPr>
+      <w:r>
+        <w:rPr>
+          <w:rFonts w:cs="Times New Roman"/>
+          <w:sz w:val="22"/>
+          <w:szCs w:val="22"/>
+          <w:shd w:val="clear" w:color="auto" w:fill="FFFFFF"/>
+        </w:rPr>
+        <w:t xml:space="preserve">– Ты чего, замерзла? Не разогрелась ещё? А я вот тока-тока прибежал, к нам последнего человека в команду добрали. Правда, странная она… Ну </w:t>
+      </w:r>
+      <w:r>
+        <w:rPr>
+          <w:rFonts w:cs="Times New Roman"/>
+          <w:sz w:val="22"/>
+          <w:szCs w:val="22"/>
+          <w:shd w:val="clear" w:color="auto" w:fill="FFFFFF"/>
+        </w:rPr>
+        <w:t xml:space="preserve">хотя </w:t>
+      </w:r>
+      <w:r>
+        <w:rPr>
+          <w:rFonts w:cs="Times New Roman"/>
+          <w:sz w:val="22"/>
+          <w:szCs w:val="22"/>
+          <w:shd w:val="clear" w:color="auto" w:fill="FFFFFF"/>
+        </w:rPr>
+        <w:t>ты тоже</w:t>
+      </w:r>
+      <w:r>
+        <w:rPr>
+          <w:rFonts w:cs="Times New Roman"/>
+          <w:sz w:val="22"/>
+          <w:szCs w:val="22"/>
+          <w:shd w:val="clear" w:color="auto" w:fill="FFFFFF"/>
+        </w:rPr>
+        <w:t xml:space="preserve"> не подарок, ниче</w:t>
+      </w:r>
+      <w:r>
+        <w:rPr>
+          <w:rFonts w:cs="Times New Roman"/>
+          <w:sz w:val="22"/>
+          <w:szCs w:val="22"/>
+          <w:shd w:val="clear" w:color="auto" w:fill="FFFFFF"/>
+        </w:rPr>
+        <w:t>го</w:t>
+      </w:r>
+      <w:r>
+        <w:rPr>
+          <w:rFonts w:cs="Times New Roman"/>
+          <w:sz w:val="22"/>
+          <w:szCs w:val="22"/>
+          <w:shd w:val="clear" w:color="auto" w:fill="FFFFFF"/>
+        </w:rPr>
+        <w:t>, справимся как-нить!</w:t>
+      </w:r>
+    </w:p>
+    <w:p>
+      <w:pPr>
+        <w:pStyle w:val="Standard"/>
+        <w:spacing w:before="120"/>
+        <w15:collapsed/>
+        <w:rPr>
+          <w:rFonts w:cs="Times New Roman"/>
+          <w:sz w:val="22"/>
+          <w:szCs w:val="22"/>
+          <w:shd w:val="clear" w:color="auto" w:fill="FFFFFF"/>
+        </w:rPr>
+      </w:pPr>
+      <w:r>
+        <w:rPr>
+          <w:rFonts w:cs="Times New Roman"/>
+          <w:sz w:val="22"/>
+          <w:szCs w:val="22"/>
+          <w:shd w:val="clear" w:color="auto" w:fill="FFFFFF"/>
+        </w:rPr>
+        <w:t>Девушка</w:t>
+      </w:r>
+      <w:r>
+        <w:rPr>
+          <w:rFonts w:cs="Times New Roman"/>
+          <w:sz w:val="22"/>
+          <w:szCs w:val="22"/>
+          <w:shd w:val="clear" w:color="auto" w:fill="FFFFFF"/>
+        </w:rPr>
+        <w:t xml:space="preserve"> закончила чистить зубы, сполоснула лицо и повернулась к Владу. Она предупредила его насчёт своего характера, но слышать от </w:t>
+      </w:r>
+      <w:r>
+        <w:rPr>
+          <w:rFonts w:cs="Times New Roman"/>
+          <w:sz w:val="22"/>
+          <w:szCs w:val="22"/>
+          <w:shd w:val="clear" w:color="auto" w:fill="FFFFFF"/>
+        </w:rPr>
+        <w:t>него</w:t>
+      </w:r>
+      <w:r>
+        <w:rPr>
+          <w:rFonts w:cs="Times New Roman"/>
+          <w:sz w:val="22"/>
+          <w:szCs w:val="22"/>
+          <w:shd w:val="clear" w:color="auto" w:fill="FFFFFF"/>
+        </w:rPr>
+        <w:t xml:space="preserve">, что она не подарок, было немного… </w:t>
+      </w:r>
+      <w:r>
+        <w:rPr>
+          <w:rFonts w:cs="Times New Roman"/>
+          <w:sz w:val="22"/>
+          <w:szCs w:val="22"/>
+          <w:shd w:val="clear" w:color="auto" w:fill="FFFFFF"/>
+        </w:rPr>
+        <w:t>больно?</w:t>
+      </w:r>
+    </w:p>
+    <w:p>
+      <w:pPr>
+        <w:pStyle w:val="Standard"/>
+        <w:spacing w:before="120"/>
+        <w15:collapsed/>
+        <w:rPr>
+          <w:rFonts w:cs="Times New Roman"/>
+          <w:sz w:val="22"/>
+          <w:szCs w:val="22"/>
+          <w:shd w:val="clear" w:color="auto" w:fill="FFFFFF"/>
+        </w:rPr>
+      </w:pPr>
+      <w:r>
+        <w:rPr>
+          <w:rFonts w:cs="Times New Roman"/>
+          <w:sz w:val="22"/>
+          <w:szCs w:val="22"/>
+          <w:shd w:val="clear" w:color="auto" w:fill="FFFFFF"/>
+        </w:rPr>
+        <w:t xml:space="preserve">- </w:t>
+      </w:r>
+      <w:r>
+        <w:rPr>
+          <w:rFonts w:cs="Times New Roman"/>
+          <w:sz w:val="22"/>
+          <w:szCs w:val="22"/>
+          <w:shd w:val="clear" w:color="auto" w:fill="FFFFFF"/>
+        </w:rPr>
+        <w:t xml:space="preserve">Намекаешь, что надо </w:t>
+      </w:r>
+      <w:r>
+        <w:rPr>
+          <w:rFonts w:cs="Times New Roman"/>
+          <w:sz w:val="22"/>
+          <w:szCs w:val="22"/>
+          <w:shd w:val="clear" w:color="auto" w:fill="FFFFFF"/>
+        </w:rPr>
+        <w:t>пойти познакомиться?</w:t>
+      </w:r>
+    </w:p>
+    <w:p>
+      <w:pPr>
+        <w:pStyle w:val="Standard"/>
+        <w:spacing w:before="120"/>
+        <w15:collapsed/>
+        <w:rPr>
+          <w:rFonts w:cs="Times New Roman"/>
+          <w:sz w:val="22"/>
+          <w:szCs w:val="22"/>
+          <w:shd w:val="clear" w:color="auto" w:fill="FFFFFF"/>
+        </w:rPr>
+      </w:pPr>
+      <w:r>
+        <w:rPr>
+          <w:rFonts w:cs="Times New Roman"/>
+          <w:sz w:val="22"/>
+          <w:szCs w:val="22"/>
+          <w:shd w:val="clear" w:color="auto" w:fill="FFFFFF"/>
+        </w:rPr>
+        <w:t xml:space="preserve">- Ну конечно! Пойдём прям сейчас! Ну правда девчонки сейчас </w:t>
+      </w:r>
+      <w:r>
+        <w:rPr>
+          <w:rFonts w:cs="Times New Roman"/>
+          <w:sz w:val="22"/>
+          <w:szCs w:val="22"/>
+          <w:shd w:val="clear" w:color="auto" w:fill="FFFFFF"/>
+        </w:rPr>
+        <w:lastRenderedPageBreak/>
+        <w:t xml:space="preserve">заняты, сначала к парням заглянем, они в одной комнате живут. </w:t>
+      </w:r>
+    </w:p>
+    <w:p>
+      <w:pPr>
+        <w:pStyle w:val="Standard"/>
+        <w:spacing w:before="120"/>
+        <w15:collapsed/>
+        <w:rPr>
+          <w:rFonts w:cs="Times New Roman"/>
+          <w:sz w:val="22"/>
+          <w:szCs w:val="22"/>
+          <w:shd w:val="clear" w:color="auto" w:fill="FFFFFF"/>
+        </w:rPr>
+      </w:pPr>
+      <w:r>
+        <w:rPr>
+          <w:rFonts w:cs="Times New Roman"/>
+          <w:sz w:val="22"/>
+          <w:szCs w:val="22"/>
+          <w:shd w:val="clear" w:color="auto" w:fill="FFFFFF"/>
+        </w:rPr>
+        <w:t>Владик говорил это с таким счастливым видом, что ему было трудно отказать.</w:t>
+      </w:r>
+    </w:p>
+    <w:p>
+      <w:pPr>
+        <w:pStyle w:val="Standard"/>
+        <w:spacing w:before="120"/>
+        <w15:collapsed/>
+        <w:rPr>
+          <w:rFonts w:cs="Times New Roman"/>
+          <w:sz w:val="22"/>
+          <w:szCs w:val="22"/>
+          <w:shd w:val="clear" w:color="auto" w:fill="FFFFFF"/>
+        </w:rPr>
+      </w:pPr>
+      <w:r>
+        <w:rPr>
+          <w:rFonts w:cs="Times New Roman"/>
+          <w:sz w:val="22"/>
+          <w:szCs w:val="22"/>
+          <w:shd w:val="clear" w:color="auto" w:fill="FFFFFF"/>
+        </w:rPr>
+        <w:t>- Дядя Владик, я не уверена. Может, попозже? Я бы осмотрелась пока.</w:t>
+      </w:r>
+    </w:p>
+    <w:p>
+      <w:pPr>
+        <w:pStyle w:val="Standard"/>
+        <w:spacing w:before="120"/>
+        <w15:collapsed/>
+        <w:rPr>
+          <w:rFonts w:cs="Times New Roman"/>
+          <w:sz w:val="22"/>
+          <w:szCs w:val="22"/>
+          <w:shd w:val="clear" w:color="auto" w:fill="FFFFFF"/>
+        </w:rPr>
+      </w:pPr>
+      <w:r>
+        <w:rPr>
+          <w:rFonts w:cs="Times New Roman"/>
+          <w:sz w:val="22"/>
+          <w:szCs w:val="22"/>
+          <w:shd w:val="clear" w:color="auto" w:fill="FFFFFF"/>
+        </w:rPr>
+        <w:t>- Каллисто… О</w:t>
+      </w:r>
+      <w:r>
+        <w:rPr>
+          <w:rFonts w:cs="Times New Roman"/>
+          <w:sz w:val="22"/>
+          <w:szCs w:val="22"/>
+          <w:shd w:val="clear" w:color="auto" w:fill="FFFFFF"/>
+        </w:rPr>
+        <w:t xml:space="preserve">, а можно я буду называть тебя </w:t>
+      </w:r>
+      <w:proofErr w:type="spellStart"/>
+      <w:r>
+        <w:rPr>
+          <w:rFonts w:cs="Times New Roman"/>
+          <w:sz w:val="22"/>
+          <w:szCs w:val="22"/>
+          <w:shd w:val="clear" w:color="auto" w:fill="FFFFFF"/>
+        </w:rPr>
+        <w:t>Листо</w:t>
+      </w:r>
+      <w:proofErr w:type="spellEnd"/>
+      <w:r>
+        <w:rPr>
+          <w:rFonts w:cs="Times New Roman"/>
+          <w:sz w:val="22"/>
+          <w:szCs w:val="22"/>
+          <w:shd w:val="clear" w:color="auto" w:fill="FFFFFF"/>
+        </w:rPr>
+        <w:t>?</w:t>
+      </w:r>
+    </w:p>
+    <w:p>
+      <w:pPr>
+        <w:pStyle w:val="Standard"/>
+        <w:spacing w:before="120"/>
+        <w15:collapsed/>
+        <w:rPr>
+          <w:rFonts w:cs="Times New Roman"/>
+          <w:sz w:val="22"/>
+          <w:szCs w:val="22"/>
+          <w:shd w:val="clear" w:color="auto" w:fill="FFFFFF"/>
+        </w:rPr>
+      </w:pPr>
+      <w:r>
+        <w:rPr>
+          <w:rFonts w:cs="Times New Roman"/>
+          <w:sz w:val="22"/>
+          <w:szCs w:val="22"/>
+          <w:shd w:val="clear" w:color="auto" w:fill="FFFFFF"/>
+        </w:rPr>
+        <w:t>- Да.</w:t>
+      </w:r>
+    </w:p>
+    <w:p>
+      <w:pPr>
+        <w:pStyle w:val="Standard"/>
+        <w:spacing w:before="120"/>
+        <w15:collapsed/>
+        <w:rPr>
+          <w:rFonts w:cs="Times New Roman"/>
+          <w:sz w:val="22"/>
+          <w:szCs w:val="22"/>
+          <w:shd w:val="clear" w:color="auto" w:fill="FFFFFF"/>
+        </w:rPr>
+      </w:pPr>
+      <w:r>
+        <w:rPr>
+          <w:rFonts w:cs="Times New Roman"/>
+          <w:sz w:val="22"/>
+          <w:szCs w:val="22"/>
+          <w:shd w:val="clear" w:color="auto" w:fill="FFFFFF"/>
+        </w:rPr>
+        <w:t>- Хе-хе, вот и отлично! А то имена эти ваши, длинные такие… Еще одну девочку вообще Википедия зовут, её сразу все Вики стали называть. Так вот</w:t>
+      </w:r>
+      <w:r>
+        <w:rPr>
+          <w:rFonts w:cs="Times New Roman"/>
+          <w:sz w:val="22"/>
+          <w:szCs w:val="22"/>
+          <w:shd w:val="clear" w:color="auto" w:fill="FFFFFF"/>
+        </w:rPr>
+        <w:t>, чем раньше, тем лучше! Мы тут размусоливать не будем, готовимся несколько дней и отбываем. Так что смотри. Будешь тянуть – глядишь, без куратора останешься. Следующий тока через две недели будет.</w:t>
+      </w:r>
+    </w:p>
+    <w:p>
+      <w:pPr>
+        <w:pStyle w:val="Standard"/>
+        <w:spacing w:before="120"/>
+        <w15:collapsed/>
+        <w:rPr>
+          <w:rFonts w:cs="Times New Roman"/>
+          <w:sz w:val="22"/>
+          <w:szCs w:val="22"/>
+          <w:shd w:val="clear" w:color="auto" w:fill="FFFFFF"/>
+        </w:rPr>
+      </w:pPr>
+      <w:r>
+        <w:rPr>
+          <w:rFonts w:cs="Times New Roman"/>
+          <w:sz w:val="22"/>
+          <w:szCs w:val="22"/>
+          <w:shd w:val="clear" w:color="auto" w:fill="FFFFFF"/>
+        </w:rPr>
+        <w:t>Владик убедительно шмыгнул носом. Ждать две недели не хотелось. Каллисто вздохнула. Придется пойти к людям…</w:t>
+      </w:r>
+    </w:p>
+    <w:p>
+      <w:pPr>
+        <w:pStyle w:val="Standard"/>
+        <w:spacing w:before="120"/>
+        <w15:collapsed/>
+        <w:rPr>
+          <w:rFonts w:cs="Times New Roman"/>
+          <w:sz w:val="22"/>
+          <w:szCs w:val="22"/>
+          <w:shd w:val="clear" w:color="auto" w:fill="FFFFFF"/>
+        </w:rPr>
+      </w:pPr>
+      <w:r>
+        <w:rPr>
+          <w:rFonts w:cs="Times New Roman"/>
+          <w:sz w:val="22"/>
+          <w:szCs w:val="22"/>
+          <w:shd w:val="clear" w:color="auto" w:fill="FFFFFF"/>
+        </w:rPr>
+        <w:t>- Может, я сначала поем?</w:t>
+      </w:r>
+    </w:p>
+    <w:p>
+      <w:pPr>
+        <w:pStyle w:val="Standard"/>
+        <w:spacing w:before="120"/>
+        <w15:collapsed/>
+        <w:rPr>
+          <w:rFonts w:cs="Times New Roman"/>
+          <w:sz w:val="22"/>
+          <w:szCs w:val="22"/>
+          <w:shd w:val="clear" w:color="auto" w:fill="FFFFFF"/>
+        </w:rPr>
+      </w:pPr>
+      <w:r>
+        <w:rPr>
+          <w:rFonts w:cs="Times New Roman"/>
+          <w:sz w:val="22"/>
+          <w:szCs w:val="22"/>
+          <w:shd w:val="clear" w:color="auto" w:fill="FFFFFF"/>
+        </w:rPr>
+        <w:t xml:space="preserve">- А, да мы потом все вместе пойдём, завтрак через полчаса будет. Давай, </w:t>
+      </w:r>
+      <w:r>
+        <w:rPr>
+          <w:rFonts w:cs="Times New Roman"/>
+          <w:sz w:val="22"/>
+          <w:szCs w:val="22"/>
+          <w:shd w:val="clear" w:color="auto" w:fill="FFFFFF"/>
+        </w:rPr>
+        <w:t>оставляй у себя лишние вещи</w:t>
+      </w:r>
+      <w:r>
+        <w:rPr>
+          <w:rFonts w:cs="Times New Roman"/>
+          <w:sz w:val="22"/>
+          <w:szCs w:val="22"/>
+          <w:shd w:val="clear" w:color="auto" w:fill="FFFFFF"/>
+        </w:rPr>
+        <w:t xml:space="preserve"> и пойдем! Они же не монстры, в конце концов!</w:t>
+      </w:r>
+    </w:p>
+    <w:p>
+      <w:pPr>
+        <w:pStyle w:val="Standard"/>
+        <w:spacing w:before="120"/>
+        <w15:collapsed/>
+        <w:rPr>
+          <w:rFonts w:cs="Times New Roman"/>
+          <w:sz w:val="22"/>
+          <w:szCs w:val="22"/>
+          <w:shd w:val="clear" w:color="auto" w:fill="FFFFFF"/>
+        </w:rPr>
+      </w:pPr>
+      <w:r>
+        <w:rPr>
+          <w:rFonts w:cs="Times New Roman"/>
+          <w:sz w:val="22"/>
+          <w:szCs w:val="22"/>
+          <w:shd w:val="clear" w:color="auto" w:fill="FFFFFF"/>
+        </w:rPr>
+        <w:t>- Ладно, ладн</w:t>
+      </w:r>
+      <w:r>
+        <w:rPr>
+          <w:rFonts w:cs="Times New Roman"/>
+          <w:sz w:val="22"/>
+          <w:szCs w:val="22"/>
+          <w:shd w:val="clear" w:color="auto" w:fill="FFFFFF"/>
+        </w:rPr>
+        <w:t>о.</w:t>
+      </w:r>
+      <w:r>
+        <w:rPr>
+          <w:rFonts w:cs="Times New Roman"/>
+          <w:sz w:val="22"/>
+          <w:szCs w:val="22"/>
+          <w:shd w:val="clear" w:color="auto" w:fill="FFFFFF"/>
+        </w:rPr>
+        <w:t xml:space="preserve"> </w:t>
+      </w:r>
+      <w:r>
+        <w:rPr>
+          <w:rFonts w:cs="Times New Roman"/>
+          <w:sz w:val="22"/>
+          <w:szCs w:val="22"/>
+          <w:shd w:val="clear" w:color="auto" w:fill="FFFFFF"/>
+        </w:rPr>
+        <w:t xml:space="preserve">Хотя бы попробую. </w:t>
+      </w:r>
+    </w:p>
+    <w:p>
+      <w:pPr>
+        <w:pStyle w:val="Standard"/>
+        <w:spacing w:before="120"/>
+        <w15:collapsed/>
+        <w:rPr>
+          <w:rFonts w:cs="Times New Roman"/>
+          <w:sz w:val="22"/>
+          <w:szCs w:val="22"/>
+          <w:shd w:val="clear" w:color="auto" w:fill="FFFFFF"/>
+        </w:rPr>
+      </w:pPr>
+      <w:r>
+        <w:rPr>
+          <w:rFonts w:cs="Times New Roman"/>
+          <w:sz w:val="22"/>
+          <w:szCs w:val="22"/>
+          <w:shd w:val="clear" w:color="auto" w:fill="FFFFFF"/>
+        </w:rPr>
+        <w:t>Дядя Владик расцвел от радости и обнял Каллисто. Она поморщилась – от него пахло потом.</w:t>
+      </w:r>
+    </w:p>
+    <w:p>
+      <w:pPr>
+        <w:pStyle w:val="Standard"/>
+        <w:spacing w:before="120"/>
+        <w15:collapsed/>
+        <w:rPr>
+          <w:rFonts w:cs="Times New Roman"/>
+          <w:sz w:val="22"/>
+          <w:szCs w:val="22"/>
+          <w:shd w:val="clear" w:color="auto" w:fill="FFFFFF"/>
+        </w:rPr>
+      </w:pPr>
+      <w:r>
+        <w:rPr>
+          <w:rFonts w:cs="Times New Roman"/>
+          <w:sz w:val="22"/>
+          <w:szCs w:val="22"/>
+          <w:shd w:val="clear" w:color="auto" w:fill="FFFFFF"/>
+        </w:rPr>
+        <w:t xml:space="preserve">- Отлично, </w:t>
+      </w:r>
+      <w:proofErr w:type="spellStart"/>
+      <w:r>
+        <w:rPr>
+          <w:rFonts w:cs="Times New Roman"/>
+          <w:sz w:val="22"/>
+          <w:szCs w:val="22"/>
+          <w:shd w:val="clear" w:color="auto" w:fill="FFFFFF"/>
+        </w:rPr>
+        <w:t>Листо</w:t>
+      </w:r>
+      <w:proofErr w:type="spellEnd"/>
+      <w:r>
+        <w:rPr>
+          <w:rFonts w:cs="Times New Roman"/>
+          <w:sz w:val="22"/>
+          <w:szCs w:val="22"/>
+          <w:shd w:val="clear" w:color="auto" w:fill="FFFFFF"/>
+        </w:rPr>
+        <w:t xml:space="preserve">! Ты не пожалеешь, я уверен. </w:t>
+      </w:r>
+    </w:p>
+    <w:p>
+      <w:pPr>
+        <w:pStyle w:val="Standard"/>
+        <w:spacing w:before="120"/>
+        <w15:collapsed/>
+        <w:rPr>
+          <w:rFonts w:cs="Times New Roman"/>
+          <w:sz w:val="22"/>
+          <w:szCs w:val="22"/>
+          <w:shd w:val="clear" w:color="auto" w:fill="FFFFFF"/>
+        </w:rPr>
+      </w:pPr>
+      <w:r>
+        <w:rPr>
+          <w:rFonts w:cs="Times New Roman"/>
+          <w:sz w:val="22"/>
+          <w:szCs w:val="22"/>
+          <w:shd w:val="clear" w:color="auto" w:fill="FFFFFF"/>
+        </w:rPr>
+        <w:t>«Да уж, не пожалею…» - подумала Каллисто</w:t>
+      </w:r>
+      <w:r>
+        <w:rPr>
+          <w:rFonts w:cs="Times New Roman"/>
+          <w:sz w:val="22"/>
+          <w:szCs w:val="22"/>
+          <w:shd w:val="clear" w:color="auto" w:fill="FFFFFF"/>
+        </w:rPr>
+        <w:t>. Затем она</w:t>
+      </w:r>
+      <w:r>
+        <w:rPr>
+          <w:rFonts w:cs="Times New Roman"/>
+          <w:sz w:val="22"/>
+          <w:szCs w:val="22"/>
+          <w:shd w:val="clear" w:color="auto" w:fill="FFFFFF"/>
+        </w:rPr>
+        <w:t xml:space="preserve"> </w:t>
+      </w:r>
+      <w:r>
+        <w:rPr>
+          <w:rFonts w:cs="Times New Roman"/>
+          <w:sz w:val="22"/>
+          <w:szCs w:val="22"/>
+          <w:shd w:val="clear" w:color="auto" w:fill="FFFFFF"/>
+        </w:rPr>
+        <w:t>зашла</w:t>
+      </w:r>
+      <w:r>
+        <w:rPr>
+          <w:rFonts w:cs="Times New Roman"/>
+          <w:sz w:val="22"/>
+          <w:szCs w:val="22"/>
+          <w:shd w:val="clear" w:color="auto" w:fill="FFFFFF"/>
+        </w:rPr>
+        <w:t xml:space="preserve"> к себе в комнату</w:t>
+      </w:r>
+      <w:r>
+        <w:rPr>
+          <w:rFonts w:cs="Times New Roman"/>
+          <w:sz w:val="22"/>
+          <w:szCs w:val="22"/>
+          <w:shd w:val="clear" w:color="auto" w:fill="FFFFFF"/>
+        </w:rPr>
+        <w:t>, положила на тумбочку</w:t>
+      </w:r>
+      <w:r>
+        <w:rPr>
+          <w:rFonts w:cs="Times New Roman"/>
+          <w:sz w:val="22"/>
+          <w:szCs w:val="22"/>
+          <w:shd w:val="clear" w:color="auto" w:fill="FFFFFF"/>
+        </w:rPr>
+        <w:t xml:space="preserve"> щетку и самый вонючий в мире зубной порошок</w:t>
+      </w:r>
+      <w:r>
+        <w:rPr>
+          <w:rFonts w:cs="Times New Roman"/>
+          <w:sz w:val="22"/>
+          <w:szCs w:val="22"/>
+          <w:shd w:val="clear" w:color="auto" w:fill="FFFFFF"/>
+        </w:rPr>
+        <w:t xml:space="preserve"> и</w:t>
+      </w:r>
+      <w:r>
+        <w:rPr>
+          <w:rFonts w:cs="Times New Roman"/>
+          <w:sz w:val="22"/>
+          <w:szCs w:val="22"/>
+          <w:shd w:val="clear" w:color="auto" w:fill="FFFFFF"/>
+        </w:rPr>
+        <w:t xml:space="preserve"> вышла к Владику.</w:t>
+      </w:r>
+    </w:p>
+    <w:p>
+      <w:pPr>
+        <w:pStyle w:val="Standard"/>
+        <w:spacing w:before="120"/>
+        <w15:collapsed/>
+        <w:rPr>
+          <w:rFonts w:cs="Times New Roman"/>
+          <w:sz w:val="22"/>
+          <w:szCs w:val="22"/>
+          <w:shd w:val="clear" w:color="auto" w:fill="FFFFFF"/>
+        </w:rPr>
+      </w:pPr>
+      <w:r>
+        <w:rPr>
+          <w:rFonts w:cs="Times New Roman"/>
+          <w:sz w:val="22"/>
+          <w:szCs w:val="22"/>
+          <w:shd w:val="clear" w:color="auto" w:fill="FFFFFF"/>
+        </w:rPr>
+        <w:t xml:space="preserve">Комната, в которой жили её предполагаемые попутчики, была в другом конце коридора. Владик шёл, напевая что-то себе под нос, а Каллисто шла следом. </w:t>
+      </w:r>
+      <w:r>
+        <w:rPr>
+          <w:rFonts w:cs="Times New Roman"/>
+          <w:sz w:val="22"/>
+          <w:szCs w:val="22"/>
+          <w:shd w:val="clear" w:color="auto" w:fill="FFFFFF"/>
+        </w:rPr>
+        <w:t xml:space="preserve">Чем ближе они подходили к той комнате, тем больше ей хотелось спрятаться. Она чувствовала неприятный холод в руках и ногах – так было почти всегда, когда ей предстояло с кем-то знакомиться. Кто эти люди? О чем </w:t>
+      </w:r>
+      <w:r>
+        <w:rPr>
+          <w:rFonts w:cs="Times New Roman"/>
+          <w:sz w:val="22"/>
+          <w:szCs w:val="22"/>
+          <w:shd w:val="clear" w:color="auto" w:fill="FFFFFF"/>
+        </w:rPr>
+        <w:t xml:space="preserve">ей </w:t>
+      </w:r>
+      <w:r>
+        <w:rPr>
+          <w:rFonts w:cs="Times New Roman"/>
+          <w:sz w:val="22"/>
+          <w:szCs w:val="22"/>
+          <w:shd w:val="clear" w:color="auto" w:fill="FFFFFF"/>
+        </w:rPr>
         <w:t xml:space="preserve">с ними говорить? </w:t>
       </w:r>
     </w:p>
@@ -4931,6 +4732,7 @@
           <w:szCs w:val="22"/>
           <w:shd w:val="clear" w:color="auto" w:fill="FFFFFF"/>
         </w:rPr>
+        <w:lastRenderedPageBreak/>
         <w:t>- Ты чего там как старушка плетешься? Вон сгорбилась аж вся, боишься</w:t>
       </w:r>
       <w:r>
@@ -5193,21 +4995,242 @@
           <w:szCs w:val="22"/>
           <w:shd w:val="clear" w:color="auto" w:fill="FFFFFF"/>
         </w:rPr>
-        <w:t xml:space="preserve"> по-другому было. Я приехала, заселилась, мне нужно было говорить только по делу. Даже на людей смотреть не обязательно, просто даешь им деньги, говоришь, что тебе нужно и всё. Да и потом, ты сам вышел, когда тебя позвали. Сам заговорил, объяснил, что да как. А тут мне придется говорить. Первой…</w:t>
-      </w:r>
-    </w:p>
-    <w:p>
-      <w:pPr>
-        <w:pStyle w:val="Standard"/>
-        <w:spacing w:before="120"/>
-        <w15:collapsed/>
-        <w:rPr>
-          <w:rFonts w:cs="Times New Roman"/>
-          <w:sz w:val="22"/>
-          <w:szCs w:val="22"/>
-          <w:shd w:val="clear" w:color="auto" w:fill="FFFFFF"/>
-        </w:rPr>
-      </w:pPr>
+        <w:t xml:space="preserve"> по-другому было. Я приехала, заселилась, мне нужно было говорить только по делу. Даже на людей смотреть не обязательно, просто даешь им деньги, говоришь, что тебе нужно</w:t>
+      </w:r>
+      <w:r>
+        <w:rPr>
+          <w:rFonts w:cs="Times New Roman"/>
+          <w:sz w:val="22"/>
+          <w:szCs w:val="22"/>
+          <w:shd w:val="clear" w:color="auto" w:fill="FFFFFF"/>
+        </w:rPr>
+        <w:t>, и всё. И</w:t>
+      </w:r>
+      <w:r>
+        <w:rPr>
+          <w:rFonts w:cs="Times New Roman"/>
+          <w:sz w:val="22"/>
+          <w:szCs w:val="22"/>
+          <w:shd w:val="clear" w:color="auto" w:fill="FFFFFF"/>
+        </w:rPr>
+        <w:t xml:space="preserve"> потом, ты сам вышел, когда тебя позвали. Сам заговорил, объяснил, что да как. А тут мне придется говорить. Первой…</w:t>
+      </w:r>
+    </w:p>
+    <w:p>
+      <w:pPr>
+        <w:pStyle w:val="Standard"/>
+        <w:spacing w:before="120"/>
+        <w15:collapsed/>
+        <w:rPr>
+          <w:rFonts w:cs="Times New Roman"/>
+          <w:sz w:val="22"/>
+          <w:szCs w:val="22"/>
+          <w:shd w:val="clear" w:color="auto" w:fill="FFFFFF"/>
+        </w:rPr>
+      </w:pPr>
+      <w:r>
+        <w:rPr>
+          <w:rFonts w:cs="Times New Roman"/>
+          <w:sz w:val="22"/>
+          <w:szCs w:val="22"/>
+          <w:shd w:val="clear" w:color="auto" w:fill="FFFFFF"/>
+        </w:rPr>
+        <w:t xml:space="preserve">- </w:t>
+      </w:r>
+      <w:proofErr w:type="spellStart"/>
+      <w:r>
+        <w:rPr>
+          <w:rFonts w:cs="Times New Roman"/>
+          <w:sz w:val="22"/>
+          <w:szCs w:val="22"/>
+          <w:shd w:val="clear" w:color="auto" w:fill="FFFFFF"/>
+        </w:rPr>
+        <w:t>Листо</w:t>
+      </w:r>
+      <w:proofErr w:type="spellEnd"/>
+      <w:r>
+        <w:rPr>
+          <w:rFonts w:cs="Times New Roman"/>
+          <w:sz w:val="22"/>
+          <w:szCs w:val="22"/>
+          <w:shd w:val="clear" w:color="auto" w:fill="FFFFFF"/>
+        </w:rPr>
+        <w:t xml:space="preserve">, я мог бы зайти с тобой в комнату, представить тебя, если тебе так будет проще, - Владик хмуро </w:t>
+      </w:r>
+      <w:r>
+        <w:rPr>
+          <w:rFonts w:cs="Times New Roman"/>
+          <w:sz w:val="22"/>
+          <w:szCs w:val="22"/>
+          <w:shd w:val="clear" w:color="auto" w:fill="FFFFFF"/>
+        </w:rPr>
+        <w:t>по</w:t>
+      </w:r>
+      <w:r>
+        <w:rPr>
+          <w:rFonts w:cs="Times New Roman"/>
+          <w:sz w:val="22"/>
+          <w:szCs w:val="22"/>
+          <w:shd w:val="clear" w:color="auto" w:fill="FFFFFF"/>
+        </w:rPr>
+        <w:t xml:space="preserve">смотрел на Каллисто. Она </w:t>
+      </w:r>
+      <w:r>
+        <w:rPr>
+          <w:rFonts w:cs="Times New Roman"/>
+          <w:sz w:val="22"/>
+          <w:szCs w:val="22"/>
+          <w:shd w:val="clear" w:color="auto" w:fill="FFFFFF"/>
+        </w:rPr>
+        <w:t>определенно не хотела смотреть ему в глаза</w:t>
+      </w:r>
+      <w:r>
+        <w:rPr>
+          <w:rFonts w:cs="Times New Roman"/>
+          <w:sz w:val="22"/>
+          <w:szCs w:val="22"/>
+          <w:shd w:val="clear" w:color="auto" w:fill="FFFFFF"/>
+        </w:rPr>
+        <w:t xml:space="preserve">. – Но это не дело. </w:t>
+      </w:r>
+      <w:r>
+        <w:rPr>
+          <w:rFonts w:cs="Times New Roman"/>
+          <w:sz w:val="22"/>
+          <w:szCs w:val="22"/>
+          <w:shd w:val="clear" w:color="auto" w:fill="FFFFFF"/>
+        </w:rPr>
+        <w:t>В путешествии часто приходится с кем-то знакомиться, общаться. Банально дорогу спросить, что, не сможешь что ли?</w:t>
+      </w:r>
+    </w:p>
+    <w:p>
+      <w:pPr>
+        <w:pStyle w:val="Standard"/>
+        <w:spacing w:before="120"/>
+        <w15:collapsed/>
+        <w:rPr>
+          <w:rFonts w:cs="Times New Roman"/>
+          <w:sz w:val="22"/>
+          <w:szCs w:val="22"/>
+          <w:shd w:val="clear" w:color="auto" w:fill="FFFFFF"/>
+        </w:rPr>
+      </w:pPr>
+      <w:r>
+        <w:rPr>
+          <w:rFonts w:cs="Times New Roman"/>
+          <w:sz w:val="22"/>
+          <w:szCs w:val="22"/>
+          <w:shd w:val="clear" w:color="auto" w:fill="FFFFFF"/>
+        </w:rPr>
+        <w:t xml:space="preserve">- </w:t>
+      </w:r>
+      <w:r>
+        <w:rPr>
+          <w:rFonts w:cs="Times New Roman"/>
+          <w:sz w:val="22"/>
+          <w:szCs w:val="22"/>
+          <w:shd w:val="clear" w:color="auto" w:fill="FFFFFF"/>
+        </w:rPr>
+        <w:t>Ну мне же не нужно знакомиться с человеком, чтобы спросить у него дорогу…</w:t>
+      </w:r>
+      <w:r>
+        <w:rPr>
+          <w:rFonts w:cs="Times New Roman"/>
+          <w:sz w:val="22"/>
+          <w:szCs w:val="22"/>
+          <w:shd w:val="clear" w:color="auto" w:fill="FFFFFF"/>
+        </w:rPr>
+        <w:t xml:space="preserve"> </w:t>
+      </w:r>
+    </w:p>
+    <w:p>
+      <w:pPr>
+        <w:pStyle w:val="Standard"/>
+        <w:spacing w:before="120"/>
+        <w15:collapsed/>
+        <w:rPr>
+          <w:rFonts w:cs="Times New Roman"/>
+          <w:sz w:val="22"/>
+          <w:szCs w:val="22"/>
+          <w:shd w:val="clear" w:color="auto" w:fill="FFFFFF"/>
+        </w:rPr>
+      </w:pPr>
+      <w:r>
+        <w:rPr>
+          <w:rFonts w:cs="Times New Roman"/>
+          <w:sz w:val="22"/>
+          <w:szCs w:val="22"/>
+          <w:shd w:val="clear" w:color="auto" w:fill="FFFFFF"/>
+        </w:rPr>
+        <w:t>- Посмотри</w:t>
+      </w:r>
+      <w:r>
+        <w:rPr>
+          <w:rFonts w:cs="Times New Roman"/>
+          <w:sz w:val="22"/>
+          <w:szCs w:val="22"/>
+          <w:shd w:val="clear" w:color="auto" w:fill="FFFFFF"/>
+        </w:rPr>
+        <w:t>-ка</w:t>
+      </w:r>
+      <w:r>
+        <w:rPr>
+          <w:rFonts w:cs="Times New Roman"/>
+          <w:sz w:val="22"/>
+          <w:szCs w:val="22"/>
+          <w:shd w:val="clear" w:color="auto" w:fill="FFFFFF"/>
+        </w:rPr>
+        <w:t xml:space="preserve"> на меня. </w:t>
+      </w:r>
+    </w:p>
+    <w:p>
+      <w:pPr>
+        <w:pStyle w:val="Standard"/>
+        <w:spacing w:before="120"/>
+        <w15:collapsed/>
+        <w:rPr>
+          <w:rFonts w:cs="Times New Roman"/>
+          <w:sz w:val="22"/>
+          <w:szCs w:val="22"/>
+          <w:shd w:val="clear" w:color="auto" w:fill="FFFFFF"/>
+        </w:rPr>
+      </w:pPr>
+      <w:r>
+        <w:rPr>
+          <w:rFonts w:cs="Times New Roman"/>
+          <w:sz w:val="22"/>
+          <w:szCs w:val="22"/>
+          <w:shd w:val="clear" w:color="auto" w:fill="FFFFFF"/>
+        </w:rPr>
+        <w:t>Каллисто неохотно подняла</w:t>
+      </w:r>
+      <w:r>
+        <w:rPr>
+          <w:rFonts w:cs="Times New Roman"/>
+          <w:sz w:val="22"/>
+          <w:szCs w:val="22"/>
+          <w:shd w:val="clear" w:color="auto" w:fill="FFFFFF"/>
+        </w:rPr>
+        <w:t xml:space="preserve"> взгляд. Владик внимательно смотрел н</w:t>
+      </w:r>
+      <w:r>
+        <w:rPr>
+          <w:rFonts w:cs="Times New Roman"/>
+          <w:sz w:val="22"/>
+          <w:szCs w:val="22"/>
+          <w:shd w:val="clear" w:color="auto" w:fill="FFFFFF"/>
+        </w:rPr>
+        <w:t>а неё. Перед ним стояла сложная и</w:t>
+      </w:r>
+      <w:r>
+        <w:rPr>
+          <w:rFonts w:cs="Times New Roman"/>
+          <w:sz w:val="22"/>
+          <w:szCs w:val="22"/>
+          <w:shd w:val="clear" w:color="auto" w:fill="FFFFFF"/>
+        </w:rPr>
+        <w:t xml:space="preserve"> непонятная девушка. Ему предстояло отправиться в путешествие с ней и </w:t>
+      </w:r>
       <w:r>
         <w:rPr>
           <w:rFonts w:cs="Times New Roman"/>
@@ -5216,6 +5239,73 @@
           <w:shd w:val="clear" w:color="auto" w:fill="FFFFFF"/>
         </w:rPr>
         <w:lastRenderedPageBreak/>
+        <w:t xml:space="preserve">другими людьми. Он должен </w:t>
+      </w:r>
+      <w:r>
+        <w:rPr>
+          <w:rFonts w:cs="Times New Roman"/>
+          <w:sz w:val="22"/>
+          <w:szCs w:val="22"/>
+          <w:shd w:val="clear" w:color="auto" w:fill="FFFFFF"/>
+        </w:rPr>
+        <w:t xml:space="preserve">поддерживать </w:t>
+      </w:r>
+      <w:r>
+        <w:rPr>
+          <w:rFonts w:cs="Times New Roman"/>
+          <w:sz w:val="22"/>
+          <w:szCs w:val="22"/>
+          <w:shd w:val="clear" w:color="auto" w:fill="FFFFFF"/>
+        </w:rPr>
+        <w:t>дружелюбную атмосферу на протяжении всего пути, стараться обеспечивать безопасность отряда,</w:t>
+      </w:r>
+      <w:r>
+        <w:rPr>
+          <w:rFonts w:cs="Times New Roman"/>
+          <w:sz w:val="22"/>
+          <w:szCs w:val="22"/>
+          <w:shd w:val="clear" w:color="auto" w:fill="FFFFFF"/>
+        </w:rPr>
+        <w:t xml:space="preserve"> а для этого ему нужно</w:t>
+      </w:r>
+      <w:r>
+        <w:rPr>
+          <w:rFonts w:cs="Times New Roman"/>
+          <w:sz w:val="22"/>
+          <w:szCs w:val="22"/>
+          <w:shd w:val="clear" w:color="auto" w:fill="FFFFFF"/>
+        </w:rPr>
+        <w:t xml:space="preserve"> понимать, как именно люди поведут себя в той или иной ситуации. </w:t>
+      </w:r>
+      <w:r>
+        <w:rPr>
+          <w:rFonts w:cs="Times New Roman"/>
+          <w:sz w:val="22"/>
+          <w:szCs w:val="22"/>
+          <w:shd w:val="clear" w:color="auto" w:fill="FFFFFF"/>
+        </w:rPr>
+        <w:t>Каллисто выстроила перед людьми стену, и ему, а также остальным путешественникам предстояло эту стену сломать, хотя бы немного – настолько, чтобы можно было наладить контакт. Владик вздохнул, а затем улыбнулся, положил руки на плечи Каллисто и, не обращая внимания на то, что она вздрогнула, сказал ей:</w:t>
+      </w:r>
+    </w:p>
+    <w:p>
+      <w:pPr>
+        <w:pStyle w:val="Standard"/>
+        <w:spacing w:before="120"/>
+        <w15:collapsed/>
+        <w:rPr>
+          <w:rFonts w:cs="Times New Roman"/>
+          <w:sz w:val="22"/>
+          <w:szCs w:val="22"/>
+          <w:shd w:val="clear" w:color="auto" w:fill="FFFFFF"/>
+        </w:rPr>
+      </w:pPr>
+      <w:r>
+        <w:rPr>
+          <w:rFonts w:cs="Times New Roman"/>
+          <w:sz w:val="22"/>
+          <w:szCs w:val="22"/>
+          <w:shd w:val="clear" w:color="auto" w:fill="FFFFFF"/>
+        </w:rPr>
         <w:t xml:space="preserve">- </w:t>
       </w:r>
       <w:proofErr w:type="spellStart"/>
@@ -5236,7 +5326,1033 @@
           <w:szCs w:val="22"/>
           <w:shd w:val="clear" w:color="auto" w:fill="FFFFFF"/>
         </w:rPr>
-        <w:t xml:space="preserve">, я мог бы зайти с тобой в комнату, представить тебя, если тебе так будет проще, - Владик хмуро </w:t>
+        <w:t xml:space="preserve">, ты недооцениваешь себя. </w:t>
+      </w:r>
+      <w:r>
+        <w:rPr>
+          <w:rFonts w:cs="Times New Roman"/>
+          <w:sz w:val="22"/>
+          <w:szCs w:val="22"/>
+          <w:shd w:val="clear" w:color="auto" w:fill="FFFFFF"/>
+        </w:rPr>
+        <w:t xml:space="preserve">И других. – Каллисто подняла бровь, но ничего не сказала. - </w:t>
+      </w:r>
+      <w:r>
+        <w:rPr>
+          <w:rFonts w:cs="Times New Roman"/>
+          <w:sz w:val="22"/>
+          <w:szCs w:val="22"/>
+          <w:shd w:val="clear" w:color="auto" w:fill="FFFFFF"/>
+        </w:rPr>
+        <w:t>У каждого из нас есть своя история. И она у всех разная. Сколько людей тут было</w:t>
+      </w:r>
+      <w:r>
+        <w:rPr>
+          <w:rFonts w:cs="Times New Roman"/>
+          <w:sz w:val="22"/>
+          <w:szCs w:val="22"/>
+          <w:shd w:val="clear" w:color="auto" w:fill="FFFFFF"/>
+        </w:rPr>
+        <w:t>, они все разные</w:t>
+      </w:r>
+      <w:r>
+        <w:rPr>
+          <w:rFonts w:cs="Times New Roman"/>
+          <w:sz w:val="22"/>
+          <w:szCs w:val="22"/>
+          <w:shd w:val="clear" w:color="auto" w:fill="FFFFFF"/>
+        </w:rPr>
+        <w:t>. Зайди, поинтересуйся, зачем они пришли сюда? И повер</w:t>
+      </w:r>
+      <w:r>
+        <w:rPr>
+          <w:rFonts w:cs="Times New Roman"/>
+          <w:sz w:val="22"/>
+          <w:szCs w:val="22"/>
+          <w:shd w:val="clear" w:color="auto" w:fill="FFFFFF"/>
+        </w:rPr>
+        <w:t>ь мне, даже в их кратких</w:t>
+      </w:r>
+      <w:r>
+        <w:rPr>
+          <w:rFonts w:cs="Times New Roman"/>
+          <w:sz w:val="22"/>
+          <w:szCs w:val="22"/>
+          <w:shd w:val="clear" w:color="auto" w:fill="FFFFFF"/>
+        </w:rPr>
+        <w:t xml:space="preserve"> </w:t>
+      </w:r>
+      <w:r>
+        <w:rPr>
+          <w:rFonts w:cs="Times New Roman"/>
+          <w:sz w:val="22"/>
+          <w:szCs w:val="22"/>
+          <w:shd w:val="clear" w:color="auto" w:fill="FFFFFF"/>
+        </w:rPr>
+        <w:t>рассказах</w:t>
+      </w:r>
+      <w:r>
+        <w:rPr>
+          <w:rFonts w:cs="Times New Roman"/>
+          <w:sz w:val="22"/>
+          <w:szCs w:val="22"/>
+          <w:shd w:val="clear" w:color="auto" w:fill="FFFFFF"/>
+        </w:rPr>
+        <w:t xml:space="preserve"> ты можешь услышать то, что откликнется в твоей душе. Поняла? </w:t>
+      </w:r>
+    </w:p>
+    <w:p>
+      <w:pPr>
+        <w:pStyle w:val="Standard"/>
+        <w:spacing w:before="120"/>
+        <w:ind w:firstLine="20"/>
+        <w15:collapsed/>
+        <w:rPr>
+          <w:rFonts w:cs="Times New Roman"/>
+          <w:sz w:val="22"/>
+          <w:szCs w:val="22"/>
+          <w:shd w:val="clear" w:color="auto" w:fill="FFFFFF"/>
+        </w:rPr>
+      </w:pPr>
+      <w:r>
+        <w:rPr>
+          <w:rFonts w:cs="Times New Roman"/>
+          <w:sz w:val="22"/>
+          <w:szCs w:val="22"/>
+          <w:shd w:val="clear" w:color="auto" w:fill="FFFFFF"/>
+        </w:rPr>
+        <w:t>Каллисто медленно кивнула, но её лицо по-прежнему оставалось настороженным.</w:t>
+      </w:r>
+    </w:p>
+    <w:p>
+      <w:pPr>
+        <w:pStyle w:val="Standard"/>
+        <w:spacing w:before="120"/>
+        <w:ind w:firstLine="20"/>
+        <w15:collapsed/>
+        <w:rPr>
+          <w:rFonts w:cs="Times New Roman"/>
+          <w:sz w:val="22"/>
+          <w:szCs w:val="22"/>
+          <w:shd w:val="clear" w:color="auto" w:fill="FFFFFF"/>
+        </w:rPr>
+      </w:pPr>
+      <w:r>
+        <w:rPr>
+          <w:rFonts w:cs="Times New Roman"/>
+          <w:sz w:val="22"/>
+          <w:szCs w:val="22"/>
+          <w:shd w:val="clear" w:color="auto" w:fill="FFFFFF"/>
+        </w:rPr>
+        <w:t>- Просто будь открытой и честной. Т</w:t>
+      </w:r>
+      <w:r>
+        <w:rPr>
+          <w:rFonts w:cs="Times New Roman"/>
+          <w:sz w:val="22"/>
+          <w:szCs w:val="22"/>
+          <w:shd w:val="clear" w:color="auto" w:fill="FFFFFF"/>
+        </w:rPr>
+        <w:t>ы сможешь найти свое место среди них.</w:t>
+      </w:r>
+    </w:p>
+    <w:p>
+      <w:pPr>
+        <w:pStyle w:val="Standard"/>
+        <w:spacing w:before="120"/>
+        <w:ind w:firstLine="20"/>
+        <w15:collapsed/>
+        <w:rPr>
+          <w:rFonts w:cs="Times New Roman"/>
+          <w:sz w:val="22"/>
+          <w:szCs w:val="22"/>
+          <w:shd w:val="clear" w:color="auto" w:fill="FFFFFF"/>
+        </w:rPr>
+      </w:pPr>
+      <w:r>
+        <w:rPr>
+          <w:rFonts w:cs="Times New Roman"/>
+          <w:sz w:val="22"/>
+          <w:szCs w:val="22"/>
+          <w:shd w:val="clear" w:color="auto" w:fill="FFFFFF"/>
+        </w:rPr>
+        <w:t>Они приблизились к двери комнаты</w:t>
+      </w:r>
+      <w:r>
+        <w:rPr>
+          <w:rFonts w:cs="Times New Roman"/>
+          <w:sz w:val="22"/>
+          <w:szCs w:val="22"/>
+          <w:shd w:val="clear" w:color="auto" w:fill="FFFFFF"/>
+        </w:rPr>
+        <w:t xml:space="preserve">. </w:t>
+      </w:r>
+      <w:r>
+        <w:rPr>
+          <w:rFonts w:cs="Times New Roman"/>
+          <w:sz w:val="22"/>
+          <w:szCs w:val="22"/>
+          <w:shd w:val="clear" w:color="auto" w:fill="FFFFFF"/>
+        </w:rPr>
+        <w:t>Было слышно, как кто-то разговаривает. Дядя Владик постучал в дверь. Услышав «Войдите!»</w:t>
+      </w:r>
+      <w:r>
+        <w:rPr>
+          <w:rFonts w:cs="Times New Roman"/>
+          <w:sz w:val="22"/>
+          <w:szCs w:val="22"/>
+          <w:shd w:val="clear" w:color="auto" w:fill="FFFFFF"/>
+        </w:rPr>
+        <w:t>,</w:t>
+      </w:r>
+      <w:r>
+        <w:rPr>
+          <w:rFonts w:cs="Times New Roman"/>
+          <w:sz w:val="22"/>
+          <w:szCs w:val="22"/>
+          <w:shd w:val="clear" w:color="auto" w:fill="FFFFFF"/>
+        </w:rPr>
+        <w:t xml:space="preserve"> он обратился</w:t>
+      </w:r>
+      <w:r>
+        <w:rPr>
+          <w:rFonts w:cs="Times New Roman"/>
+          <w:sz w:val="22"/>
+          <w:szCs w:val="22"/>
+          <w:shd w:val="clear" w:color="auto" w:fill="FFFFFF"/>
+        </w:rPr>
+        <w:t xml:space="preserve"> к Каллисто.</w:t>
+      </w:r>
+    </w:p>
+    <w:p>
+      <w:pPr>
+        <w:pStyle w:val="Standard"/>
+        <w:spacing w:before="120"/>
+        <w:ind w:firstLine="20"/>
+        <w15:collapsed/>
+        <w:rPr>
+          <w:rFonts w:cs="Times New Roman"/>
+          <w:sz w:val="22"/>
+          <w:szCs w:val="22"/>
+          <w:shd w:val="clear" w:color="auto" w:fill="FFFFFF"/>
+        </w:rPr>
+      </w:pPr>
+      <w:r>
+        <w:rPr>
+          <w:rFonts w:cs="Times New Roman"/>
+          <w:sz w:val="22"/>
+          <w:szCs w:val="22"/>
+          <w:shd w:val="clear" w:color="auto" w:fill="FFFFFF"/>
+        </w:rPr>
+        <w:t>- Готова?</w:t>
+      </w:r>
+    </w:p>
+    <w:p>
+      <w:pPr>
+        <w:pStyle w:val="Standard"/>
+        <w:spacing w:before="120"/>
+        <w:ind w:firstLine="20"/>
+        <w15:collapsed/>
+        <w:rPr>
+          <w:rFonts w:cs="Times New Roman"/>
+          <w:sz w:val="22"/>
+          <w:szCs w:val="22"/>
+          <w:shd w:val="clear" w:color="auto" w:fill="FFFFFF"/>
+        </w:rPr>
+      </w:pPr>
+      <w:r>
+        <w:rPr>
+          <w:rFonts w:cs="Times New Roman"/>
+          <w:sz w:val="22"/>
+          <w:szCs w:val="22"/>
+          <w:shd w:val="clear" w:color="auto" w:fill="FFFFFF"/>
+        </w:rPr>
+        <w:t>Каллисто глубоко вздохнула, взяла себя в руки и кивнула.</w:t>
+      </w:r>
+    </w:p>
+    <w:p>
+      <w:pPr>
+        <w:pStyle w:val="Standard"/>
+        <w:spacing w:before="120"/>
+        <w:ind w:firstLine="20"/>
+        <w15:collapsed/>
+        <w:rPr>
+          <w:rFonts w:cs="Times New Roman"/>
+          <w:sz w:val="22"/>
+          <w:szCs w:val="22"/>
+          <w:shd w:val="clear" w:color="auto" w:fill="FFFFFF"/>
+        </w:rPr>
+      </w:pPr>
+      <w:r>
+        <w:rPr>
+          <w:rFonts w:cs="Times New Roman"/>
+          <w:sz w:val="22"/>
+          <w:szCs w:val="22"/>
+          <w:shd w:val="clear" w:color="auto" w:fill="FFFFFF"/>
+        </w:rPr>
+        <w:t xml:space="preserve">- </w:t>
+      </w:r>
+      <w:r>
+        <w:rPr>
+          <w:rFonts w:cs="Times New Roman"/>
+          <w:sz w:val="22"/>
+          <w:szCs w:val="22"/>
+          <w:shd w:val="clear" w:color="auto" w:fill="FFFFFF"/>
+        </w:rPr>
+        <w:t>Да</w:t>
+      </w:r>
+      <w:r>
+        <w:rPr>
+          <w:rFonts w:cs="Times New Roman"/>
+          <w:sz w:val="22"/>
+          <w:szCs w:val="22"/>
+          <w:shd w:val="clear" w:color="auto" w:fill="FFFFFF"/>
+        </w:rPr>
+        <w:t>.</w:t>
+      </w:r>
+    </w:p>
+    <w:p>
+      <w:pPr>
+        <w:pStyle w:val="Standard"/>
+        <w:spacing w:before="120"/>
+        <w:ind w:firstLine="20"/>
+        <w15:collapsed/>
+        <w:rPr>
+          <w:rFonts w:cs="Times New Roman"/>
+          <w:sz w:val="22"/>
+          <w:szCs w:val="22"/>
+          <w:shd w:val="clear" w:color="auto" w:fill="FFFFFF"/>
+        </w:rPr>
+      </w:pPr>
+      <w:r>
+        <w:rPr>
+          <w:rFonts w:cs="Times New Roman"/>
+          <w:sz w:val="22"/>
+          <w:szCs w:val="22"/>
+          <w:shd w:val="clear" w:color="auto" w:fill="FFFFFF"/>
+        </w:rPr>
+        <w:t>- Давай сама.</w:t>
+      </w:r>
+    </w:p>
+    <w:p>
+      <w:pPr>
+        <w:pStyle w:val="Standard"/>
+        <w:spacing w:before="120"/>
+        <w:ind w:firstLine="20"/>
+        <w15:collapsed/>
+        <w:rPr>
+          <w:rFonts w:cs="Times New Roman"/>
+          <w:sz w:val="22"/>
+          <w:szCs w:val="22"/>
+          <w:shd w:val="clear" w:color="auto" w:fill="FFFFFF"/>
+        </w:rPr>
+      </w:pPr>
+      <w:r>
+        <w:rPr>
+          <w:rFonts w:cs="Times New Roman"/>
+          <w:sz w:val="22"/>
+          <w:szCs w:val="22"/>
+          <w:shd w:val="clear" w:color="auto" w:fill="FFFFFF"/>
+        </w:rPr>
+        <w:t xml:space="preserve">Каллисто подошла к двери, открыла её, начала заходить и… </w:t>
+      </w:r>
+      <w:r>
+        <w:rPr>
+          <w:rFonts w:cs="Times New Roman"/>
+          <w:sz w:val="22"/>
+          <w:szCs w:val="22"/>
+          <w:shd w:val="clear" w:color="auto" w:fill="FFFFFF"/>
+        </w:rPr>
+        <w:t xml:space="preserve">неправильно сделав шаг, </w:t>
+      </w:r>
+      <w:r>
+        <w:rPr>
+          <w:rFonts w:cs="Times New Roman"/>
+          <w:sz w:val="22"/>
+          <w:szCs w:val="22"/>
+          <w:shd w:val="clear" w:color="auto" w:fill="FFFFFF"/>
+        </w:rPr>
+        <w:t>провалилась в комнату.</w:t>
+      </w:r>
+    </w:p>
+    <w:p>
+      <w:pPr>
+        <w:pStyle w:val="Standard"/>
+        <w:spacing w:before="120"/>
+        <w:ind w:firstLine="20"/>
+        <w15:collapsed/>
+        <w:rPr>
+          <w:rFonts w:cs="Times New Roman"/>
+          <w:sz w:val="22"/>
+          <w:szCs w:val="22"/>
+          <w:shd w:val="clear" w:color="auto" w:fill="FFFFFF"/>
+        </w:rPr>
+      </w:pPr>
+      <w:r>
+        <w:rPr>
+          <w:rFonts w:cs="Times New Roman"/>
+          <w:sz w:val="22"/>
+          <w:szCs w:val="22"/>
+          <w:shd w:val="clear" w:color="auto" w:fill="FFFFFF"/>
+        </w:rPr>
+        <w:t xml:space="preserve">– Ёжики </w:t>
+      </w:r>
+      <w:proofErr w:type="spellStart"/>
+      <w:r>
+        <w:rPr>
+          <w:rFonts w:cs="Times New Roman"/>
+          <w:sz w:val="22"/>
+          <w:szCs w:val="22"/>
+          <w:shd w:val="clear" w:color="auto" w:fill="FFFFFF"/>
+        </w:rPr>
+        <w:t>твороженки</w:t>
+      </w:r>
+      <w:proofErr w:type="spellEnd"/>
+      <w:r>
+        <w:rPr>
+          <w:rFonts w:cs="Times New Roman"/>
+          <w:sz w:val="22"/>
+          <w:szCs w:val="22"/>
+          <w:shd w:val="clear" w:color="auto" w:fill="FFFFFF"/>
+        </w:rPr>
+        <w:t xml:space="preserve">!!! - с этим многозначительным высказыванием Каллисто приземлилась рукой в тарелку с </w:t>
+      </w:r>
+      <w:r>
+        <w:rPr>
+          <w:rFonts w:cs="Times New Roman"/>
+          <w:sz w:val="22"/>
+          <w:szCs w:val="22"/>
+          <w:shd w:val="clear" w:color="auto" w:fill="FFFFFF"/>
+        </w:rPr>
+        <w:t>сухариками</w:t>
+      </w:r>
+      <w:r>
+        <w:rPr>
+          <w:rFonts w:cs="Times New Roman"/>
+          <w:sz w:val="22"/>
+          <w:szCs w:val="22"/>
+          <w:shd w:val="clear" w:color="auto" w:fill="FFFFFF"/>
+        </w:rPr>
+        <w:t>. Тарелка</w:t>
+      </w:r>
+      <w:r>
+        <w:rPr>
+          <w:rFonts w:cs="Times New Roman"/>
+          <w:sz w:val="22"/>
+          <w:szCs w:val="22"/>
+          <w:shd w:val="clear" w:color="auto" w:fill="FFFFFF"/>
+        </w:rPr>
+        <w:t xml:space="preserve"> стояла на тумбочке, </w:t>
+      </w:r>
+      <w:r>
+        <w:rPr>
+          <w:rFonts w:cs="Times New Roman"/>
+          <w:sz w:val="22"/>
+          <w:szCs w:val="22"/>
+          <w:shd w:val="clear" w:color="auto" w:fill="FFFFFF"/>
+        </w:rPr>
+        <w:t>которая</w:t>
+      </w:r>
+      <w:r>
+        <w:rPr>
+          <w:rFonts w:cs="Times New Roman"/>
+          <w:sz w:val="22"/>
+          <w:szCs w:val="22"/>
+          <w:shd w:val="clear" w:color="auto" w:fill="FFFFFF"/>
+        </w:rPr>
+        <w:t xml:space="preserve"> опасно прогнулась под весом Каллисто. Поскорее убрав </w:t>
+      </w:r>
+      <w:r>
+        <w:rPr>
+          <w:rFonts w:cs="Times New Roman"/>
+          <w:sz w:val="22"/>
+          <w:szCs w:val="22"/>
+          <w:shd w:val="clear" w:color="auto" w:fill="FFFFFF"/>
+        </w:rPr>
+        <w:t xml:space="preserve">руку </w:t>
+      </w:r>
+      <w:r>
+        <w:rPr>
+          <w:rFonts w:cs="Times New Roman"/>
+          <w:sz w:val="22"/>
+          <w:szCs w:val="22"/>
+          <w:shd w:val="clear" w:color="auto" w:fill="FFFFFF"/>
+        </w:rPr>
+        <w:t xml:space="preserve">из тарелки, </w:t>
+      </w:r>
+      <w:r>
+        <w:rPr>
+          <w:rFonts w:cs="Times New Roman"/>
+          <w:sz w:val="22"/>
+          <w:szCs w:val="22"/>
+          <w:shd w:val="clear" w:color="auto" w:fill="FFFFFF"/>
+        </w:rPr>
+        <w:t>девушка</w:t>
+      </w:r>
+      <w:r>
+        <w:rPr>
+          <w:rFonts w:cs="Times New Roman"/>
+          <w:sz w:val="22"/>
+          <w:szCs w:val="22"/>
+          <w:shd w:val="clear" w:color="auto" w:fill="FFFFFF"/>
+        </w:rPr>
+        <w:t xml:space="preserve"> выпря</w:t>
+      </w:r>
+      <w:r>
+        <w:rPr>
+          <w:rFonts w:cs="Times New Roman"/>
+          <w:sz w:val="22"/>
+          <w:szCs w:val="22"/>
+          <w:shd w:val="clear" w:color="auto" w:fill="FFFFFF"/>
+        </w:rPr>
+        <w:t>мила спину и увидела двух удивленных парней. С</w:t>
+      </w:r>
+      <w:r>
+        <w:rPr>
+          <w:rFonts w:cs="Times New Roman"/>
+          <w:sz w:val="22"/>
+          <w:szCs w:val="22"/>
+          <w:shd w:val="clear" w:color="auto" w:fill="FFFFFF"/>
+        </w:rPr>
+        <w:t>екунду спустя её лицо залилось краской.</w:t>
+      </w:r>
+    </w:p>
+    <w:p>
+      <w:pPr>
+        <w:pStyle w:val="Standard"/>
+        <w:spacing w:before="120"/>
+        <w:ind w:firstLine="20"/>
+        <w15:collapsed/>
+        <w:rPr>
+          <w:rFonts w:cs="Times New Roman"/>
+          <w:sz w:val="22"/>
+          <w:szCs w:val="22"/>
+          <w:shd w:val="clear" w:color="auto" w:fill="FFFFFF"/>
+        </w:rPr>
+      </w:pPr>
+      <w:r>
+        <w:rPr>
+          <w:rFonts w:cs="Times New Roman"/>
+          <w:sz w:val="22"/>
+          <w:szCs w:val="22"/>
+          <w:shd w:val="clear" w:color="auto" w:fill="FFFFFF"/>
+        </w:rPr>
+        <w:lastRenderedPageBreak/>
+        <w:t xml:space="preserve">Какое нелепое знакомство. </w:t>
+      </w:r>
+    </w:p>
+    <w:p>
+      <w:pPr>
+        <w:pStyle w:val="Standard"/>
+        <w:spacing w:before="120"/>
+        <w:ind w:firstLine="20"/>
+        <w:jc w:val="center"/>
+        <w15:collapsed/>
+        <w:rPr>
+          <w:rFonts w:cs="Times New Roman"/>
+          <w:sz w:val="22"/>
+          <w:szCs w:val="22"/>
+          <w:shd w:val="clear" w:color="auto" w:fill="FFFFFF"/>
+        </w:rPr>
+      </w:pPr>
+      <w:r>
+        <w:rPr>
+          <w:rFonts w:cs="Times New Roman"/>
+          <w:sz w:val="22"/>
+          <w:szCs w:val="22"/>
+          <w:shd w:val="clear" w:color="auto" w:fill="FFFFFF"/>
+        </w:rPr>
+        <w:t>***</w:t>
+      </w:r>
+    </w:p>
+    <w:p>
+      <w:pPr>
+        <w:pStyle w:val="Standard"/>
+        <w:spacing w:before="120"/>
+        <w:ind w:firstLine="20"/>
+        <w15:collapsed/>
+        <w:rPr>
+          <w:rFonts w:cs="Times New Roman"/>
+          <w:sz w:val="22"/>
+          <w:szCs w:val="22"/>
+          <w:shd w:val="clear" w:color="auto" w:fill="FFFFFF"/>
+        </w:rPr>
+      </w:pPr>
+      <w:r>
+        <w:rPr>
+          <w:rFonts w:cs="Times New Roman"/>
+          <w:sz w:val="22"/>
+          <w:szCs w:val="22"/>
+          <w:shd w:val="clear" w:color="auto" w:fill="FFFFFF"/>
+        </w:rPr>
+        <w:t xml:space="preserve">Спирит и Вар увлеченно </w:t>
+      </w:r>
+      <w:r>
+        <w:rPr>
+          <w:rFonts w:cs="Times New Roman"/>
+          <w:sz w:val="22"/>
+          <w:szCs w:val="22"/>
+          <w:shd w:val="clear" w:color="auto" w:fill="FFFFFF"/>
+        </w:rPr>
+        <w:t>отстаивали свои личные границы</w:t>
+      </w:r>
+      <w:r>
+        <w:rPr>
+          <w:rFonts w:cs="Times New Roman"/>
+          <w:sz w:val="22"/>
+          <w:szCs w:val="22"/>
+          <w:shd w:val="clear" w:color="auto" w:fill="FFFFFF"/>
+        </w:rPr>
+        <w:t>, когда</w:t>
+      </w:r>
+      <w:r>
+        <w:rPr>
+          <w:rFonts w:cs="Times New Roman"/>
+          <w:sz w:val="22"/>
+          <w:szCs w:val="22"/>
+          <w:shd w:val="clear" w:color="auto" w:fill="FFFFFF"/>
+        </w:rPr>
+        <w:t xml:space="preserve"> в дверь их комнаты постучали. Спирит, не отвлекаясь от темы, крикнул «Войдите!» и продолжил разговор. Вар чуть не убил его взглядом.</w:t>
+      </w:r>
+    </w:p>
+    <w:p>
+      <w:pPr>
+        <w:pStyle w:val="Standard"/>
+        <w:spacing w:before="120"/>
+        <w:ind w:firstLine="20"/>
+        <w15:collapsed/>
+        <w:rPr>
+          <w:rFonts w:cs="Times New Roman"/>
+          <w:sz w:val="22"/>
+          <w:szCs w:val="22"/>
+          <w:shd w:val="clear" w:color="auto" w:fill="FFFFFF"/>
+        </w:rPr>
+      </w:pPr>
+      <w:r>
+        <w:rPr>
+          <w:rFonts w:cs="Times New Roman"/>
+          <w:sz w:val="22"/>
+          <w:szCs w:val="22"/>
+          <w:shd w:val="clear" w:color="auto" w:fill="FFFFFF"/>
+        </w:rPr>
+        <w:t>- Это и моя комната тоже, я могу сидеть, где хочу!</w:t>
+      </w:r>
+    </w:p>
+    <w:p>
+      <w:pPr>
+        <w:pStyle w:val="Standard"/>
+        <w:spacing w:before="120"/>
+        <w:ind w:firstLine="20"/>
+        <w15:collapsed/>
+        <w:rPr>
+          <w:rFonts w:cs="Times New Roman"/>
+          <w:sz w:val="22"/>
+          <w:szCs w:val="22"/>
+          <w:shd w:val="clear" w:color="auto" w:fill="FFFFFF"/>
+        </w:rPr>
+      </w:pPr>
+      <w:r>
+        <w:rPr>
+          <w:rFonts w:cs="Times New Roman"/>
+          <w:sz w:val="22"/>
+          <w:szCs w:val="22"/>
+          <w:shd w:val="clear" w:color="auto" w:fill="FFFFFF"/>
+        </w:rPr>
+        <w:t>- Но не на моей же кровати! Ты посмотри, она теперь вся мокрая!</w:t>
+      </w:r>
+    </w:p>
+    <w:p>
+      <w:pPr>
+        <w:pStyle w:val="Standard"/>
+        <w:spacing w:before="120"/>
+        <w:ind w:firstLine="20"/>
+        <w15:collapsed/>
+        <w:rPr>
+          <w:rFonts w:cs="Times New Roman"/>
+          <w:sz w:val="22"/>
+          <w:szCs w:val="22"/>
+          <w:shd w:val="clear" w:color="auto" w:fill="FFFFFF"/>
+        </w:rPr>
+      </w:pPr>
+      <w:r>
+        <w:rPr>
+          <w:rFonts w:cs="Times New Roman"/>
+          <w:sz w:val="22"/>
+          <w:szCs w:val="22"/>
+          <w:shd w:val="clear" w:color="auto" w:fill="FFFFFF"/>
+        </w:rPr>
+        <w:t>Спирит подошел, а точнее</w:t>
+      </w:r>
+      <w:r>
+        <w:rPr>
+          <w:rFonts w:cs="Times New Roman"/>
+          <w:sz w:val="22"/>
+          <w:szCs w:val="22"/>
+          <w:shd w:val="clear" w:color="auto" w:fill="FFFFFF"/>
+        </w:rPr>
+        <w:t>,</w:t>
+      </w:r>
+      <w:r>
+        <w:rPr>
+          <w:rFonts w:cs="Times New Roman"/>
+          <w:sz w:val="22"/>
+          <w:szCs w:val="22"/>
+          <w:shd w:val="clear" w:color="auto" w:fill="FFFFFF"/>
+        </w:rPr>
+        <w:t xml:space="preserve"> подплыл к кровати Вара</w:t>
+      </w:r>
+      <w:r>
+        <w:rPr>
+          <w:rFonts w:cs="Times New Roman"/>
+          <w:sz w:val="22"/>
+          <w:szCs w:val="22"/>
+          <w:shd w:val="clear" w:color="auto" w:fill="FFFFFF"/>
+        </w:rPr>
+        <w:t xml:space="preserve">, и с театрально-озадаченным видом посмотрел на кругленькое мокрое пятно, образовавшееся на том месте, где он пил чай. </w:t>
+      </w:r>
+    </w:p>
+    <w:p>
+      <w:pPr>
+        <w:pStyle w:val="Standard"/>
+        <w:spacing w:before="120"/>
+        <w:ind w:firstLine="20"/>
+        <w15:collapsed/>
+        <w:rPr>
+          <w:rFonts w:cs="Times New Roman"/>
+          <w:sz w:val="22"/>
+          <w:szCs w:val="22"/>
+          <w:shd w:val="clear" w:color="auto" w:fill="FFFFFF"/>
+        </w:rPr>
+      </w:pPr>
+      <w:r>
+        <w:rPr>
+          <w:rFonts w:cs="Times New Roman"/>
+          <w:sz w:val="22"/>
+          <w:szCs w:val="22"/>
+          <w:shd w:val="clear" w:color="auto" w:fill="FFFFFF"/>
+        </w:rPr>
+        <w:t>- Ну и что тут такого?</w:t>
+      </w:r>
+    </w:p>
+    <w:p>
+      <w:pPr>
+        <w:pStyle w:val="Standard"/>
+        <w:spacing w:before="120"/>
+        <w:ind w:firstLine="20"/>
+        <w15:collapsed/>
+        <w:rPr>
+          <w:rFonts w:cs="Times New Roman"/>
+          <w:sz w:val="22"/>
+          <w:szCs w:val="22"/>
+          <w:shd w:val="clear" w:color="auto" w:fill="FFFFFF"/>
+        </w:rPr>
+      </w:pPr>
+      <w:r>
+        <w:rPr>
+          <w:rFonts w:cs="Times New Roman"/>
+          <w:sz w:val="22"/>
+          <w:szCs w:val="22"/>
+          <w:shd w:val="clear" w:color="auto" w:fill="FFFFFF"/>
+        </w:rPr>
+        <w:t>- Что тут такого?! Я же, черт возьми, сел сюда!</w:t>
+      </w:r>
+    </w:p>
+    <w:p>
+      <w:pPr>
+        <w:pStyle w:val="Standard"/>
+        <w:spacing w:before="120"/>
+        <w:ind w:firstLine="20"/>
+        <w15:collapsed/>
+        <w:rPr>
+          <w:rFonts w:cs="Times New Roman"/>
+          <w:sz w:val="22"/>
+          <w:szCs w:val="22"/>
+          <w:shd w:val="clear" w:color="auto" w:fill="FFFFFF"/>
+        </w:rPr>
+      </w:pPr>
+      <w:r>
+        <w:rPr>
+          <w:rFonts w:cs="Times New Roman"/>
+          <w:sz w:val="22"/>
+          <w:szCs w:val="22"/>
+          <w:shd w:val="clear" w:color="auto" w:fill="FFFFFF"/>
+        </w:rPr>
+        <w:t>Вар возмущенно повернулся к нему спиной и п</w:t>
+      </w:r>
+      <w:r>
+        <w:rPr>
+          <w:rFonts w:cs="Times New Roman"/>
+          <w:sz w:val="22"/>
+          <w:szCs w:val="22"/>
+          <w:shd w:val="clear" w:color="auto" w:fill="FFFFFF"/>
+        </w:rPr>
+        <w:t xml:space="preserve">родемонстрировал свои промокшие штаны. Спирит хотел отпустить шутку по этому поводу, но в этот момент дверь открылась и Вар немедленно развернулся, чтобы скрыть последствия выпитого Спиритом чая. Он </w:t>
+      </w:r>
+      <w:r>
+        <w:rPr>
+          <w:rFonts w:cs="Times New Roman"/>
+          <w:sz w:val="22"/>
+          <w:szCs w:val="22"/>
+          <w:shd w:val="clear" w:color="auto" w:fill="FFFFFF"/>
+        </w:rPr>
+        <w:t>собирался</w:t>
+      </w:r>
+      <w:r>
+        <w:rPr>
+          <w:rFonts w:cs="Times New Roman"/>
+          <w:sz w:val="22"/>
+          <w:szCs w:val="22"/>
+          <w:shd w:val="clear" w:color="auto" w:fill="FFFFFF"/>
+        </w:rPr>
+        <w:t xml:space="preserve"> поздороваться, но нечто, стоявшее за дверью, вместо того, чтобы нормально зайти, споткнулось и упало прямо в его тарелку с сухариками. Вар чертыхнулся, но на этот раз про себя, чтобы не смутить гостя еще больше. К</w:t>
+      </w:r>
+      <w:r>
+        <w:rPr>
+          <w:rFonts w:cs="Times New Roman"/>
+          <w:sz w:val="22"/>
+          <w:szCs w:val="22"/>
+          <w:shd w:val="clear" w:color="auto" w:fill="FFFFFF"/>
+        </w:rPr>
+        <w:t xml:space="preserve">огда нечто выпрямилось, оно оказалось светловолосой девушкой в красном свитере. </w:t>
+      </w:r>
+    </w:p>
+    <w:p>
+      <w:pPr>
+        <w:pStyle w:val="Standard"/>
+        <w:spacing w:before="120"/>
+        <w:ind w:firstLine="20"/>
+        <w15:collapsed/>
+        <w:rPr>
+          <w:rFonts w:cs="Times New Roman"/>
+          <w:sz w:val="22"/>
+          <w:szCs w:val="22"/>
+          <w:shd w:val="clear" w:color="auto" w:fill="FFFFFF"/>
+        </w:rPr>
+      </w:pPr>
+      <w:r>
+        <w:rPr>
+          <w:rFonts w:cs="Times New Roman"/>
+          <w:sz w:val="22"/>
+          <w:szCs w:val="22"/>
+          <w:shd w:val="clear" w:color="auto" w:fill="FFFFFF"/>
+        </w:rPr>
+        <w:t xml:space="preserve">Комната наполнилась смехом. Пока девушка смущенно становилась </w:t>
+      </w:r>
+      <w:r>
+        <w:rPr>
+          <w:rFonts w:cs="Times New Roman"/>
+          <w:sz w:val="22"/>
+          <w:szCs w:val="22"/>
+          <w:shd w:val="clear" w:color="auto" w:fill="FFFFFF"/>
+        </w:rPr>
+        <w:t xml:space="preserve">в цвет своего свитера, Вар, Спирит и даже дядя Владик в коридоре </w:t>
+      </w:r>
+      <w:proofErr w:type="spellStart"/>
+      <w:r>
+        <w:rPr>
+          <w:rFonts w:cs="Times New Roman"/>
+          <w:sz w:val="22"/>
+          <w:szCs w:val="22"/>
+          <w:shd w:val="clear" w:color="auto" w:fill="FFFFFF"/>
+        </w:rPr>
+        <w:t>ухахатывались</w:t>
+      </w:r>
+      <w:proofErr w:type="spellEnd"/>
+      <w:r>
+        <w:rPr>
+          <w:rFonts w:cs="Times New Roman"/>
+          <w:sz w:val="22"/>
+          <w:szCs w:val="22"/>
+          <w:shd w:val="clear" w:color="auto" w:fill="FFFFFF"/>
+        </w:rPr>
+        <w:t xml:space="preserve"> с произошедшего. Когда все немного успокоились, а Спирит смахнул проступившие слёзы куда-то в сторону пролитого чая, девушка уже оз</w:t>
+      </w:r>
+      <w:r>
+        <w:rPr>
+          <w:rFonts w:cs="Times New Roman"/>
+          <w:sz w:val="22"/>
+          <w:szCs w:val="22"/>
+          <w:shd w:val="clear" w:color="auto" w:fill="FFFFFF"/>
+        </w:rPr>
+        <w:t>адаченно облизывала остатки приправ</w:t>
+      </w:r>
+      <w:r>
+        <w:rPr>
+          <w:rFonts w:cs="Times New Roman"/>
+          <w:sz w:val="22"/>
+          <w:szCs w:val="22"/>
+          <w:shd w:val="clear" w:color="auto" w:fill="FFFFFF"/>
+        </w:rPr>
+        <w:t xml:space="preserve"> с пальцев.</w:t>
+      </w:r>
+    </w:p>
+    <w:p>
+      <w:pPr>
+        <w:pStyle w:val="Standard"/>
+        <w:spacing w:before="120"/>
+        <w:ind w:firstLine="20"/>
+        <w15:collapsed/>
+        <w:rPr>
+          <w:rFonts w:cs="Times New Roman"/>
+          <w:sz w:val="22"/>
+          <w:szCs w:val="22"/>
+          <w:shd w:val="clear" w:color="auto" w:fill="FFFFFF"/>
+        </w:rPr>
+      </w:pPr>
+      <w:r>
+        <w:rPr>
+          <w:rFonts w:cs="Times New Roman"/>
+          <w:sz w:val="22"/>
+          <w:szCs w:val="22"/>
+          <w:shd w:val="clear" w:color="auto" w:fill="FFFFFF"/>
+        </w:rPr>
+        <w:t>– И как тебе мои сухарики? – спросил Вар</w:t>
+      </w:r>
+      <w:r>
+        <w:rPr>
+          <w:rFonts w:cs="Times New Roman"/>
+          <w:sz w:val="22"/>
+          <w:szCs w:val="22"/>
+          <w:shd w:val="clear" w:color="auto" w:fill="FFFFFF"/>
+        </w:rPr>
+        <w:t>, пытаясь не думать о мокрых штанах.</w:t>
+      </w:r>
+    </w:p>
+    <w:p>
+      <w:pPr>
+        <w:pStyle w:val="Standard"/>
+        <w:spacing w:before="120"/>
+        <w:ind w:firstLine="20"/>
+        <w15:collapsed/>
+        <w:rPr>
+          <w:rFonts w:cs="Times New Roman"/>
+          <w:sz w:val="22"/>
+          <w:szCs w:val="22"/>
+          <w:shd w:val="clear" w:color="auto" w:fill="FFFFFF"/>
+        </w:rPr>
+      </w:pPr>
+      <w:r>
+        <w:rPr>
+          <w:rFonts w:cs="Times New Roman"/>
+          <w:sz w:val="22"/>
+          <w:szCs w:val="22"/>
+          <w:shd w:val="clear" w:color="auto" w:fill="FFFFFF"/>
+        </w:rPr>
+        <w:t>Она</w:t>
+      </w:r>
+      <w:r>
+        <w:rPr>
+          <w:rFonts w:cs="Times New Roman"/>
+          <w:sz w:val="22"/>
+          <w:szCs w:val="22"/>
+          <w:shd w:val="clear" w:color="auto" w:fill="FFFFFF"/>
+        </w:rPr>
+        <w:t xml:space="preserve"> поморщилась и </w:t>
+      </w:r>
+      <w:r>
+        <w:rPr>
+          <w:rFonts w:cs="Times New Roman"/>
+          <w:sz w:val="22"/>
+          <w:szCs w:val="22"/>
+          <w:shd w:val="clear" w:color="auto" w:fill="FFFFFF"/>
+        </w:rPr>
+        <w:t xml:space="preserve">недовольно </w:t>
+      </w:r>
+      <w:r>
+        <w:rPr>
+          <w:rFonts w:cs="Times New Roman"/>
+          <w:sz w:val="22"/>
+          <w:szCs w:val="22"/>
+          <w:shd w:val="clear" w:color="auto" w:fill="FFFFFF"/>
+        </w:rPr>
+        <w:t xml:space="preserve">пробурчала </w:t>
+      </w:r>
+      <w:r>
+        <w:rPr>
+          <w:rFonts w:cs="Times New Roman"/>
+          <w:sz w:val="22"/>
+          <w:szCs w:val="22"/>
+          <w:shd w:val="clear" w:color="auto" w:fill="FFFFFF"/>
+        </w:rPr>
+        <w:t xml:space="preserve">что-то </w:t>
+      </w:r>
+      <w:r>
+        <w:rPr>
+          <w:rFonts w:cs="Times New Roman"/>
+          <w:sz w:val="22"/>
+          <w:szCs w:val="22"/>
+          <w:shd w:val="clear" w:color="auto" w:fill="FFFFFF"/>
+        </w:rPr>
+        <w:t xml:space="preserve">в ответ. </w:t>
+      </w:r>
+      <w:r>
+        <w:rPr>
+          <w:rFonts w:cs="Times New Roman"/>
+          <w:sz w:val="22"/>
+          <w:szCs w:val="22"/>
+          <w:shd w:val="clear" w:color="auto" w:fill="FFFFFF"/>
+        </w:rPr>
+        <w:t>Вар добавлял уксус почти во всё, что он ел</w:t>
+      </w:r>
+      <w:r>
+        <w:rPr>
+          <w:rFonts w:cs="Times New Roman"/>
+          <w:sz w:val="22"/>
+          <w:szCs w:val="22"/>
+          <w:shd w:val="clear" w:color="auto" w:fill="FFFFFF"/>
+        </w:rPr>
+        <w:t>, и эти сухарики были не исключение</w:t>
+      </w:r>
+      <w:r>
+        <w:rPr>
+          <w:rFonts w:cs="Times New Roman"/>
+          <w:sz w:val="22"/>
+          <w:szCs w:val="22"/>
+          <w:shd w:val="clear" w:color="auto" w:fill="FFFFFF"/>
+        </w:rPr>
+        <w:t>. Владик заглянул в комнату и приветственно</w:t>
+      </w:r>
+      <w:r>
+        <w:rPr>
+          <w:rFonts w:cs="Times New Roman"/>
+          <w:sz w:val="22"/>
+          <w:szCs w:val="22"/>
+          <w:shd w:val="clear" w:color="auto" w:fill="FFFFFF"/>
+        </w:rPr>
+        <w:t xml:space="preserve"> </w:t>
+      </w:r>
+      <w:r>
+        <w:rPr>
+          <w:rFonts w:cs="Times New Roman"/>
+          <w:sz w:val="22"/>
+          <w:szCs w:val="22"/>
+          <w:shd w:val="clear" w:color="auto" w:fill="FFFFFF"/>
+        </w:rPr>
+        <w:lastRenderedPageBreak/>
+        <w:t xml:space="preserve">помахал ее жителям. </w:t>
+      </w:r>
+    </w:p>
+    <w:p>
+      <w:pPr>
+        <w:pStyle w:val="Standard"/>
+        <w:spacing w:before="120"/>
+        <w:ind w:firstLine="20"/>
+        <w15:collapsed/>
+        <w:rPr>
+          <w:rFonts w:cs="Times New Roman"/>
+          <w:sz w:val="22"/>
+          <w:szCs w:val="22"/>
+          <w:shd w:val="clear" w:color="auto" w:fill="FFFFFF"/>
+        </w:rPr>
+      </w:pPr>
+      <w:r>
+        <w:rPr>
+          <w:rFonts w:cs="Times New Roman"/>
+          <w:sz w:val="22"/>
+          <w:szCs w:val="22"/>
+          <w:shd w:val="clear" w:color="auto" w:fill="FFFFFF"/>
+        </w:rPr>
+        <w:t xml:space="preserve">- Я вам тут это, даму привёл </w:t>
       </w:r>
       <w:r>
         <w:rPr>
@@ -5254,65 +6370,86 @@
           <w:szCs w:val="22"/>
           <w:shd w:val="clear" w:color="auto" w:fill="FFFFFF"/>
         </w:rPr>
-        <w:t xml:space="preserve">смотрел на Каллисто. Она </w:t>
-      </w:r>
-      <w:r>
-        <w:rPr>
-          <w:rFonts w:cs="Times New Roman"/>
-          <w:sz w:val="22"/>
-          <w:szCs w:val="22"/>
-          <w:shd w:val="clear" w:color="auto" w:fill="FFFFFF"/>
-        </w:rPr>
-        <w:t>определенно не хотела смотреть ему в глаза</w:t>
-      </w:r>
-      <w:r>
-        <w:rPr>
-          <w:rFonts w:cs="Times New Roman"/>
-          <w:sz w:val="22"/>
-          <w:szCs w:val="22"/>
-          <w:shd w:val="clear" w:color="auto" w:fill="FFFFFF"/>
-        </w:rPr>
-        <w:t xml:space="preserve">. – Но это не дело. </w:t>
-      </w:r>
-      <w:r>
-        <w:rPr>
-          <w:rFonts w:cs="Times New Roman"/>
-          <w:sz w:val="22"/>
-          <w:szCs w:val="22"/>
-          <w:shd w:val="clear" w:color="auto" w:fill="FFFFFF"/>
-        </w:rPr>
-        <w:t>Так не пойдёт. В путешествии часто приходится с кем-то знакомиться, общаться. Банально дорогу спросить, что, не сможешь что ли?</w:t>
-      </w:r>
-    </w:p>
-    <w:p>
-      <w:pPr>
-        <w:pStyle w:val="Standard"/>
-        <w:spacing w:before="120"/>
-        <w15:collapsed/>
-        <w:rPr>
-          <w:rFonts w:cs="Times New Roman"/>
-          <w:sz w:val="22"/>
-          <w:szCs w:val="22"/>
-          <w:shd w:val="clear" w:color="auto" w:fill="FFFFFF"/>
-        </w:rPr>
-      </w:pPr>
-      <w:r>
-        <w:rPr>
-          <w:rFonts w:cs="Times New Roman"/>
-          <w:sz w:val="22"/>
-          <w:szCs w:val="22"/>
-          <w:shd w:val="clear" w:color="auto" w:fill="FFFFFF"/>
-        </w:rPr>
-        <w:t xml:space="preserve">- </w:t>
-      </w:r>
-      <w:r>
-        <w:rPr>
-          <w:rFonts w:cs="Times New Roman"/>
-          <w:sz w:val="22"/>
-          <w:szCs w:val="22"/>
-          <w:shd w:val="clear" w:color="auto" w:fill="FFFFFF"/>
-        </w:rPr>
-        <w:t>Ну мне же не нужно знакомиться с человеком, чтобы спросить у него дорогу…</w:t>
+        <w:t xml:space="preserve">знакомиться. </w:t>
+      </w:r>
+      <w:r>
+        <w:rPr>
+          <w:rFonts w:cs="Times New Roman"/>
+          <w:sz w:val="22"/>
+          <w:szCs w:val="22"/>
+          <w:shd w:val="clear" w:color="auto" w:fill="FFFFFF"/>
+        </w:rPr>
+        <w:t>Не</w:t>
+      </w:r>
+      <w:r>
+        <w:rPr>
+          <w:rFonts w:cs="Times New Roman"/>
+          <w:sz w:val="22"/>
+          <w:szCs w:val="22"/>
+          <w:shd w:val="clear" w:color="auto" w:fill="FFFFFF"/>
+        </w:rPr>
+        <w:t xml:space="preserve"> обижайте её</w:t>
+      </w:r>
+      <w:r>
+        <w:rPr>
+          <w:rFonts w:cs="Times New Roman"/>
+          <w:sz w:val="22"/>
+          <w:szCs w:val="22"/>
+          <w:shd w:val="clear" w:color="auto" w:fill="FFFFFF"/>
+        </w:rPr>
+        <w:t>, хе-хе</w:t>
+      </w:r>
+      <w:r>
+        <w:rPr>
+          <w:rFonts w:cs="Times New Roman"/>
+          <w:sz w:val="22"/>
+          <w:szCs w:val="22"/>
+          <w:shd w:val="clear" w:color="auto" w:fill="FFFFFF"/>
+        </w:rPr>
+        <w:t xml:space="preserve">. </w:t>
+      </w:r>
+      <w:proofErr w:type="spellStart"/>
+      <w:r>
+        <w:rPr>
+          <w:rFonts w:cs="Times New Roman"/>
+          <w:sz w:val="22"/>
+          <w:szCs w:val="22"/>
+          <w:shd w:val="clear" w:color="auto" w:fill="FFFFFF"/>
+        </w:rPr>
+        <w:t>Листо</w:t>
+      </w:r>
+      <w:proofErr w:type="spellEnd"/>
+      <w:r>
+        <w:rPr>
+          <w:rFonts w:cs="Times New Roman"/>
+          <w:sz w:val="22"/>
+          <w:szCs w:val="22"/>
+          <w:shd w:val="clear" w:color="auto" w:fill="FFFFFF"/>
+        </w:rPr>
+        <w:t>, я пошёл? – Владик вопросительно посмотрел на девушку. Она развела руками, как бы говоря: «Ну, что поделать». – Через 20 минут завтрак, не потеряйтесь.</w:t>
+      </w:r>
+    </w:p>
+    <w:p>
+      <w:pPr>
+        <w:pStyle w:val="Standard"/>
+        <w:spacing w:before="120"/>
+        <w:ind w:firstLine="20"/>
+        <w15:collapsed/>
+        <w:rPr>
+          <w:rFonts w:cs="Times New Roman"/>
+          <w:sz w:val="22"/>
+          <w:szCs w:val="22"/>
+          <w:shd w:val="clear" w:color="auto" w:fill="FFFFFF"/>
+        </w:rPr>
+      </w:pPr>
+      <w:r>
+        <w:rPr>
+          <w:rFonts w:cs="Times New Roman"/>
+          <w:sz w:val="22"/>
+          <w:szCs w:val="22"/>
+          <w:shd w:val="clear" w:color="auto" w:fill="FFFFFF"/>
+        </w:rPr>
+        <w:t>Владик закрыл за собой дверь.</w:t>
       </w:r>
       <w:r>
         <w:rPr>
@@ -5323,161 +6460,172 @@
         </w:rPr>
         <w:t xml:space="preserve"> </w:t>
       </w:r>
-    </w:p>
-    <w:p>
-      <w:pPr>
-        <w:pStyle w:val="Standard"/>
-        <w:spacing w:before="120"/>
-        <w15:collapsed/>
-        <w:rPr>
-          <w:rFonts w:cs="Times New Roman"/>
-          <w:sz w:val="22"/>
-          <w:szCs w:val="22"/>
-          <w:shd w:val="clear" w:color="auto" w:fill="FFFFFF"/>
-        </w:rPr>
-      </w:pPr>
-      <w:r>
-        <w:rPr>
-          <w:rFonts w:cs="Times New Roman"/>
-          <w:sz w:val="22"/>
-          <w:szCs w:val="22"/>
-          <w:shd w:val="clear" w:color="auto" w:fill="FFFFFF"/>
-        </w:rPr>
-        <w:t>- Посмотри</w:t>
-      </w:r>
-      <w:r>
-        <w:rPr>
-          <w:rFonts w:cs="Times New Roman"/>
-          <w:sz w:val="22"/>
-          <w:szCs w:val="22"/>
-          <w:shd w:val="clear" w:color="auto" w:fill="FFFFFF"/>
-        </w:rPr>
-        <w:t>-ка</w:t>
-      </w:r>
-      <w:r>
-        <w:rPr>
-          <w:rFonts w:cs="Times New Roman"/>
-          <w:sz w:val="22"/>
-          <w:szCs w:val="22"/>
-          <w:shd w:val="clear" w:color="auto" w:fill="FFFFFF"/>
-        </w:rPr>
-        <w:t xml:space="preserve"> на меня. </w:t>
-      </w:r>
-    </w:p>
-    <w:p>
-      <w:pPr>
-        <w:pStyle w:val="Standard"/>
-        <w:spacing w:before="120"/>
-        <w15:collapsed/>
-        <w:rPr>
-          <w:rFonts w:cs="Times New Roman"/>
-          <w:sz w:val="22"/>
-          <w:szCs w:val="22"/>
-          <w:shd w:val="clear" w:color="auto" w:fill="FFFFFF"/>
-        </w:rPr>
-      </w:pPr>
-      <w:r>
-        <w:rPr>
-          <w:rFonts w:cs="Times New Roman"/>
-          <w:sz w:val="22"/>
-          <w:szCs w:val="22"/>
-          <w:shd w:val="clear" w:color="auto" w:fill="FFFFFF"/>
-        </w:rPr>
-        <w:t>Каллисто неохотно подняла</w:t>
-      </w:r>
-      <w:r>
-        <w:rPr>
-          <w:rFonts w:cs="Times New Roman"/>
-          <w:sz w:val="22"/>
-          <w:szCs w:val="22"/>
-          <w:shd w:val="clear" w:color="auto" w:fill="FFFFFF"/>
-        </w:rPr>
-        <w:t xml:space="preserve"> взгляд. Владик внимательно смотрел н</w:t>
-      </w:r>
-      <w:r>
-        <w:rPr>
-          <w:rFonts w:cs="Times New Roman"/>
-          <w:sz w:val="22"/>
-          <w:szCs w:val="22"/>
-          <w:shd w:val="clear" w:color="auto" w:fill="FFFFFF"/>
-        </w:rPr>
-        <w:t>а неё. Перед ним стояла сложная и</w:t>
-      </w:r>
-      <w:r>
-        <w:rPr>
-          <w:rFonts w:cs="Times New Roman"/>
-          <w:sz w:val="22"/>
-          <w:szCs w:val="22"/>
-          <w:shd w:val="clear" w:color="auto" w:fill="FFFFFF"/>
-        </w:rPr>
-        <w:t xml:space="preserve"> непонятная девушка. Ему предстояло отправиться в путешествие с ней и другими людьми. Он должен </w:t>
-      </w:r>
-      <w:r>
-        <w:rPr>
-          <w:rFonts w:cs="Times New Roman"/>
-          <w:sz w:val="22"/>
-          <w:szCs w:val="22"/>
-          <w:shd w:val="clear" w:color="auto" w:fill="FFFFFF"/>
-        </w:rPr>
-        <w:t xml:space="preserve">поддерживать </w:t>
-      </w:r>
-      <w:r>
-        <w:rPr>
-          <w:rFonts w:cs="Times New Roman"/>
-          <w:sz w:val="22"/>
-          <w:szCs w:val="22"/>
-          <w:shd w:val="clear" w:color="auto" w:fill="FFFFFF"/>
-        </w:rPr>
-        <w:t>дружелюбную атмосферу на протяжении всего пути, стараться обеспечивать безопасность отряда,</w:t>
-      </w:r>
-      <w:r>
-        <w:rPr>
-          <w:rFonts w:cs="Times New Roman"/>
-          <w:sz w:val="22"/>
-          <w:szCs w:val="22"/>
-          <w:shd w:val="clear" w:color="auto" w:fill="FFFFFF"/>
-        </w:rPr>
-        <w:t xml:space="preserve"> а для этого ему нужно</w:t>
-      </w:r>
-      <w:r>
-        <w:rPr>
-          <w:rFonts w:cs="Times New Roman"/>
-          <w:sz w:val="22"/>
-          <w:szCs w:val="22"/>
-          <w:shd w:val="clear" w:color="auto" w:fill="FFFFFF"/>
-        </w:rPr>
-        <w:t xml:space="preserve"> понимать, как именно люди поведут себя в той или иной ситуации. </w:t>
-      </w:r>
-      <w:r>
-        <w:rPr>
-          <w:rFonts w:cs="Times New Roman"/>
-          <w:sz w:val="22"/>
-          <w:szCs w:val="22"/>
-          <w:shd w:val="clear" w:color="auto" w:fill="FFFFFF"/>
-        </w:rPr>
-        <w:t>Каллисто выстроила перед людьми стену, и ему, а также остальным путешественникам предстояло эту стену сломать, хотя бы немного – настолько, чтобы можно было наладить контакт. Владик вздохнул, а затем улыбнулся, положил руки на плечи Каллисто и, не обращая внимания на то, что она вздрогнула, сказал ей:</w:t>
-      </w:r>
-    </w:p>
-    <w:p>
-      <w:pPr>
-        <w:pStyle w:val="Standard"/>
-        <w:spacing w:before="120"/>
-        <w15:collapsed/>
-        <w:rPr>
-          <w:rFonts w:cs="Times New Roman"/>
-          <w:sz w:val="22"/>
-          <w:szCs w:val="22"/>
-          <w:shd w:val="clear" w:color="auto" w:fill="FFFFFF"/>
-        </w:rPr>
-      </w:pPr>
-      <w:r>
-        <w:rPr>
-          <w:rFonts w:cs="Times New Roman"/>
-          <w:sz w:val="22"/>
-          <w:szCs w:val="22"/>
-          <w:shd w:val="clear" w:color="auto" w:fill="FFFFFF"/>
-        </w:rPr>
-        <w:t xml:space="preserve">- </w:t>
+      <w:r>
+        <w:rPr>
+          <w:rFonts w:cs="Times New Roman"/>
+          <w:sz w:val="22"/>
+          <w:szCs w:val="22"/>
+          <w:shd w:val="clear" w:color="auto" w:fill="FFFFFF"/>
+        </w:rPr>
+        <w:t>Вар немного устало вздохнул</w:t>
+      </w:r>
+      <w:r>
+        <w:rPr>
+          <w:rFonts w:cs="Times New Roman"/>
+          <w:sz w:val="22"/>
+          <w:szCs w:val="22"/>
+          <w:shd w:val="clear" w:color="auto" w:fill="FFFFFF"/>
+        </w:rPr>
+        <w:t xml:space="preserve"> и потер лоб.</w:t>
+      </w:r>
+      <w:r>
+        <w:rPr>
+          <w:rFonts w:cs="Times New Roman"/>
+          <w:sz w:val="22"/>
+          <w:szCs w:val="22"/>
+          <w:shd w:val="clear" w:color="auto" w:fill="FFFFFF"/>
+        </w:rPr>
+        <w:t xml:space="preserve"> У Каллисто появилась возможность рассмотреть </w:t>
+      </w:r>
+      <w:r>
+        <w:rPr>
+          <w:rFonts w:cs="Times New Roman"/>
+          <w:sz w:val="22"/>
+          <w:szCs w:val="22"/>
+          <w:shd w:val="clear" w:color="auto" w:fill="FFFFFF"/>
+        </w:rPr>
+        <w:t>комнату тех</w:t>
+      </w:r>
+      <w:r>
+        <w:rPr>
+          <w:rFonts w:cs="Times New Roman"/>
+          <w:sz w:val="22"/>
+          <w:szCs w:val="22"/>
+          <w:shd w:val="clear" w:color="auto" w:fill="FFFFFF"/>
+        </w:rPr>
+        <w:t xml:space="preserve">, к кому она так бесцеремонно вломилась. </w:t>
+      </w:r>
+    </w:p>
+    <w:p>
+      <w:pPr>
+        <w:pStyle w:val="Standard"/>
+        <w:spacing w:before="120"/>
+        <w:ind w:firstLine="20"/>
+        <w15:collapsed/>
+        <w:rPr>
+          <w:rFonts w:cs="Times New Roman"/>
+          <w:sz w:val="22"/>
+          <w:szCs w:val="22"/>
+          <w:shd w:val="clear" w:color="auto" w:fill="FFFFFF"/>
+        </w:rPr>
+      </w:pPr>
+      <w:r>
+        <w:rPr>
+          <w:rFonts w:cs="Times New Roman"/>
+          <w:sz w:val="22"/>
+          <w:szCs w:val="22"/>
+          <w:shd w:val="clear" w:color="auto" w:fill="FFFFFF"/>
+        </w:rPr>
+        <w:t>Она</w:t>
+      </w:r>
+      <w:r>
+        <w:rPr>
+          <w:rFonts w:cs="Times New Roman"/>
+          <w:sz w:val="22"/>
+          <w:szCs w:val="22"/>
+          <w:shd w:val="clear" w:color="auto" w:fill="FFFFFF"/>
+        </w:rPr>
+        <w:t xml:space="preserve"> была такого же размера,</w:t>
+      </w:r>
+      <w:r>
+        <w:rPr>
+          <w:rFonts w:cs="Times New Roman"/>
+          <w:sz w:val="22"/>
+          <w:szCs w:val="22"/>
+          <w:shd w:val="clear" w:color="auto" w:fill="FFFFFF"/>
+        </w:rPr>
+        <w:t xml:space="preserve"> как и её комната,</w:t>
+      </w:r>
+      <w:r>
+        <w:rPr>
+          <w:rFonts w:cs="Times New Roman"/>
+          <w:sz w:val="22"/>
+          <w:szCs w:val="22"/>
+          <w:shd w:val="clear" w:color="auto" w:fill="FFFFFF"/>
+        </w:rPr>
+        <w:t xml:space="preserve"> и в ней была точно такая же мебель. Но атмосфера в ней заметно отличалась – здесь было </w:t>
+      </w:r>
+      <w:r>
+        <w:rPr>
+          <w:rFonts w:cs="Times New Roman"/>
+          <w:sz w:val="22"/>
+          <w:szCs w:val="22"/>
+          <w:shd w:val="clear" w:color="auto" w:fill="FFFFFF"/>
+        </w:rPr>
+        <w:t>намного теплее</w:t>
+      </w:r>
+      <w:r>
+        <w:rPr>
+          <w:rFonts w:cs="Times New Roman"/>
+          <w:sz w:val="22"/>
+          <w:szCs w:val="22"/>
+          <w:shd w:val="clear" w:color="auto" w:fill="FFFFFF"/>
+        </w:rPr>
+        <w:t xml:space="preserve">, </w:t>
+      </w:r>
+      <w:r>
+        <w:rPr>
+          <w:rFonts w:cs="Times New Roman"/>
+          <w:sz w:val="22"/>
+          <w:szCs w:val="22"/>
+          <w:shd w:val="clear" w:color="auto" w:fill="FFFFFF"/>
+        </w:rPr>
+        <w:t xml:space="preserve">а </w:t>
+      </w:r>
+      <w:r>
+        <w:rPr>
+          <w:rFonts w:cs="Times New Roman"/>
+          <w:sz w:val="22"/>
+          <w:szCs w:val="22"/>
+          <w:shd w:val="clear" w:color="auto" w:fill="FFFFFF"/>
+        </w:rPr>
+        <w:t>стены были оклеены желтоваты</w:t>
+      </w:r>
+      <w:r>
+        <w:rPr>
+          <w:rFonts w:cs="Times New Roman"/>
+          <w:sz w:val="22"/>
+          <w:szCs w:val="22"/>
+          <w:shd w:val="clear" w:color="auto" w:fill="FFFFFF"/>
+        </w:rPr>
+        <w:t xml:space="preserve">ми </w:t>
+      </w:r>
+      <w:r>
+        <w:rPr>
+          <w:rFonts w:cs="Times New Roman"/>
+          <w:sz w:val="22"/>
+          <w:szCs w:val="22"/>
+          <w:shd w:val="clear" w:color="auto" w:fill="FFFFFF"/>
+        </w:rPr>
+        <w:t>обо</w:t>
+      </w:r>
+      <w:r>
+        <w:rPr>
+          <w:rFonts w:cs="Times New Roman"/>
+          <w:sz w:val="22"/>
+          <w:szCs w:val="22"/>
+          <w:shd w:val="clear" w:color="auto" w:fill="FFFFFF"/>
+        </w:rPr>
+        <w:t>ями</w:t>
+      </w:r>
+      <w:r>
+        <w:rPr>
+          <w:rFonts w:cs="Times New Roman"/>
+          <w:sz w:val="22"/>
+          <w:szCs w:val="22"/>
+          <w:shd w:val="clear" w:color="auto" w:fill="FFFFFF"/>
+        </w:rPr>
+        <w:t xml:space="preserve"> в </w:t>
       </w:r>
       <w:proofErr w:type="spellStart"/>
       <w:r>
@@ -5487,7 +6635,7 @@
           <w:szCs w:val="22"/>
           <w:shd w:val="clear" w:color="auto" w:fill="FFFFFF"/>
         </w:rPr>
-        <w:t>Листо</w:t>
+        <w:t>полосочку</w:t>
       </w:r>
       <w:proofErr w:type="spellEnd"/>
       <w:r>
@@ -5497,79 +6645,7 @@
           <w:szCs w:val="22"/>
           <w:shd w:val="clear" w:color="auto" w:fill="FFFFFF"/>
         </w:rPr>
-        <w:t xml:space="preserve">, ты недооцениваешь себя. </w:t>
-      </w:r>
-      <w:r>
-        <w:rPr>
-          <w:rFonts w:cs="Times New Roman"/>
-          <w:sz w:val="22"/>
-          <w:szCs w:val="22"/>
-          <w:shd w:val="clear" w:color="auto" w:fill="FFFFFF"/>
-        </w:rPr>
-        <w:t xml:space="preserve">И других. – Каллисто подняла бровь, но ничего не сказала. - </w:t>
-      </w:r>
-      <w:r>
-        <w:rPr>
-          <w:rFonts w:cs="Times New Roman"/>
-          <w:sz w:val="22"/>
-          <w:szCs w:val="22"/>
-          <w:shd w:val="clear" w:color="auto" w:fill="FFFFFF"/>
-        </w:rPr>
-        <w:t>У каждого из нас есть своя история. И она у всех разная. Сколько людей тут было</w:t>
-      </w:r>
-      <w:r>
-        <w:rPr>
-          <w:rFonts w:cs="Times New Roman"/>
-          <w:sz w:val="22"/>
-          <w:szCs w:val="22"/>
-          <w:shd w:val="clear" w:color="auto" w:fill="FFFFFF"/>
-        </w:rPr>
-        <w:t>, они все разные</w:t>
-      </w:r>
-      <w:r>
-        <w:rPr>
-          <w:rFonts w:cs="Times New Roman"/>
-          <w:sz w:val="22"/>
-          <w:szCs w:val="22"/>
-          <w:shd w:val="clear" w:color="auto" w:fill="FFFFFF"/>
-        </w:rPr>
-        <w:t>. Зайди, поинтересуйся, зачем они пришли сюда? И повер</w:t>
-      </w:r>
-      <w:r>
-        <w:rPr>
-          <w:rFonts w:cs="Times New Roman"/>
-          <w:sz w:val="22"/>
-          <w:szCs w:val="22"/>
-          <w:shd w:val="clear" w:color="auto" w:fill="FFFFFF"/>
-        </w:rPr>
-        <w:t>ь мне, даже в их кратких</w:t>
-      </w:r>
-      <w:r>
-        <w:rPr>
-          <w:rFonts w:cs="Times New Roman"/>
-          <w:sz w:val="22"/>
-          <w:szCs w:val="22"/>
-          <w:shd w:val="clear" w:color="auto" w:fill="FFFFFF"/>
-        </w:rPr>
-        <w:t xml:space="preserve"> </w:t>
-      </w:r>
-      <w:r>
-        <w:rPr>
-          <w:rFonts w:cs="Times New Roman"/>
-          <w:sz w:val="22"/>
-          <w:szCs w:val="22"/>
-          <w:shd w:val="clear" w:color="auto" w:fill="FFFFFF"/>
-        </w:rPr>
-        <w:t>рассказах</w:t>
-      </w:r>
-      <w:r>
-        <w:rPr>
-          <w:rFonts w:cs="Times New Roman"/>
-          <w:sz w:val="22"/>
-          <w:szCs w:val="22"/>
-          <w:shd w:val="clear" w:color="auto" w:fill="FFFFFF"/>
-        </w:rPr>
-        <w:t xml:space="preserve"> ты можешь услышать то, что откликнется в твоей душе. Поняла? </w:t>
+        <w:t>. Обе кровати были заправлены, правда, на одной из них красовалось загадочное мокрое пятно. Каллисто надеялась, что это было не то, о чем она подумала.</w:t>
       </w:r>
     </w:p>
     <w:p>
@@ -5592,7 +6668,7 @@
           <w:szCs w:val="22"/>
           <w:shd w:val="clear" w:color="auto" w:fill="FFFFFF"/>
         </w:rPr>
-        <w:t>Каллисто медленно кивнула, но её лицо по-прежнему оставалось настороженным.</w:t>
+        <w:t>- Это чай… - как бы извиняясь, сказал владелец сухариков. – Там есть табуретка, можешь придвинуть её к столу, если хочешь сесть. Ну или садись на кровать Спирита, там-то он ничего не проливал.</w:t>
       </w:r>
     </w:p>
     <w:p>
@@ -5615,16 +6691,16 @@
           <w:szCs w:val="22"/>
           <w:shd w:val="clear" w:color="auto" w:fill="FFFFFF"/>
         </w:rPr>
-        <w:t>- Просто будь открытой и честной. Т</w:t>
-      </w:r>
-      <w:r>
-        <w:rPr>
-          <w:rFonts w:cs="Times New Roman"/>
-          <w:sz w:val="22"/>
-          <w:szCs w:val="22"/>
-          <w:shd w:val="clear" w:color="auto" w:fill="FFFFFF"/>
-        </w:rPr>
-        <w:t>ы сможешь найти свое место среди них.</w:t>
+        <w:t>Спирит гоготнул и упал куда-то вглубь своей кровати. Каллисто</w:t>
+      </w:r>
+      <w:r>
+        <w:rPr>
+          <w:rFonts w:cs="Times New Roman"/>
+          <w:sz w:val="22"/>
+          <w:szCs w:val="22"/>
+          <w:shd w:val="clear" w:color="auto" w:fill="FFFFFF"/>
+        </w:rPr>
+        <w:t xml:space="preserve"> подвинула табуретку и села на самый краешек, поближе к двери, чувствуя, что хочет уйти. </w:t>
       </w:r>
     </w:p>
     <w:p>
@@ -5640,60 +6716,6 @@
           <w:shd w:val="clear" w:color="auto" w:fill="FFFFFF"/>
         </w:rPr>
       </w:pPr>
-      <w:r>
-        <w:rPr>
-          <w:rFonts w:cs="Times New Roman"/>
-          <w:sz w:val="22"/>
-          <w:szCs w:val="22"/>
-          <w:shd w:val="clear" w:color="auto" w:fill="FFFFFF"/>
-        </w:rPr>
-        <w:t>Они приблизились к двери комнаты</w:t>
-      </w:r>
-      <w:r>
-        <w:rPr>
-          <w:rFonts w:cs="Times New Roman"/>
-          <w:sz w:val="22"/>
-          <w:szCs w:val="22"/>
-          <w:shd w:val="clear" w:color="auto" w:fill="FFFFFF"/>
-        </w:rPr>
-        <w:t xml:space="preserve">. </w:t>
-      </w:r>
-      <w:r>
-        <w:rPr>
-          <w:rFonts w:cs="Times New Roman"/>
-          <w:sz w:val="22"/>
-          <w:szCs w:val="22"/>
-          <w:shd w:val="clear" w:color="auto" w:fill="FFFFFF"/>
-        </w:rPr>
-        <w:t>Было слышно, как кто-то разговаривает. Дядя Владик постучал в дверь. Услышав «Войдите!»</w:t>
-      </w:r>
-      <w:r>
-        <w:rPr>
-          <w:rFonts w:cs="Times New Roman"/>
-          <w:sz w:val="22"/>
-          <w:szCs w:val="22"/>
-          <w:shd w:val="clear" w:color="auto" w:fill="FFFFFF"/>
-        </w:rPr>
-        <w:t>,</w:t>
-      </w:r>
-      <w:r>
-        <w:rPr>
-          <w:rFonts w:cs="Times New Roman"/>
-          <w:sz w:val="22"/>
-          <w:szCs w:val="22"/>
-          <w:shd w:val="clear" w:color="auto" w:fill="FFFFFF"/>
-        </w:rPr>
-        <w:t xml:space="preserve"> он обратился</w:t>
-      </w:r>
-      <w:r>
-        <w:rPr>
-          <w:rFonts w:cs="Times New Roman"/>
-          <w:sz w:val="22"/>
-          <w:szCs w:val="22"/>
-          <w:shd w:val="clear" w:color="auto" w:fill="FFFFFF"/>
-        </w:rPr>
-        <w:t xml:space="preserve"> к Каллисто.</w:t>
-      </w:r>
     </w:p>
     <w:p>
       <w:pPr>
@@ -5715,7 +6737,67 @@
           <w:szCs w:val="22"/>
           <w:shd w:val="clear" w:color="auto" w:fill="FFFFFF"/>
         </w:rPr>
-        <w:t>- Готова?</w:t>
+        <w:t xml:space="preserve">Диалог </w:t>
+      </w:r>
+      <w:proofErr w:type="spellStart"/>
+      <w:r>
+        <w:rPr>
+          <w:rFonts w:cs="Times New Roman"/>
+          <w:sz w:val="22"/>
+          <w:szCs w:val="22"/>
+          <w:shd w:val="clear" w:color="auto" w:fill="FFFFFF"/>
+        </w:rPr>
+        <w:t>блаблабла</w:t>
+      </w:r>
+      <w:proofErr w:type="spellEnd"/>
+      <w:r>
+        <w:rPr>
+          <w:rFonts w:cs="Times New Roman"/>
+          <w:sz w:val="22"/>
+          <w:szCs w:val="22"/>
+          <w:shd w:val="clear" w:color="auto" w:fill="FFFFFF"/>
+        </w:rPr>
+        <w:t xml:space="preserve"> знакомство, описание внешности, Спирит </w:t>
+      </w:r>
+      <w:proofErr w:type="spellStart"/>
+      <w:r>
+        <w:rPr>
+          <w:rFonts w:cs="Times New Roman"/>
+          <w:sz w:val="22"/>
+          <w:szCs w:val="22"/>
+          <w:shd w:val="clear" w:color="auto" w:fill="FFFFFF"/>
+        </w:rPr>
+        <w:t>полудух</w:t>
+      </w:r>
+      <w:proofErr w:type="spellEnd"/>
+      <w:r>
+        <w:rPr>
+          <w:rFonts w:cs="Times New Roman"/>
+          <w:sz w:val="22"/>
+          <w:szCs w:val="22"/>
+          <w:shd w:val="clear" w:color="auto" w:fill="FFFFFF"/>
+        </w:rPr>
+        <w:t xml:space="preserve"> сука пролил чай сквозь себя, в двух словах про себя рассказали и пошли </w:t>
+      </w:r>
+      <w:proofErr w:type="spellStart"/>
+      <w:r>
+        <w:rPr>
+          <w:rFonts w:cs="Times New Roman"/>
+          <w:sz w:val="22"/>
+          <w:szCs w:val="22"/>
+          <w:shd w:val="clear" w:color="auto" w:fill="FFFFFF"/>
+        </w:rPr>
+        <w:t>жрунькать</w:t>
+      </w:r>
+      <w:proofErr w:type="spellEnd"/>
+      <w:r>
+        <w:rPr>
+          <w:rFonts w:cs="Times New Roman"/>
+          <w:sz w:val="22"/>
+          <w:szCs w:val="22"/>
+          <w:shd w:val="clear" w:color="auto" w:fill="FFFFFF"/>
+        </w:rPr>
+        <w:t xml:space="preserve"> короче</w:t>
       </w:r>
     </w:p>
     <w:p>
@@ -5731,272 +6813,6 @@
           <w:shd w:val="clear" w:color="auto" w:fill="FFFFFF"/>
         </w:rPr>
       </w:pPr>
-      <w:r>
-        <w:rPr>
-          <w:rFonts w:cs="Times New Roman"/>
-          <w:sz w:val="22"/>
-          <w:szCs w:val="22"/>
-          <w:shd w:val="clear" w:color="auto" w:fill="FFFFFF"/>
-        </w:rPr>
-        <w:lastRenderedPageBreak/>
-        <w:t>Каллисто глубоко вздохнула, взяла себя в руки и кивнула.</w:t>
-      </w:r>
-    </w:p>
-    <w:p>
-      <w:pPr>
-        <w:pStyle w:val="Standard"/>
-        <w:spacing w:before="120"/>
-        <w:ind w:firstLine="20"/>
-        <w15:collapsed/>
-        <w:rPr>
-          <w:rFonts w:cs="Times New Roman"/>
-          <w:sz w:val="22"/>
-          <w:szCs w:val="22"/>
-          <w:shd w:val="clear" w:color="auto" w:fill="FFFFFF"/>
-        </w:rPr>
-      </w:pPr>
-      <w:r>
-        <w:rPr>
-          <w:rFonts w:cs="Times New Roman"/>
-          <w:sz w:val="22"/>
-          <w:szCs w:val="22"/>
-          <w:shd w:val="clear" w:color="auto" w:fill="FFFFFF"/>
-        </w:rPr>
-        <w:t xml:space="preserve">- </w:t>
-      </w:r>
-      <w:r>
-        <w:rPr>
-          <w:rFonts w:cs="Times New Roman"/>
-          <w:sz w:val="22"/>
-          <w:szCs w:val="22"/>
-          <w:shd w:val="clear" w:color="auto" w:fill="FFFFFF"/>
-        </w:rPr>
-        <w:t>Да</w:t>
-      </w:r>
-      <w:r>
-        <w:rPr>
-          <w:rFonts w:cs="Times New Roman"/>
-          <w:sz w:val="22"/>
-          <w:szCs w:val="22"/>
-          <w:shd w:val="clear" w:color="auto" w:fill="FFFFFF"/>
-        </w:rPr>
-        <w:t>.</w:t>
-      </w:r>
-    </w:p>
-    <w:p>
-      <w:pPr>
-        <w:pStyle w:val="Standard"/>
-        <w:spacing w:before="120"/>
-        <w:ind w:firstLine="20"/>
-        <w15:collapsed/>
-        <w:rPr>
-          <w:rFonts w:cs="Times New Roman"/>
-          <w:sz w:val="22"/>
-          <w:szCs w:val="22"/>
-          <w:shd w:val="clear" w:color="auto" w:fill="FFFFFF"/>
-        </w:rPr>
-      </w:pPr>
-      <w:r>
-        <w:rPr>
-          <w:rFonts w:cs="Times New Roman"/>
-          <w:sz w:val="22"/>
-          <w:szCs w:val="22"/>
-          <w:shd w:val="clear" w:color="auto" w:fill="FFFFFF"/>
-        </w:rPr>
-        <w:t>- Давай сама.</w:t>
-      </w:r>
-    </w:p>
-    <w:p>
-      <w:pPr>
-        <w:pStyle w:val="Standard"/>
-        <w:spacing w:before="120"/>
-        <w:ind w:firstLine="20"/>
-        <w15:collapsed/>
-        <w:rPr>
-          <w:rFonts w:cs="Times New Roman"/>
-          <w:sz w:val="22"/>
-          <w:szCs w:val="22"/>
-          <w:shd w:val="clear" w:color="auto" w:fill="FFFFFF"/>
-        </w:rPr>
-      </w:pPr>
-      <w:r>
-        <w:rPr>
-          <w:rFonts w:cs="Times New Roman"/>
-          <w:sz w:val="22"/>
-          <w:szCs w:val="22"/>
-          <w:shd w:val="clear" w:color="auto" w:fill="FFFFFF"/>
-        </w:rPr>
-        <w:t xml:space="preserve">Каллисто подошла к двери, открыла её, начала заходить и… </w:t>
-      </w:r>
-      <w:r>
-        <w:rPr>
-          <w:rFonts w:cs="Times New Roman"/>
-          <w:sz w:val="22"/>
-          <w:szCs w:val="22"/>
-          <w:shd w:val="clear" w:color="auto" w:fill="FFFFFF"/>
-        </w:rPr>
-        <w:t xml:space="preserve">неправильно сделав шаг, </w:t>
-      </w:r>
-      <w:r>
-        <w:rPr>
-          <w:rFonts w:cs="Times New Roman"/>
-          <w:sz w:val="22"/>
-          <w:szCs w:val="22"/>
-          <w:shd w:val="clear" w:color="auto" w:fill="FFFFFF"/>
-        </w:rPr>
-        <w:t>провалилась в комнату.</w:t>
-      </w:r>
-    </w:p>
-    <w:p>
-      <w:pPr>
-        <w:pStyle w:val="Standard"/>
-        <w:spacing w:before="120"/>
-        <w:ind w:firstLine="20"/>
-        <w15:collapsed/>
-        <w:rPr>
-          <w:rFonts w:cs="Times New Roman"/>
-          <w:sz w:val="22"/>
-          <w:szCs w:val="22"/>
-          <w:shd w:val="clear" w:color="auto" w:fill="FFFFFF"/>
-        </w:rPr>
-      </w:pPr>
-      <w:r>
-        <w:rPr>
-          <w:rFonts w:cs="Times New Roman"/>
-          <w:sz w:val="22"/>
-          <w:szCs w:val="22"/>
-          <w:shd w:val="clear" w:color="auto" w:fill="FFFFFF"/>
-        </w:rPr>
-        <w:t xml:space="preserve">– Ёжики </w:t>
-      </w:r>
-      <w:proofErr w:type="spellStart"/>
-      <w:r>
-        <w:rPr>
-          <w:rFonts w:cs="Times New Roman"/>
-          <w:sz w:val="22"/>
-          <w:szCs w:val="22"/>
-          <w:shd w:val="clear" w:color="auto" w:fill="FFFFFF"/>
-        </w:rPr>
-        <w:t>твороженки</w:t>
-      </w:r>
-      <w:proofErr w:type="spellEnd"/>
-      <w:r>
-        <w:rPr>
-          <w:rFonts w:cs="Times New Roman"/>
-          <w:sz w:val="22"/>
-          <w:szCs w:val="22"/>
-          <w:shd w:val="clear" w:color="auto" w:fill="FFFFFF"/>
-        </w:rPr>
-        <w:t xml:space="preserve">!!! - с этим многозначительным высказыванием Каллисто приземлилась рукой в тарелку с </w:t>
-      </w:r>
-      <w:r>
-        <w:rPr>
-          <w:rFonts w:cs="Times New Roman"/>
-          <w:sz w:val="22"/>
-          <w:szCs w:val="22"/>
-          <w:shd w:val="clear" w:color="auto" w:fill="FFFFFF"/>
-        </w:rPr>
-        <w:t>сухариками</w:t>
-      </w:r>
-      <w:r>
-        <w:rPr>
-          <w:rFonts w:cs="Times New Roman"/>
-          <w:sz w:val="22"/>
-          <w:szCs w:val="22"/>
-          <w:shd w:val="clear" w:color="auto" w:fill="FFFFFF"/>
-        </w:rPr>
-        <w:t>. Тарелка</w:t>
-      </w:r>
-      <w:r>
-        <w:rPr>
-          <w:rFonts w:cs="Times New Roman"/>
-          <w:sz w:val="22"/>
-          <w:szCs w:val="22"/>
-          <w:shd w:val="clear" w:color="auto" w:fill="FFFFFF"/>
-        </w:rPr>
-        <w:t xml:space="preserve"> стояла на тумбочке, в которой также, как и в ее комнате, </w:t>
-      </w:r>
-      <w:r>
-        <w:rPr>
-          <w:rFonts w:cs="Times New Roman"/>
-          <w:sz w:val="22"/>
-          <w:szCs w:val="22"/>
-          <w:shd w:val="clear" w:color="auto" w:fill="FFFFFF"/>
-        </w:rPr>
-        <w:t>был</w:t>
-      </w:r>
-      <w:r>
-        <w:rPr>
-          <w:rFonts w:cs="Times New Roman"/>
-          <w:sz w:val="22"/>
-          <w:szCs w:val="22"/>
-          <w:shd w:val="clear" w:color="auto" w:fill="FFFFFF"/>
-        </w:rPr>
-        <w:t>о</w:t>
-      </w:r>
-      <w:r>
-        <w:rPr>
-          <w:rFonts w:cs="Times New Roman"/>
-          <w:sz w:val="22"/>
-          <w:szCs w:val="22"/>
-          <w:shd w:val="clear" w:color="auto" w:fill="FFFFFF"/>
-        </w:rPr>
-        <w:t xml:space="preserve"> </w:t>
-      </w:r>
-      <w:r>
-        <w:rPr>
-          <w:rFonts w:cs="Times New Roman"/>
-          <w:sz w:val="22"/>
-          <w:szCs w:val="22"/>
-          <w:shd w:val="clear" w:color="auto" w:fill="FFFFFF"/>
-        </w:rPr>
-        <w:t xml:space="preserve">что-то сломано, </w:t>
-      </w:r>
-      <w:r>
-        <w:rPr>
-          <w:rFonts w:cs="Times New Roman"/>
-          <w:sz w:val="22"/>
-          <w:szCs w:val="22"/>
-          <w:shd w:val="clear" w:color="auto" w:fill="FFFFFF"/>
-        </w:rPr>
-        <w:t xml:space="preserve">и именно поэтому она опасно прогнулась под весом Каллисто. Поскорее убрав из тарелки руку, </w:t>
-      </w:r>
-      <w:r>
-        <w:rPr>
-          <w:rFonts w:cs="Times New Roman"/>
-          <w:sz w:val="22"/>
-          <w:szCs w:val="22"/>
-          <w:shd w:val="clear" w:color="auto" w:fill="FFFFFF"/>
-        </w:rPr>
-        <w:t>девушка</w:t>
-      </w:r>
-      <w:r>
-        <w:rPr>
-          <w:rFonts w:cs="Times New Roman"/>
-          <w:sz w:val="22"/>
-          <w:szCs w:val="22"/>
-          <w:shd w:val="clear" w:color="auto" w:fill="FFFFFF"/>
-        </w:rPr>
-        <w:t xml:space="preserve"> выпря</w:t>
-      </w:r>
-      <w:r>
-        <w:rPr>
-          <w:rFonts w:cs="Times New Roman"/>
-          <w:sz w:val="22"/>
-          <w:szCs w:val="22"/>
-          <w:shd w:val="clear" w:color="auto" w:fill="FFFFFF"/>
-        </w:rPr>
-        <w:t>мила спину и увидела двух удивленных парней. С</w:t>
-      </w:r>
-      <w:r>
-        <w:rPr>
-          <w:rFonts w:cs="Times New Roman"/>
-          <w:sz w:val="22"/>
-          <w:szCs w:val="22"/>
-          <w:shd w:val="clear" w:color="auto" w:fill="FFFFFF"/>
-        </w:rPr>
-        <w:t>екунду спустя её лицо залилось краской.</w:t>
-      </w:r>
     </w:p>
     <w:p>
       <w:pPr>
@@ -6058,6 +6874,7 @@
         <w:docPartUnique/>
       </w:docPartObj>
     </w:sdtPr>
+    <w:sdtEndPr/>
     <w:sdtContent>
       <w:p>
         <w:pPr>
@@ -6077,7 +6894,7 @@
           <w:rPr>
             <w:noProof/>
           </w:rPr>
-          <w:t>8</w:t>
+          <w:t>10</w:t>
         </w:r>
         <w:r>
           <w:fldChar w:fldCharType="end"/>
@@ -6899,7 +7716,7 @@
 </file>
 
 <file path=customXml/itemProps1.xml><?xml version="1.0" encoding="utf-8"?>
-<ds:datastoreItem xmlns:ds="http://schemas.openxmlformats.org/officeDocument/2006/customXml" ds:itemID="{5129E894-B115-4550-B071-2D6A8C93C864}">
+<ds:datastoreItem xmlns:ds="http://schemas.openxmlformats.org/officeDocument/2006/customXml" ds:itemID="{3315FFD7-7DAF-48BC-9924-7DD24807DD51}">
   <ds:schemaRefs>
     <ds:schemaRef ds:uri="http://schemas.openxmlformats.org/officeDocument/2006/bibliography"/>
   </ds:schemaRefs>
